--- a/Writeups/Response the Reviewer 2 v1.docx
+++ b/Writeups/Response the Reviewer 2 v1.docx
@@ -6,13 +6,17 @@
       <w:pPr>
         <w:rPr>
           <w:rFonts w:ascii="Segoe UI" w:hAnsi="Segoe UI" w:cs="Segoe UI"/>
-          <w:color w:val="201F1E"/>
-          <w:shd w:val="clear" w:color="auto" w:fill="FFFFFF"/>
-        </w:rPr>
-      </w:pPr>
-      <w:r>
-        <w:rPr>
-          <w:rFonts w:ascii="Segoe UI" w:hAnsi="Segoe UI" w:cs="Segoe UI"/>
+          <w:b/>
+          <w:bCs/>
+          <w:color w:val="201F1E"/>
+          <w:shd w:val="clear" w:color="auto" w:fill="FFFFFF"/>
+        </w:rPr>
+      </w:pPr>
+      <w:r>
+        <w:rPr>
+          <w:rFonts w:ascii="Segoe UI" w:hAnsi="Segoe UI" w:cs="Segoe UI"/>
+          <w:b/>
+          <w:bCs/>
           <w:color w:val="201F1E"/>
           <w:shd w:val="clear" w:color="auto" w:fill="FFFFFF"/>
         </w:rPr>
@@ -23,12 +27,27 @@
       <w:pPr>
         <w:rPr>
           <w:rFonts w:ascii="Segoe UI" w:hAnsi="Segoe UI" w:cs="Segoe UI"/>
-          <w:color w:val="201F1E"/>
-        </w:rPr>
-      </w:pPr>
-      <w:r>
-        <w:rPr>
-          <w:rFonts w:ascii="Segoe UI" w:hAnsi="Segoe UI" w:cs="Segoe UI"/>
+          <w:b/>
+          <w:bCs/>
+          <w:color w:val="201F1E"/>
+          <w:shd w:val="clear" w:color="auto" w:fill="FFFFFF"/>
+        </w:rPr>
+      </w:pPr>
+    </w:p>
+    <w:p>
+      <w:pPr>
+        <w:rPr>
+          <w:rFonts w:ascii="Segoe UI" w:hAnsi="Segoe UI" w:cs="Segoe UI"/>
+          <w:i/>
+          <w:iCs/>
+          <w:color w:val="201F1E"/>
+        </w:rPr>
+      </w:pPr>
+      <w:r>
+        <w:rPr>
+          <w:rFonts w:ascii="Segoe UI" w:hAnsi="Segoe UI" w:cs="Segoe UI"/>
+          <w:i/>
+          <w:iCs/>
           <w:color w:val="201F1E"/>
           <w:shd w:val="clear" w:color="auto" w:fill="FFFFFF"/>
         </w:rPr>
@@ -37,6 +56,8 @@
       <w:r>
         <w:rPr>
           <w:rFonts w:ascii="Segoe UI" w:hAnsi="Segoe UI" w:cs="Segoe UI"/>
+          <w:i/>
+          <w:iCs/>
           <w:color w:val="201F1E"/>
         </w:rPr>
         <w:br/>
@@ -44,6 +65,8 @@
       <w:r>
         <w:rPr>
           <w:rFonts w:ascii="Segoe UI" w:hAnsi="Segoe UI" w:cs="Segoe UI"/>
+          <w:i/>
+          <w:iCs/>
           <w:color w:val="201F1E"/>
           <w:shd w:val="clear" w:color="auto" w:fill="FFFFFF"/>
         </w:rPr>
@@ -52,72 +75,8 @@
       <w:r>
         <w:rPr>
           <w:rFonts w:ascii="Segoe UI" w:hAnsi="Segoe UI" w:cs="Segoe UI"/>
-          <w:color w:val="201F1E"/>
-        </w:rPr>
-        <w:br/>
-      </w:r>
-      <w:r>
-        <w:rPr>
-          <w:rFonts w:ascii="Segoe UI" w:hAnsi="Segoe UI" w:cs="Segoe UI"/>
-          <w:color w:val="201F1E"/>
-        </w:rPr>
-        <w:br/>
-      </w:r>
-      <w:r>
-        <w:rPr>
-          <w:rFonts w:ascii="Segoe UI" w:hAnsi="Segoe UI" w:cs="Segoe UI"/>
-          <w:color w:val="201F1E"/>
-          <w:shd w:val="clear" w:color="auto" w:fill="FFFFFF"/>
-        </w:rPr>
-        <w:t>In response to author response 2.1 and the novelty of probing speed perception, which is mentioned in the significance and elsewhere, please consider the following recent publications:</w:t>
-      </w:r>
-      <w:r>
-        <w:rPr>
-          <w:rFonts w:ascii="Segoe UI" w:hAnsi="Segoe UI" w:cs="Segoe UI"/>
-          <w:color w:val="201F1E"/>
-        </w:rPr>
-        <w:br/>
-      </w:r>
-      <w:r>
-        <w:rPr>
-          <w:rFonts w:ascii="Segoe UI" w:hAnsi="Segoe UI" w:cs="Segoe UI"/>
-          <w:color w:val="201F1E"/>
-        </w:rPr>
-        <w:br/>
-      </w:r>
-      <w:r>
-        <w:rPr>
-          <w:rFonts w:ascii="Segoe UI" w:hAnsi="Segoe UI" w:cs="Segoe UI"/>
-          <w:color w:val="201F1E"/>
-          <w:shd w:val="clear" w:color="auto" w:fill="FFFFFF"/>
-        </w:rPr>
-        <w:t>Hogendoorn, H., Alais, D., MacDougall, H., &amp; Verstraten, F. A. (2017). Velocity perception in a moving observer. Vision research, 138, 12-17.</w:t>
-      </w:r>
-      <w:r>
-        <w:rPr>
-          <w:rFonts w:ascii="Segoe UI" w:hAnsi="Segoe UI" w:cs="Segoe UI"/>
-          <w:color w:val="201F1E"/>
-        </w:rPr>
-        <w:br/>
-      </w:r>
-      <w:r>
-        <w:rPr>
-          <w:rFonts w:ascii="Segoe UI" w:hAnsi="Segoe UI" w:cs="Segoe UI"/>
-          <w:color w:val="201F1E"/>
-        </w:rPr>
-        <w:br/>
-      </w:r>
-      <w:r>
-        <w:rPr>
-          <w:rFonts w:ascii="Segoe UI" w:hAnsi="Segoe UI" w:cs="Segoe UI"/>
-          <w:color w:val="201F1E"/>
-          <w:shd w:val="clear" w:color="auto" w:fill="FFFFFF"/>
-        </w:rPr>
-        <w:t>Garzorz, I. T., Freeman, T. C., Ernst, M. O., &amp; MacNeilage, P. R. (2018). Insufficient compensation for self-motion during perception of object speed: The vestibular Aubert-Fleischl phenomenon. Journal of vision, 18(13), 9-9.</w:t>
-      </w:r>
-      <w:r>
-        <w:rPr>
-          <w:rFonts w:ascii="Segoe UI" w:hAnsi="Segoe UI" w:cs="Segoe UI"/>
+          <w:i/>
+          <w:iCs/>
           <w:color w:val="201F1E"/>
         </w:rPr>
         <w:br/>
@@ -140,96 +99,49 @@
           <w:rFonts w:ascii="Segoe UI" w:hAnsi="Segoe UI" w:cs="Segoe UI"/>
           <w:color w:val="201F1E"/>
         </w:rPr>
-        <w:t>Thank you for pointing out these publications. We included these references in the introduction</w:t>
-      </w:r>
-      <w:r>
-        <w:rPr>
-          <w:rFonts w:ascii="Segoe UI" w:hAnsi="Segoe UI" w:cs="Segoe UI"/>
-          <w:color w:val="201F1E"/>
-        </w:rPr>
-        <w:t>.</w:t>
-      </w:r>
-      <w:r>
-        <w:rPr>
-          <w:rFonts w:ascii="Segoe UI" w:hAnsi="Segoe UI" w:cs="Segoe UI"/>
-          <w:color w:val="201F1E"/>
-        </w:rPr>
-        <w:t xml:space="preserve"> </w:t>
-      </w:r>
-      <w:r>
-        <w:rPr>
-          <w:rFonts w:ascii="Segoe UI" w:hAnsi="Segoe UI" w:cs="Segoe UI"/>
-          <w:color w:val="201F1E"/>
-        </w:rPr>
-        <w:t xml:space="preserve">However, </w:t>
-      </w:r>
-      <w:r>
-        <w:rPr>
-          <w:rFonts w:ascii="Segoe UI" w:hAnsi="Segoe UI" w:cs="Segoe UI"/>
-          <w:color w:val="201F1E"/>
-        </w:rPr>
-        <w:t>b</w:t>
-      </w:r>
-      <w:r>
-        <w:rPr>
-          <w:rFonts w:ascii="Segoe UI" w:hAnsi="Segoe UI" w:cs="Segoe UI"/>
-          <w:color w:val="201F1E"/>
-        </w:rPr>
-        <w:t>oth deal with rotational, physical observer motion</w:t>
-      </w:r>
-      <w:r>
-        <w:rPr>
-          <w:rFonts w:ascii="Segoe UI" w:hAnsi="Segoe UI" w:cs="Segoe UI"/>
-          <w:color w:val="201F1E"/>
-        </w:rPr>
-        <w:t xml:space="preserve">; </w:t>
-      </w:r>
-      <w:r>
-        <w:rPr>
-          <w:rFonts w:ascii="Segoe UI" w:hAnsi="Segoe UI" w:cs="Segoe UI"/>
-          <w:color w:val="201F1E"/>
-        </w:rPr>
-        <w:t xml:space="preserve">the novelty of the </w:t>
-      </w:r>
-      <w:r>
-        <w:rPr>
-          <w:rFonts w:ascii="Segoe UI" w:hAnsi="Segoe UI" w:cs="Segoe UI"/>
-          <w:color w:val="201F1E"/>
-        </w:rPr>
-        <w:t xml:space="preserve">combination of lateral object motion and lateral, visually-induced self-motion </w:t>
-      </w:r>
-      <w:r>
-        <w:rPr>
-          <w:rFonts w:ascii="Segoe UI" w:hAnsi="Segoe UI" w:cs="Segoe UI"/>
-          <w:color w:val="201F1E"/>
-        </w:rPr>
-        <w:t xml:space="preserve">proposed in this project remains </w:t>
-      </w:r>
-      <w:r>
-        <w:rPr>
-          <w:rFonts w:ascii="Segoe UI" w:hAnsi="Segoe UI" w:cs="Segoe UI"/>
-          <w:color w:val="201F1E"/>
-        </w:rPr>
-        <w:t xml:space="preserve">thus, to our understanding, </w:t>
-      </w:r>
-      <w:r>
-        <w:rPr>
-          <w:rFonts w:ascii="Segoe UI" w:hAnsi="Segoe UI" w:cs="Segoe UI"/>
-          <w:color w:val="201F1E"/>
-        </w:rPr>
-        <w:t>unchanged.</w:t>
+        <w:t xml:space="preserve">We </w:t>
+      </w:r>
+      <w:proofErr w:type="gramStart"/>
+      <w:r>
+        <w:rPr>
+          <w:rFonts w:ascii="Segoe UI" w:hAnsi="Segoe UI" w:cs="Segoe UI"/>
+          <w:color w:val="201F1E"/>
+        </w:rPr>
+        <w:t>weren’t</w:t>
+      </w:r>
+      <w:proofErr w:type="gramEnd"/>
+      <w:r>
+        <w:rPr>
+          <w:rFonts w:ascii="Segoe UI" w:hAnsi="Segoe UI" w:cs="Segoe UI"/>
+          <w:color w:val="201F1E"/>
+        </w:rPr>
+        <w:t xml:space="preserve"> aware that a red-lined version of the revised manuscript was acceptable. We are adding a version of the present manuscript with track changes activated.</w:t>
       </w:r>
     </w:p>
     <w:p>
       <w:pPr>
         <w:rPr>
           <w:rFonts w:ascii="Segoe UI" w:hAnsi="Segoe UI" w:cs="Segoe UI"/>
-          <w:color w:val="201F1E"/>
-        </w:rPr>
-      </w:pPr>
-      <w:r>
-        <w:rPr>
-          <w:rFonts w:ascii="Segoe UI" w:hAnsi="Segoe UI" w:cs="Segoe UI"/>
+          <w:i/>
+          <w:iCs/>
+          <w:color w:val="201F1E"/>
+        </w:rPr>
+      </w:pPr>
+      <w:r>
+        <w:rPr>
+          <w:rFonts w:ascii="Segoe UI" w:hAnsi="Segoe UI" w:cs="Segoe UI"/>
+          <w:i/>
+          <w:iCs/>
+          <w:color w:val="201F1E"/>
+          <w:shd w:val="clear" w:color="auto" w:fill="FFFFFF"/>
+        </w:rPr>
+        <w:t>In response to author response 2.1 and the novelty of probing speed perception, which is mentioned in the significance and elsewhere, please consider the following recent publications:</w:t>
+      </w:r>
+      <w:r>
+        <w:rPr>
+          <w:rFonts w:ascii="Segoe UI" w:hAnsi="Segoe UI" w:cs="Segoe UI"/>
+          <w:i/>
+          <w:iCs/>
           <w:color w:val="201F1E"/>
         </w:rPr>
         <w:br/>
@@ -237,10 +149,170 @@
       <w:r>
         <w:rPr>
           <w:rFonts w:ascii="Segoe UI" w:hAnsi="Segoe UI" w:cs="Segoe UI"/>
-          <w:color w:val="201F1E"/>
-          <w:shd w:val="clear" w:color="auto" w:fill="FFFFFF"/>
-        </w:rPr>
-        <w:t>Also note, when dealing with two or more dimensions, velocity typically refers to both direction and speed. If only one-dimensional speed will be judged, suggest using the word speed throughout.</w:t>
+          <w:i/>
+          <w:iCs/>
+          <w:color w:val="201F1E"/>
+        </w:rPr>
+        <w:br/>
+      </w:r>
+      <w:proofErr w:type="spellStart"/>
+      <w:r>
+        <w:rPr>
+          <w:rFonts w:ascii="Segoe UI" w:hAnsi="Segoe UI" w:cs="Segoe UI"/>
+          <w:i/>
+          <w:iCs/>
+          <w:color w:val="201F1E"/>
+          <w:shd w:val="clear" w:color="auto" w:fill="FFFFFF"/>
+        </w:rPr>
+        <w:t>Hogendoorn</w:t>
+      </w:r>
+      <w:proofErr w:type="spellEnd"/>
+      <w:r>
+        <w:rPr>
+          <w:rFonts w:ascii="Segoe UI" w:hAnsi="Segoe UI" w:cs="Segoe UI"/>
+          <w:i/>
+          <w:iCs/>
+          <w:color w:val="201F1E"/>
+          <w:shd w:val="clear" w:color="auto" w:fill="FFFFFF"/>
+        </w:rPr>
+        <w:t xml:space="preserve">, H., </w:t>
+      </w:r>
+      <w:proofErr w:type="spellStart"/>
+      <w:r>
+        <w:rPr>
+          <w:rFonts w:ascii="Segoe UI" w:hAnsi="Segoe UI" w:cs="Segoe UI"/>
+          <w:i/>
+          <w:iCs/>
+          <w:color w:val="201F1E"/>
+          <w:shd w:val="clear" w:color="auto" w:fill="FFFFFF"/>
+        </w:rPr>
+        <w:t>Alais</w:t>
+      </w:r>
+      <w:proofErr w:type="spellEnd"/>
+      <w:r>
+        <w:rPr>
+          <w:rFonts w:ascii="Segoe UI" w:hAnsi="Segoe UI" w:cs="Segoe UI"/>
+          <w:i/>
+          <w:iCs/>
+          <w:color w:val="201F1E"/>
+          <w:shd w:val="clear" w:color="auto" w:fill="FFFFFF"/>
+        </w:rPr>
+        <w:t xml:space="preserve">, D., MacDougall, H., &amp; </w:t>
+      </w:r>
+      <w:proofErr w:type="spellStart"/>
+      <w:r>
+        <w:rPr>
+          <w:rFonts w:ascii="Segoe UI" w:hAnsi="Segoe UI" w:cs="Segoe UI"/>
+          <w:i/>
+          <w:iCs/>
+          <w:color w:val="201F1E"/>
+          <w:shd w:val="clear" w:color="auto" w:fill="FFFFFF"/>
+        </w:rPr>
+        <w:t>Verstraten</w:t>
+      </w:r>
+      <w:proofErr w:type="spellEnd"/>
+      <w:r>
+        <w:rPr>
+          <w:rFonts w:ascii="Segoe UI" w:hAnsi="Segoe UI" w:cs="Segoe UI"/>
+          <w:i/>
+          <w:iCs/>
+          <w:color w:val="201F1E"/>
+          <w:shd w:val="clear" w:color="auto" w:fill="FFFFFF"/>
+        </w:rPr>
+        <w:t>, F. A. (2017). Velocity perception in a moving observer. Vision research, 138, 12-17.</w:t>
+      </w:r>
+      <w:r>
+        <w:rPr>
+          <w:rFonts w:ascii="Segoe UI" w:hAnsi="Segoe UI" w:cs="Segoe UI"/>
+          <w:i/>
+          <w:iCs/>
+          <w:color w:val="201F1E"/>
+        </w:rPr>
+        <w:br/>
+      </w:r>
+      <w:r>
+        <w:rPr>
+          <w:rFonts w:ascii="Segoe UI" w:hAnsi="Segoe UI" w:cs="Segoe UI"/>
+          <w:i/>
+          <w:iCs/>
+          <w:color w:val="201F1E"/>
+        </w:rPr>
+        <w:br/>
+      </w:r>
+      <w:proofErr w:type="spellStart"/>
+      <w:r>
+        <w:rPr>
+          <w:rFonts w:ascii="Segoe UI" w:hAnsi="Segoe UI" w:cs="Segoe UI"/>
+          <w:i/>
+          <w:iCs/>
+          <w:color w:val="201F1E"/>
+          <w:shd w:val="clear" w:color="auto" w:fill="FFFFFF"/>
+        </w:rPr>
+        <w:t>Garzorz</w:t>
+      </w:r>
+      <w:proofErr w:type="spellEnd"/>
+      <w:r>
+        <w:rPr>
+          <w:rFonts w:ascii="Segoe UI" w:hAnsi="Segoe UI" w:cs="Segoe UI"/>
+          <w:i/>
+          <w:iCs/>
+          <w:color w:val="201F1E"/>
+          <w:shd w:val="clear" w:color="auto" w:fill="FFFFFF"/>
+        </w:rPr>
+        <w:t xml:space="preserve">, I. T., Freeman, T. C., Ernst, M. O., &amp; </w:t>
+      </w:r>
+      <w:proofErr w:type="spellStart"/>
+      <w:r>
+        <w:rPr>
+          <w:rFonts w:ascii="Segoe UI" w:hAnsi="Segoe UI" w:cs="Segoe UI"/>
+          <w:i/>
+          <w:iCs/>
+          <w:color w:val="201F1E"/>
+          <w:shd w:val="clear" w:color="auto" w:fill="FFFFFF"/>
+        </w:rPr>
+        <w:t>MacNeilage</w:t>
+      </w:r>
+      <w:proofErr w:type="spellEnd"/>
+      <w:r>
+        <w:rPr>
+          <w:rFonts w:ascii="Segoe UI" w:hAnsi="Segoe UI" w:cs="Segoe UI"/>
+          <w:i/>
+          <w:iCs/>
+          <w:color w:val="201F1E"/>
+          <w:shd w:val="clear" w:color="auto" w:fill="FFFFFF"/>
+        </w:rPr>
+        <w:t>, P. R. (2018). Insufficient compensation for self-motion during perception of object speed: The vestibular Aubert-</w:t>
+      </w:r>
+      <w:proofErr w:type="spellStart"/>
+      <w:r>
+        <w:rPr>
+          <w:rFonts w:ascii="Segoe UI" w:hAnsi="Segoe UI" w:cs="Segoe UI"/>
+          <w:i/>
+          <w:iCs/>
+          <w:color w:val="201F1E"/>
+          <w:shd w:val="clear" w:color="auto" w:fill="FFFFFF"/>
+        </w:rPr>
+        <w:t>Fleischl</w:t>
+      </w:r>
+      <w:proofErr w:type="spellEnd"/>
+      <w:r>
+        <w:rPr>
+          <w:rFonts w:ascii="Segoe UI" w:hAnsi="Segoe UI" w:cs="Segoe UI"/>
+          <w:i/>
+          <w:iCs/>
+          <w:color w:val="201F1E"/>
+          <w:shd w:val="clear" w:color="auto" w:fill="FFFFFF"/>
+        </w:rPr>
+        <w:t xml:space="preserve"> phenomenon. Journal of vision, 18(13), 9-9.</w:t>
+      </w:r>
+      <w:r>
+        <w:rPr>
+          <w:rFonts w:ascii="Segoe UI" w:hAnsi="Segoe UI" w:cs="Segoe UI"/>
+          <w:i/>
+          <w:iCs/>
+          <w:color w:val="201F1E"/>
+        </w:rPr>
+        <w:br/>
       </w:r>
     </w:p>
     <w:p>
@@ -260,15 +332,107 @@
           <w:rFonts w:ascii="Segoe UI" w:hAnsi="Segoe UI" w:cs="Segoe UI"/>
           <w:color w:val="201F1E"/>
         </w:rPr>
-        <w:t xml:space="preserve">We thank the reviewer for this observation and replaced “velocity” with “speed” throughout the document. </w:t>
+        <w:t>Thank you for pointing out these publications. We included these references in the introduction</w:t>
+      </w:r>
+      <w:r>
+        <w:rPr>
+          <w:rFonts w:ascii="Segoe UI" w:hAnsi="Segoe UI" w:cs="Segoe UI"/>
+          <w:color w:val="201F1E"/>
+        </w:rPr>
+        <w:t>.</w:t>
+      </w:r>
+      <w:r>
+        <w:rPr>
+          <w:rFonts w:ascii="Segoe UI" w:hAnsi="Segoe UI" w:cs="Segoe UI"/>
+          <w:color w:val="201F1E"/>
+        </w:rPr>
+        <w:t xml:space="preserve"> </w:t>
+      </w:r>
+      <w:r>
+        <w:rPr>
+          <w:rFonts w:ascii="Segoe UI" w:hAnsi="Segoe UI" w:cs="Segoe UI"/>
+          <w:color w:val="201F1E"/>
+        </w:rPr>
+        <w:t xml:space="preserve">However, </w:t>
+      </w:r>
+      <w:r>
+        <w:rPr>
+          <w:rFonts w:ascii="Segoe UI" w:hAnsi="Segoe UI" w:cs="Segoe UI"/>
+          <w:color w:val="201F1E"/>
+        </w:rPr>
+        <w:t>b</w:t>
+      </w:r>
+      <w:r>
+        <w:rPr>
+          <w:rFonts w:ascii="Segoe UI" w:hAnsi="Segoe UI" w:cs="Segoe UI"/>
+          <w:color w:val="201F1E"/>
+        </w:rPr>
+        <w:t>oth deal with rotational, physical observer motion</w:t>
+      </w:r>
+      <w:r>
+        <w:rPr>
+          <w:rFonts w:ascii="Segoe UI" w:hAnsi="Segoe UI" w:cs="Segoe UI"/>
+          <w:color w:val="201F1E"/>
+        </w:rPr>
+        <w:t xml:space="preserve">; </w:t>
+      </w:r>
+      <w:r>
+        <w:rPr>
+          <w:rFonts w:ascii="Segoe UI" w:hAnsi="Segoe UI" w:cs="Segoe UI"/>
+          <w:color w:val="201F1E"/>
+        </w:rPr>
+        <w:t xml:space="preserve">the novelty of the </w:t>
+      </w:r>
+      <w:r>
+        <w:rPr>
+          <w:rFonts w:ascii="Segoe UI" w:hAnsi="Segoe UI" w:cs="Segoe UI"/>
+          <w:color w:val="201F1E"/>
+        </w:rPr>
+        <w:t>combination of lateral object motion and lateral, visually</w:t>
+      </w:r>
+      <w:r>
+        <w:rPr>
+          <w:rFonts w:ascii="Segoe UI" w:hAnsi="Segoe UI" w:cs="Segoe UI"/>
+          <w:color w:val="201F1E"/>
+        </w:rPr>
+        <w:t xml:space="preserve"> stimulated</w:t>
+      </w:r>
+      <w:r>
+        <w:rPr>
+          <w:rFonts w:ascii="Segoe UI" w:hAnsi="Segoe UI" w:cs="Segoe UI"/>
+          <w:color w:val="201F1E"/>
+        </w:rPr>
+        <w:t xml:space="preserve"> self-motion </w:t>
+      </w:r>
+      <w:r>
+        <w:rPr>
+          <w:rFonts w:ascii="Segoe UI" w:hAnsi="Segoe UI" w:cs="Segoe UI"/>
+          <w:color w:val="201F1E"/>
+        </w:rPr>
+        <w:t xml:space="preserve">proposed in this project remains </w:t>
+      </w:r>
+      <w:r>
+        <w:rPr>
+          <w:rFonts w:ascii="Segoe UI" w:hAnsi="Segoe UI" w:cs="Segoe UI"/>
+          <w:color w:val="201F1E"/>
+        </w:rPr>
+        <w:t xml:space="preserve">thus, to our understanding, </w:t>
+      </w:r>
+      <w:r>
+        <w:rPr>
+          <w:rFonts w:ascii="Segoe UI" w:hAnsi="Segoe UI" w:cs="Segoe UI"/>
+          <w:color w:val="201F1E"/>
+        </w:rPr>
+        <w:t>unchanged.</w:t>
       </w:r>
     </w:p>
     <w:p>
       <w:pPr>
         <w:rPr>
           <w:rFonts w:ascii="Segoe UI" w:hAnsi="Segoe UI" w:cs="Segoe UI"/>
-          <w:color w:val="201F1E"/>
-          <w:shd w:val="clear" w:color="auto" w:fill="FFFFFF"/>
+          <w:i/>
+          <w:iCs/>
+          <w:color w:val="201F1E"/>
         </w:rPr>
       </w:pPr>
       <w:r>
@@ -281,10 +445,12 @@
       <w:r>
         <w:rPr>
           <w:rFonts w:ascii="Segoe UI" w:hAnsi="Segoe UI" w:cs="Segoe UI"/>
-          <w:color w:val="201F1E"/>
-          <w:shd w:val="clear" w:color="auto" w:fill="FFFFFF"/>
-        </w:rPr>
-        <w:t xml:space="preserve">In response to response 2.4, it is possible that the observer does not perceive self-motion and attempts to judge object motion relative to the self and world, but this judgment is biased by the background motion. This would be induced motion but would also look like perceived self-motion with partial compensation for self-motion. </w:t>
+          <w:i/>
+          <w:iCs/>
+          <w:color w:val="201F1E"/>
+          <w:shd w:val="clear" w:color="auto" w:fill="FFFFFF"/>
+        </w:rPr>
+        <w:t>Also note, when dealing with two or more dimensions, velocity typically refers to both direction and speed. If only one-dimensional speed will be judged, suggest using the word speed throughout.</w:t>
       </w:r>
     </w:p>
     <w:p>
@@ -297,74 +463,49 @@
         <w:rPr>
           <w:rFonts w:ascii="Segoe UI" w:hAnsi="Segoe UI" w:cs="Segoe UI"/>
           <w:color w:val="201F1E"/>
-          <w:shd w:val="clear" w:color="auto" w:fill="FFFFFF"/>
-        </w:rPr>
-      </w:pPr>
-      <w:r>
-        <w:rPr>
-          <w:rFonts w:ascii="Segoe UI" w:hAnsi="Segoe UI" w:cs="Segoe UI"/>
-          <w:color w:val="201F1E"/>
-          <w:shd w:val="clear" w:color="auto" w:fill="FFFFFF"/>
-        </w:rPr>
-        <w:t xml:space="preserve">We agree that induced motion would yield the same results as a </w:t>
-      </w:r>
-      <w:r>
-        <w:rPr>
-          <w:rFonts w:ascii="Segoe UI" w:hAnsi="Segoe UI" w:cs="Segoe UI"/>
-          <w:color w:val="201F1E"/>
-          <w:shd w:val="clear" w:color="auto" w:fill="FFFFFF"/>
-        </w:rPr>
-        <w:t xml:space="preserve">partial instead of full compensation </w:t>
-      </w:r>
-      <w:r>
-        <w:rPr>
-          <w:rFonts w:ascii="Segoe UI" w:hAnsi="Segoe UI" w:cs="Segoe UI"/>
-          <w:color w:val="201F1E"/>
-          <w:shd w:val="clear" w:color="auto" w:fill="FFFFFF"/>
-        </w:rPr>
-        <w:t>for self-motion. We therefore changed the background wall in our experiment to a uniformly white wall</w:t>
-      </w:r>
-      <w:r>
-        <w:rPr>
-          <w:rFonts w:ascii="Segoe UI" w:hAnsi="Segoe UI" w:cs="Segoe UI"/>
-          <w:color w:val="201F1E"/>
-          <w:shd w:val="clear" w:color="auto" w:fill="FFFFFF"/>
-        </w:rPr>
-        <w:t>, which should prevent motion from being induced.</w:t>
-      </w:r>
-      <w:r>
-        <w:rPr>
-          <w:rFonts w:ascii="Segoe UI" w:hAnsi="Segoe UI" w:cs="Segoe UI"/>
-          <w:color w:val="201F1E"/>
-          <w:shd w:val="clear" w:color="auto" w:fill="FFFFFF"/>
-        </w:rPr>
-        <w:t xml:space="preserve"> Since induced motion is also more unlikely to occur the further away the target is from the frame, we also moved the stimulus further up, in order to distance it from the floor. Given that there is now nothing that might be construed as frame and the target is </w:t>
-      </w:r>
-      <w:r>
-        <w:rPr>
-          <w:rFonts w:ascii="Segoe UI" w:hAnsi="Segoe UI" w:cs="Segoe UI"/>
-          <w:color w:val="201F1E"/>
-          <w:shd w:val="clear" w:color="auto" w:fill="FFFFFF"/>
-        </w:rPr>
-        <w:lastRenderedPageBreak/>
-        <w:t>relatively far away from the floor, we believe that, with these adjustments, our setup is very unlikely to lead to induced motion.</w:t>
+        </w:rPr>
+      </w:pPr>
+      <w:r>
+        <w:rPr>
+          <w:rFonts w:ascii="Segoe UI" w:hAnsi="Segoe UI" w:cs="Segoe UI"/>
+          <w:color w:val="201F1E"/>
+        </w:rPr>
+        <w:t>We thank the reviewer for this observation and replaced “velocity” with “speed” throughout the document</w:t>
+      </w:r>
+      <w:r>
+        <w:rPr>
+          <w:rFonts w:ascii="Segoe UI" w:hAnsi="Segoe UI" w:cs="Segoe UI"/>
+          <w:color w:val="201F1E"/>
+        </w:rPr>
+        <w:t xml:space="preserve"> when we were talking about one-dimensional speed.</w:t>
       </w:r>
     </w:p>
     <w:p>
       <w:pPr>
         <w:rPr>
           <w:rFonts w:ascii="Segoe UI" w:hAnsi="Segoe UI" w:cs="Segoe UI"/>
-          <w:color w:val="201F1E"/>
-          <w:shd w:val="clear" w:color="auto" w:fill="FFFFFF"/>
-        </w:rPr>
-      </w:pPr>
-      <w:r>
-        <w:rPr>
-          <w:rFonts w:ascii="Segoe UI" w:hAnsi="Segoe UI" w:cs="Segoe UI"/>
-          <w:color w:val="201F1E"/>
-          <w:shd w:val="clear" w:color="auto" w:fill="FFFFFF"/>
-        </w:rPr>
-        <w:t>Generally, the use of visually-simulated self-motion rather than real self-motion (and the limitation of this approach) is still not sufficiently addressed.</w:t>
+          <w:i/>
+          <w:iCs/>
+          <w:color w:val="201F1E"/>
+          <w:shd w:val="clear" w:color="auto" w:fill="FFFFFF"/>
+        </w:rPr>
+      </w:pPr>
+      <w:r>
+        <w:rPr>
+          <w:rFonts w:ascii="Segoe UI" w:hAnsi="Segoe UI" w:cs="Segoe UI"/>
+          <w:color w:val="201F1E"/>
+        </w:rPr>
+        <w:br/>
+      </w:r>
+      <w:r>
+        <w:rPr>
+          <w:rFonts w:ascii="Segoe UI" w:hAnsi="Segoe UI" w:cs="Segoe UI"/>
+          <w:i/>
+          <w:iCs/>
+          <w:color w:val="201F1E"/>
+          <w:shd w:val="clear" w:color="auto" w:fill="FFFFFF"/>
+        </w:rPr>
+        <w:t xml:space="preserve">In response to response 2.4, it is possible that the observer does not perceive self-motion and attempts to judge object motion relative to the self and world, but this judgment is biased by the background motion. This would be induced motion but would also look like perceived self-motion with partial compensation for self-motion. </w:t>
       </w:r>
     </w:p>
     <w:p>
@@ -377,59 +518,192 @@
         <w:rPr>
           <w:rFonts w:ascii="Segoe UI" w:hAnsi="Segoe UI" w:cs="Segoe UI"/>
           <w:color w:val="201F1E"/>
-        </w:rPr>
-      </w:pPr>
-      <w:r>
-        <w:rPr>
-          <w:rFonts w:ascii="Segoe UI" w:hAnsi="Segoe UI" w:cs="Segoe UI"/>
-          <w:color w:val="201F1E"/>
-        </w:rPr>
-        <w:t>We added a section to discuss the various cues</w:t>
-      </w:r>
-      <w:r>
-        <w:rPr>
-          <w:rFonts w:ascii="Segoe UI" w:hAnsi="Segoe UI" w:cs="Segoe UI"/>
-          <w:color w:val="201F1E"/>
-        </w:rPr>
-        <w:t>’</w:t>
-      </w:r>
-      <w:r>
-        <w:rPr>
-          <w:rFonts w:ascii="Segoe UI" w:hAnsi="Segoe UI" w:cs="Segoe UI"/>
-          <w:color w:val="201F1E"/>
-        </w:rPr>
-        <w:t xml:space="preserve"> contribution to the final estimate of self-motion</w:t>
-      </w:r>
-      <w:r>
-        <w:rPr>
-          <w:rFonts w:ascii="Segoe UI" w:hAnsi="Segoe UI" w:cs="Segoe UI"/>
-          <w:color w:val="201F1E"/>
-        </w:rPr>
-        <w:t>. We will furthermore dedicate a section in the discussion to making sure that the reader has a clear picture of what this project examines (i.e., visually simulated self-motion).</w:t>
+          <w:shd w:val="clear" w:color="auto" w:fill="FFFFFF"/>
+        </w:rPr>
+      </w:pPr>
+      <w:r>
+        <w:rPr>
+          <w:rFonts w:ascii="Segoe UI" w:hAnsi="Segoe UI" w:cs="Segoe UI"/>
+          <w:color w:val="201F1E"/>
+          <w:shd w:val="clear" w:color="auto" w:fill="FFFFFF"/>
+        </w:rPr>
+        <w:t xml:space="preserve">We agree that induced motion would yield the same results as a </w:t>
+      </w:r>
+      <w:r>
+        <w:rPr>
+          <w:rFonts w:ascii="Segoe UI" w:hAnsi="Segoe UI" w:cs="Segoe UI"/>
+          <w:color w:val="201F1E"/>
+          <w:shd w:val="clear" w:color="auto" w:fill="FFFFFF"/>
+        </w:rPr>
+        <w:t xml:space="preserve">partial compensation </w:t>
+      </w:r>
+      <w:r>
+        <w:rPr>
+          <w:rFonts w:ascii="Segoe UI" w:hAnsi="Segoe UI" w:cs="Segoe UI"/>
+          <w:color w:val="201F1E"/>
+          <w:shd w:val="clear" w:color="auto" w:fill="FFFFFF"/>
+        </w:rPr>
+        <w:t xml:space="preserve">for self-motion. We therefore changed the background wall in our experiment to a </w:t>
+      </w:r>
+      <w:r>
+        <w:rPr>
+          <w:rFonts w:ascii="Segoe UI" w:hAnsi="Segoe UI" w:cs="Segoe UI"/>
+          <w:color w:val="201F1E"/>
+          <w:shd w:val="clear" w:color="auto" w:fill="FFFFFF"/>
+        </w:rPr>
+        <w:lastRenderedPageBreak/>
+        <w:t xml:space="preserve">uniformly </w:t>
+      </w:r>
+      <w:r>
+        <w:rPr>
+          <w:rFonts w:ascii="Segoe UI" w:hAnsi="Segoe UI" w:cs="Segoe UI"/>
+          <w:color w:val="201F1E"/>
+          <w:shd w:val="clear" w:color="auto" w:fill="FFFFFF"/>
+        </w:rPr>
+        <w:t>light-grey</w:t>
+      </w:r>
+      <w:r>
+        <w:rPr>
+          <w:rFonts w:ascii="Segoe UI" w:hAnsi="Segoe UI" w:cs="Segoe UI"/>
+          <w:color w:val="201F1E"/>
+          <w:shd w:val="clear" w:color="auto" w:fill="FFFFFF"/>
+        </w:rPr>
+        <w:t xml:space="preserve"> wall</w:t>
+      </w:r>
+      <w:r>
+        <w:rPr>
+          <w:rFonts w:ascii="Segoe UI" w:hAnsi="Segoe UI" w:cs="Segoe UI"/>
+          <w:color w:val="201F1E"/>
+          <w:shd w:val="clear" w:color="auto" w:fill="FFFFFF"/>
+        </w:rPr>
+        <w:t>, which should prevent motion from being induced.</w:t>
+      </w:r>
+      <w:r>
+        <w:rPr>
+          <w:rFonts w:ascii="Segoe UI" w:hAnsi="Segoe UI" w:cs="Segoe UI"/>
+          <w:color w:val="201F1E"/>
+          <w:shd w:val="clear" w:color="auto" w:fill="FFFFFF"/>
+        </w:rPr>
+        <w:t xml:space="preserve"> Since induced motion is also more unlikely to occur the further away the target is from the frame, we also moved the stimulus further up </w:t>
+      </w:r>
+      <w:proofErr w:type="gramStart"/>
+      <w:r>
+        <w:rPr>
+          <w:rFonts w:ascii="Segoe UI" w:hAnsi="Segoe UI" w:cs="Segoe UI"/>
+          <w:color w:val="201F1E"/>
+          <w:shd w:val="clear" w:color="auto" w:fill="FFFFFF"/>
+        </w:rPr>
+        <w:t>in order to</w:t>
+      </w:r>
+      <w:proofErr w:type="gramEnd"/>
+      <w:r>
+        <w:rPr>
+          <w:rFonts w:ascii="Segoe UI" w:hAnsi="Segoe UI" w:cs="Segoe UI"/>
+          <w:color w:val="201F1E"/>
+          <w:shd w:val="clear" w:color="auto" w:fill="FFFFFF"/>
+        </w:rPr>
+        <w:t xml:space="preserve"> distance it from the floor. Given that there is now nothing that might be construed as frame and the target is relatively far away from the floor, we believe that</w:t>
+      </w:r>
+      <w:r>
+        <w:rPr>
+          <w:rFonts w:ascii="Segoe UI" w:hAnsi="Segoe UI" w:cs="Segoe UI"/>
+          <w:color w:val="201F1E"/>
+          <w:shd w:val="clear" w:color="auto" w:fill="FFFFFF"/>
+        </w:rPr>
+        <w:t xml:space="preserve"> </w:t>
+      </w:r>
+      <w:r>
+        <w:rPr>
+          <w:rFonts w:ascii="Segoe UI" w:hAnsi="Segoe UI" w:cs="Segoe UI"/>
+          <w:color w:val="201F1E"/>
+          <w:shd w:val="clear" w:color="auto" w:fill="FFFFFF"/>
+        </w:rPr>
+        <w:t xml:space="preserve">our setup is </w:t>
+      </w:r>
+      <w:r>
+        <w:rPr>
+          <w:rFonts w:ascii="Segoe UI" w:hAnsi="Segoe UI" w:cs="Segoe UI"/>
+          <w:color w:val="201F1E"/>
+          <w:shd w:val="clear" w:color="auto" w:fill="FFFFFF"/>
+        </w:rPr>
+        <w:t xml:space="preserve">now </w:t>
+      </w:r>
+      <w:r>
+        <w:rPr>
+          <w:rFonts w:ascii="Segoe UI" w:hAnsi="Segoe UI" w:cs="Segoe UI"/>
+          <w:color w:val="201F1E"/>
+          <w:shd w:val="clear" w:color="auto" w:fill="FFFFFF"/>
+        </w:rPr>
+        <w:t>very unlikely to induce motion.</w:t>
+      </w:r>
+      <w:r>
+        <w:rPr>
+          <w:rFonts w:ascii="Segoe UI" w:hAnsi="Segoe UI" w:cs="Segoe UI"/>
+          <w:color w:val="201F1E"/>
+          <w:shd w:val="clear" w:color="auto" w:fill="FFFFFF"/>
+        </w:rPr>
+        <w:t xml:space="preserve"> You can find a video of the new stimulus </w:t>
+      </w:r>
+      <w:hyperlink r:id="rId5" w:history="1">
+        <w:r>
+          <w:rPr>
+            <w:rStyle w:val="Hyperlink"/>
+            <w:rFonts w:ascii="Segoe UI" w:hAnsi="Segoe UI" w:cs="Segoe UI"/>
+            <w:shd w:val="clear" w:color="auto" w:fill="FFFFFF"/>
+          </w:rPr>
+          <w:t>here</w:t>
+        </w:r>
+      </w:hyperlink>
+      <w:r>
+        <w:rPr>
+          <w:rFonts w:ascii="Segoe UI" w:hAnsi="Segoe UI" w:cs="Segoe UI"/>
+          <w:color w:val="201F1E"/>
+          <w:shd w:val="clear" w:color="auto" w:fill="FFFFFF"/>
+        </w:rPr>
+        <w:t xml:space="preserve"> (link is also included in the manuscript).</w:t>
       </w:r>
     </w:p>
     <w:p>
       <w:pPr>
         <w:rPr>
           <w:rFonts w:ascii="Segoe UI" w:hAnsi="Segoe UI" w:cs="Segoe UI"/>
-          <w:color w:val="201F1E"/>
-          <w:shd w:val="clear" w:color="auto" w:fill="FFFFFF"/>
-        </w:rPr>
-      </w:pPr>
-      <w:r>
-        <w:rPr>
-          <w:rFonts w:ascii="Segoe UI" w:hAnsi="Segoe UI" w:cs="Segoe UI"/>
-          <w:color w:val="201F1E"/>
-        </w:rPr>
-        <w:br/>
-      </w:r>
-      <w:r>
-        <w:rPr>
-          <w:rFonts w:ascii="Segoe UI" w:hAnsi="Segoe UI" w:cs="Segoe UI"/>
-          <w:color w:val="201F1E"/>
-          <w:shd w:val="clear" w:color="auto" w:fill="FFFFFF"/>
-        </w:rPr>
-        <w:t>In response to response 2.6, this discussion of possible scenarios is useful and should probably be included in the manuscript as it addresses the question of the effectiveness (or not) of inducing vection. I see 5 possible scenarios: 1) subject perceives self-motion, and judges relative to scene (and world) 2) subject perceived self-motion and judges relative to self,  3) subject does not perceive self-motion and judges relative to scene 4) subject does not perceive self-motion and judges relative to self (and world). 5) subject makes judgements using a combination of reference frames, as previously suggested by Dokka et al.</w:t>
+          <w:i/>
+          <w:iCs/>
+          <w:color w:val="201F1E"/>
+          <w:shd w:val="clear" w:color="auto" w:fill="FFFFFF"/>
+        </w:rPr>
+      </w:pPr>
+      <w:r>
+        <w:rPr>
+          <w:rFonts w:ascii="Segoe UI" w:hAnsi="Segoe UI" w:cs="Segoe UI"/>
+          <w:i/>
+          <w:iCs/>
+          <w:color w:val="201F1E"/>
+          <w:shd w:val="clear" w:color="auto" w:fill="FFFFFF"/>
+        </w:rPr>
+        <w:t xml:space="preserve">Generally, the use of </w:t>
+      </w:r>
+      <w:proofErr w:type="gramStart"/>
+      <w:r>
+        <w:rPr>
+          <w:rFonts w:ascii="Segoe UI" w:hAnsi="Segoe UI" w:cs="Segoe UI"/>
+          <w:i/>
+          <w:iCs/>
+          <w:color w:val="201F1E"/>
+          <w:shd w:val="clear" w:color="auto" w:fill="FFFFFF"/>
+        </w:rPr>
+        <w:t>visually-simulated</w:t>
+      </w:r>
+      <w:proofErr w:type="gramEnd"/>
+      <w:r>
+        <w:rPr>
+          <w:rFonts w:ascii="Segoe UI" w:hAnsi="Segoe UI" w:cs="Segoe UI"/>
+          <w:i/>
+          <w:iCs/>
+          <w:color w:val="201F1E"/>
+          <w:shd w:val="clear" w:color="auto" w:fill="FFFFFF"/>
+        </w:rPr>
+        <w:t xml:space="preserve"> self-motion rather than real self-motion (and the limitation of this approach) is still not sufficiently addressed.</w:t>
       </w:r>
     </w:p>
     <w:p>
@@ -442,50 +716,211 @@
         <w:rPr>
           <w:rFonts w:ascii="Segoe UI" w:hAnsi="Segoe UI" w:cs="Segoe UI"/>
           <w:color w:val="201F1E"/>
-          <w:shd w:val="clear" w:color="auto" w:fill="FFFFFF"/>
-        </w:rPr>
-      </w:pPr>
-      <w:r>
-        <w:rPr>
-          <w:rFonts w:ascii="Segoe UI" w:hAnsi="Segoe UI" w:cs="Segoe UI"/>
-          <w:color w:val="201F1E"/>
-        </w:rPr>
-        <w:t>We included these considerations into the manuscript.</w:t>
-      </w:r>
-      <w:r>
-        <w:rPr>
-          <w:rFonts w:ascii="Segoe UI" w:hAnsi="Segoe UI" w:cs="Segoe UI"/>
-          <w:color w:val="201F1E"/>
-        </w:rPr>
-        <w:t xml:space="preserve"> </w:t>
+        </w:rPr>
+      </w:pPr>
+      <w:r>
+        <w:rPr>
+          <w:rFonts w:ascii="Segoe UI" w:hAnsi="Segoe UI" w:cs="Segoe UI"/>
+          <w:color w:val="201F1E"/>
+        </w:rPr>
+        <w:t>We added a section to discuss the various cues</w:t>
+      </w:r>
+      <w:r>
+        <w:rPr>
+          <w:rFonts w:ascii="Segoe UI" w:hAnsi="Segoe UI" w:cs="Segoe UI"/>
+          <w:color w:val="201F1E"/>
+        </w:rPr>
+        <w:t>’</w:t>
+      </w:r>
+      <w:r>
+        <w:rPr>
+          <w:rFonts w:ascii="Segoe UI" w:hAnsi="Segoe UI" w:cs="Segoe UI"/>
+          <w:color w:val="201F1E"/>
+        </w:rPr>
+        <w:t xml:space="preserve"> contribution to the final estimate of self-motion</w:t>
+      </w:r>
+      <w:r>
+        <w:rPr>
+          <w:rFonts w:ascii="Segoe UI" w:hAnsi="Segoe UI" w:cs="Segoe UI"/>
+          <w:color w:val="201F1E"/>
+        </w:rPr>
+        <w:t>. We will furthermore dedicate a section in the discussion to making sure that the reader has a clear picture of what this project examines (i.e., visually simulated self-motion).</w:t>
       </w:r>
     </w:p>
     <w:p>
       <w:pPr>
-        <w:pStyle w:val="ListParagraph"/>
-        <w:rPr>
-          <w:rFonts w:ascii="Segoe UI" w:hAnsi="Segoe UI" w:cs="Segoe UI"/>
-          <w:color w:val="201F1E"/>
-        </w:rPr>
-      </w:pPr>
+        <w:rPr>
+          <w:rFonts w:ascii="Segoe UI" w:hAnsi="Segoe UI" w:cs="Segoe UI"/>
+          <w:i/>
+          <w:iCs/>
+          <w:color w:val="201F1E"/>
+          <w:shd w:val="clear" w:color="auto" w:fill="FFFFFF"/>
+        </w:rPr>
+      </w:pPr>
+      <w:r>
+        <w:rPr>
+          <w:rFonts w:ascii="Segoe UI" w:hAnsi="Segoe UI" w:cs="Segoe UI"/>
+          <w:color w:val="201F1E"/>
+        </w:rPr>
+        <w:br/>
+      </w:r>
+      <w:r>
+        <w:rPr>
+          <w:rFonts w:ascii="Segoe UI" w:hAnsi="Segoe UI" w:cs="Segoe UI"/>
+          <w:i/>
+          <w:iCs/>
+          <w:color w:val="201F1E"/>
+          <w:shd w:val="clear" w:color="auto" w:fill="FFFFFF"/>
+        </w:rPr>
+        <w:t xml:space="preserve">In response to response 2.6, this discussion of possible scenarios is useful and should probably be included in the manuscript as it addresses the question of the effectiveness (or not) of inducing </w:t>
+      </w:r>
+      <w:proofErr w:type="spellStart"/>
+      <w:r>
+        <w:rPr>
+          <w:rFonts w:ascii="Segoe UI" w:hAnsi="Segoe UI" w:cs="Segoe UI"/>
+          <w:i/>
+          <w:iCs/>
+          <w:color w:val="201F1E"/>
+          <w:shd w:val="clear" w:color="auto" w:fill="FFFFFF"/>
+        </w:rPr>
+        <w:t>vection</w:t>
+      </w:r>
+      <w:proofErr w:type="spellEnd"/>
+      <w:r>
+        <w:rPr>
+          <w:rFonts w:ascii="Segoe UI" w:hAnsi="Segoe UI" w:cs="Segoe UI"/>
+          <w:i/>
+          <w:iCs/>
+          <w:color w:val="201F1E"/>
+          <w:shd w:val="clear" w:color="auto" w:fill="FFFFFF"/>
+        </w:rPr>
+        <w:t xml:space="preserve">. I see 5 possible scenarios: 1) subject perceives self-motion, and judges relative to scene (and world) 2) subject perceived self-motion and judges relative to self,  3) subject does not perceive self-motion and judges relative to scene 4) subject does not perceive self-motion and judges relative to self (and world). 5) subject makes judgements using a combination of reference frames, as previously suggested by </w:t>
+      </w:r>
+      <w:proofErr w:type="spellStart"/>
+      <w:r>
+        <w:rPr>
+          <w:rFonts w:ascii="Segoe UI" w:hAnsi="Segoe UI" w:cs="Segoe UI"/>
+          <w:i/>
+          <w:iCs/>
+          <w:color w:val="201F1E"/>
+          <w:shd w:val="clear" w:color="auto" w:fill="FFFFFF"/>
+        </w:rPr>
+        <w:t>Dokka</w:t>
+      </w:r>
+      <w:proofErr w:type="spellEnd"/>
+      <w:r>
+        <w:rPr>
+          <w:rFonts w:ascii="Segoe UI" w:hAnsi="Segoe UI" w:cs="Segoe UI"/>
+          <w:i/>
+          <w:iCs/>
+          <w:color w:val="201F1E"/>
+          <w:shd w:val="clear" w:color="auto" w:fill="FFFFFF"/>
+        </w:rPr>
+        <w:t xml:space="preserve"> et al.</w:t>
+      </w:r>
     </w:p>
     <w:p>
       <w:pPr>
         <w:pStyle w:val="ListParagraph"/>
+        <w:numPr>
+          <w:ilvl w:val="0"/>
+          <w:numId w:val="1"/>
+        </w:numPr>
+        <w:rPr>
+          <w:rFonts w:ascii="Segoe UI" w:hAnsi="Segoe UI" w:cs="Segoe UI"/>
+          <w:color w:val="201F1E"/>
+          <w:shd w:val="clear" w:color="auto" w:fill="FFFFFF"/>
+        </w:rPr>
+      </w:pPr>
+      <w:r>
+        <w:rPr>
+          <w:rFonts w:ascii="Segoe UI" w:hAnsi="Segoe UI" w:cs="Segoe UI"/>
+          <w:color w:val="201F1E"/>
+        </w:rPr>
+        <w:t>We included these considerations into the manuscript.</w:t>
+      </w:r>
+      <w:r>
+        <w:rPr>
+          <w:rFonts w:ascii="Segoe UI" w:hAnsi="Segoe UI" w:cs="Segoe UI"/>
+          <w:color w:val="201F1E"/>
+        </w:rPr>
+        <w:t xml:space="preserve"> </w:t>
+      </w:r>
+    </w:p>
+    <w:p>
+      <w:pPr>
+        <w:pStyle w:val="ListParagraph"/>
+        <w:rPr>
+          <w:rFonts w:ascii="Segoe UI" w:hAnsi="Segoe UI" w:cs="Segoe UI"/>
+          <w:color w:val="201F1E"/>
+        </w:rPr>
+      </w:pPr>
+    </w:p>
+    <w:p>
+      <w:pPr>
+        <w:pStyle w:val="ListParagraph"/>
         <w:ind w:left="0"/>
         <w:rPr>
           <w:rFonts w:ascii="Segoe UI" w:hAnsi="Segoe UI" w:cs="Segoe UI"/>
-          <w:color w:val="201F1E"/>
-          <w:shd w:val="clear" w:color="auto" w:fill="FFFFFF"/>
-        </w:rPr>
-      </w:pPr>
-      <w:r>
-        <w:rPr>
-          <w:rFonts w:ascii="Segoe UI" w:hAnsi="Segoe UI" w:cs="Segoe UI"/>
-          <w:color w:val="201F1E"/>
-          <w:shd w:val="clear" w:color="auto" w:fill="FFFFFF"/>
-        </w:rPr>
-        <w:t>In response to response 2.14, there are still several places in the manuscript that refer to observer motion when they should refer to visually-simulated observer motion. The bullet points on page 3 are a notable example.</w:t>
+          <w:i/>
+          <w:iCs/>
+          <w:color w:val="201F1E"/>
+          <w:shd w:val="clear" w:color="auto" w:fill="FFFFFF"/>
+        </w:rPr>
+      </w:pPr>
+      <w:r>
+        <w:rPr>
+          <w:rFonts w:ascii="Segoe UI" w:hAnsi="Segoe UI" w:cs="Segoe UI"/>
+          <w:i/>
+          <w:iCs/>
+          <w:color w:val="201F1E"/>
+          <w:shd w:val="clear" w:color="auto" w:fill="FFFFFF"/>
+        </w:rPr>
+        <w:t xml:space="preserve">In response to response 2.14, there are still several places in the manuscript that refer to observer motion when they should refer to </w:t>
+      </w:r>
+      <w:proofErr w:type="gramStart"/>
+      <w:r>
+        <w:rPr>
+          <w:rFonts w:ascii="Segoe UI" w:hAnsi="Segoe UI" w:cs="Segoe UI"/>
+          <w:i/>
+          <w:iCs/>
+          <w:color w:val="201F1E"/>
+          <w:shd w:val="clear" w:color="auto" w:fill="FFFFFF"/>
+        </w:rPr>
+        <w:t>visually-simulated</w:t>
+      </w:r>
+      <w:proofErr w:type="gramEnd"/>
+      <w:r>
+        <w:rPr>
+          <w:rFonts w:ascii="Segoe UI" w:hAnsi="Segoe UI" w:cs="Segoe UI"/>
+          <w:i/>
+          <w:iCs/>
+          <w:color w:val="201F1E"/>
+          <w:shd w:val="clear" w:color="auto" w:fill="FFFFFF"/>
+        </w:rPr>
+        <w:t xml:space="preserve"> observer motion. The bullet points on page 3 </w:t>
+      </w:r>
+      <w:proofErr w:type="gramStart"/>
+      <w:r>
+        <w:rPr>
+          <w:rFonts w:ascii="Segoe UI" w:hAnsi="Segoe UI" w:cs="Segoe UI"/>
+          <w:i/>
+          <w:iCs/>
+          <w:color w:val="201F1E"/>
+          <w:shd w:val="clear" w:color="auto" w:fill="FFFFFF"/>
+        </w:rPr>
+        <w:t>are</w:t>
+      </w:r>
+      <w:proofErr w:type="gramEnd"/>
+      <w:r>
+        <w:rPr>
+          <w:rFonts w:ascii="Segoe UI" w:hAnsi="Segoe UI" w:cs="Segoe UI"/>
+          <w:i/>
+          <w:iCs/>
+          <w:color w:val="201F1E"/>
+          <w:shd w:val="clear" w:color="auto" w:fill="FFFFFF"/>
+        </w:rPr>
+        <w:t xml:space="preserve"> a notable example.</w:t>
       </w:r>
     </w:p>
     <w:p>
@@ -1100,6 +1535,29 @@
       <w:contextualSpacing/>
     </w:pPr>
   </w:style>
+  <w:style w:type="character" w:styleId="Hyperlink">
+    <w:name w:val="Hyperlink"/>
+    <w:basedOn w:val="DefaultParagraphFont"/>
+    <w:uiPriority w:val="99"/>
+    <w:unhideWhenUsed/>
+    <w:rsid w:val="005E6791"/>
+    <w:rPr>
+      <w:color w:val="0563C1" w:themeColor="hyperlink"/>
+      <w:u w:val="single"/>
+    </w:rPr>
+  </w:style>
+  <w:style w:type="character" w:styleId="UnresolvedMention">
+    <w:name w:val="Unresolved Mention"/>
+    <w:basedOn w:val="DefaultParagraphFont"/>
+    <w:uiPriority w:val="99"/>
+    <w:semiHidden/>
+    <w:unhideWhenUsed/>
+    <w:rsid w:val="005E6791"/>
+    <w:rPr>
+      <w:color w:val="605E5C"/>
+      <w:shd w:val="clear" w:color="auto" w:fill="E1DFDD"/>
+    </w:rPr>
+  </w:style>
 </w:styles>
 </file>
 

--- a/Writeups/Response the Reviewer 2 v1.docx
+++ b/Writeups/Response the Reviewer 2 v1.docx
@@ -5,6 +5,7 @@
     <w:p>
       <w:pPr>
         <w:rPr>
+          <w:ins w:id="0" w:author="Björn Jörges" w:date="2020-05-29T17:53:00Z"/>
           <w:rFonts w:ascii="Segoe UI" w:hAnsi="Segoe UI" w:cs="Segoe UI"/>
           <w:b/>
           <w:bCs/>
@@ -12,7 +13,350 @@
           <w:shd w:val="clear" w:color="auto" w:fill="FFFFFF"/>
         </w:rPr>
       </w:pPr>
-      <w:r>
+      <w:ins w:id="1" w:author="Björn Jörges" w:date="2020-05-29T17:53:00Z">
+        <w:r>
+          <w:rPr>
+            <w:rFonts w:ascii="Segoe UI" w:hAnsi="Segoe UI" w:cs="Segoe UI"/>
+            <w:b/>
+            <w:bCs/>
+            <w:color w:val="201F1E"/>
+            <w:shd w:val="clear" w:color="auto" w:fill="FFFFFF"/>
+          </w:rPr>
+          <w:t>Dear</w:t>
+        </w:r>
+      </w:ins>
+      <w:ins w:id="2" w:author="Björn Jörges" w:date="2020-05-29T18:03:00Z">
+        <w:r>
+          <w:rPr>
+            <w:rFonts w:ascii="Segoe UI" w:hAnsi="Segoe UI" w:cs="Segoe UI"/>
+            <w:b/>
+            <w:bCs/>
+            <w:color w:val="201F1E"/>
+            <w:shd w:val="clear" w:color="auto" w:fill="FFFFFF"/>
+          </w:rPr>
+          <w:t xml:space="preserve"> Prof.</w:t>
+        </w:r>
+      </w:ins>
+      <w:ins w:id="3" w:author="Björn Jörges" w:date="2020-05-29T17:53:00Z">
+        <w:r>
+          <w:rPr>
+            <w:rFonts w:ascii="Segoe UI" w:hAnsi="Segoe UI" w:cs="Segoe UI"/>
+            <w:b/>
+            <w:bCs/>
+            <w:color w:val="201F1E"/>
+            <w:shd w:val="clear" w:color="auto" w:fill="FFFFFF"/>
+          </w:rPr>
+          <w:t xml:space="preserve"> Dr. Dodd,</w:t>
+        </w:r>
+      </w:ins>
+    </w:p>
+    <w:p>
+      <w:pPr>
+        <w:jc w:val="both"/>
+        <w:rPr>
+          <w:ins w:id="4" w:author="Björn Jörges" w:date="2020-05-29T17:53:00Z"/>
+          <w:rFonts w:ascii="Segoe UI" w:hAnsi="Segoe UI" w:cs="Segoe UI"/>
+          <w:color w:val="201F1E"/>
+          <w:shd w:val="clear" w:color="auto" w:fill="FFFFFF"/>
+        </w:rPr>
+        <w:pPrChange w:id="5" w:author="Björn Jörges" w:date="2020-05-29T18:03:00Z">
+          <w:pPr/>
+        </w:pPrChange>
+      </w:pPr>
+      <w:ins w:id="6" w:author="Björn Jörges" w:date="2020-05-29T17:53:00Z">
+        <w:r>
+          <w:rPr>
+            <w:rFonts w:ascii="Segoe UI" w:hAnsi="Segoe UI" w:cs="Segoe UI"/>
+            <w:color w:val="201F1E"/>
+            <w:shd w:val="clear" w:color="auto" w:fill="FFFFFF"/>
+          </w:rPr>
+          <w:t>Thank you so much for</w:t>
+        </w:r>
+        <w:r>
+          <w:rPr>
+            <w:rFonts w:ascii="Segoe UI" w:hAnsi="Segoe UI" w:cs="Segoe UI"/>
+            <w:color w:val="201F1E"/>
+            <w:shd w:val="clear" w:color="auto" w:fill="FFFFFF"/>
+          </w:rPr>
+          <w:t xml:space="preserve"> the chance to resubmit our manuscript</w:t>
+        </w:r>
+      </w:ins>
+      <w:ins w:id="7" w:author="Björn Jörges" w:date="2020-05-29T17:54:00Z">
+        <w:r>
+          <w:rPr>
+            <w:rFonts w:ascii="Segoe UI" w:hAnsi="Segoe UI" w:cs="Segoe UI"/>
+            <w:color w:val="201F1E"/>
+            <w:shd w:val="clear" w:color="auto" w:fill="FFFFFF"/>
+          </w:rPr>
+          <w:t xml:space="preserve"> and respond to the reviewer’s concern</w:t>
+        </w:r>
+      </w:ins>
+      <w:ins w:id="8" w:author="Björn Jörges" w:date="2020-05-29T18:03:00Z">
+        <w:r>
+          <w:rPr>
+            <w:rFonts w:ascii="Segoe UI" w:hAnsi="Segoe UI" w:cs="Segoe UI"/>
+            <w:color w:val="201F1E"/>
+            <w:shd w:val="clear" w:color="auto" w:fill="FFFFFF"/>
+          </w:rPr>
+          <w:t>s</w:t>
+        </w:r>
+      </w:ins>
+      <w:ins w:id="9" w:author="Björn Jörges" w:date="2020-05-29T17:54:00Z">
+        <w:r>
+          <w:rPr>
+            <w:rFonts w:ascii="Segoe UI" w:hAnsi="Segoe UI" w:cs="Segoe UI"/>
+            <w:color w:val="201F1E"/>
+            <w:shd w:val="clear" w:color="auto" w:fill="FFFFFF"/>
+          </w:rPr>
+          <w:t>.</w:t>
+        </w:r>
+      </w:ins>
+      <w:ins w:id="10" w:author="Björn Jörges" w:date="2020-05-29T17:53:00Z">
+        <w:r>
+          <w:rPr>
+            <w:rFonts w:ascii="Segoe UI" w:hAnsi="Segoe UI" w:cs="Segoe UI"/>
+            <w:color w:val="201F1E"/>
+            <w:shd w:val="clear" w:color="auto" w:fill="FFFFFF"/>
+          </w:rPr>
+          <w:t xml:space="preserve"> </w:t>
+        </w:r>
+      </w:ins>
+    </w:p>
+    <w:p>
+      <w:pPr>
+        <w:jc w:val="both"/>
+        <w:rPr>
+          <w:ins w:id="11" w:author="Björn Jörges" w:date="2020-05-29T17:53:00Z"/>
+          <w:rFonts w:ascii="Segoe UI" w:hAnsi="Segoe UI" w:cs="Segoe UI"/>
+          <w:color w:val="201F1E"/>
+          <w:shd w:val="clear" w:color="auto" w:fill="FFFFFF"/>
+        </w:rPr>
+        <w:pPrChange w:id="12" w:author="Björn Jörges" w:date="2020-05-29T18:03:00Z">
+          <w:pPr/>
+        </w:pPrChange>
+      </w:pPr>
+      <w:ins w:id="13" w:author="Björn Jörges" w:date="2020-05-29T17:53:00Z">
+        <w:r>
+          <w:rPr>
+            <w:rFonts w:ascii="Segoe UI" w:hAnsi="Segoe UI" w:cs="Segoe UI"/>
+            <w:color w:val="201F1E"/>
+            <w:shd w:val="clear" w:color="auto" w:fill="FFFFFF"/>
+          </w:rPr>
+          <w:t xml:space="preserve">We would like to draw your attention to an error we corrected in the analysis plan. In the </w:t>
+        </w:r>
+      </w:ins>
+      <w:ins w:id="14" w:author="Björn Jörges" w:date="2020-05-29T17:59:00Z">
+        <w:r>
+          <w:rPr>
+            <w:rFonts w:ascii="Segoe UI" w:hAnsi="Segoe UI" w:cs="Segoe UI"/>
+            <w:color w:val="201F1E"/>
+            <w:shd w:val="clear" w:color="auto" w:fill="FFFFFF"/>
+          </w:rPr>
+          <w:t xml:space="preserve">previous version of the </w:t>
+        </w:r>
+      </w:ins>
+      <w:ins w:id="15" w:author="Björn Jörges" w:date="2020-05-29T17:53:00Z">
+        <w:r>
+          <w:rPr>
+            <w:rFonts w:ascii="Segoe UI" w:hAnsi="Segoe UI" w:cs="Segoe UI"/>
+            <w:color w:val="201F1E"/>
+            <w:shd w:val="clear" w:color="auto" w:fill="FFFFFF"/>
+          </w:rPr>
+          <w:t xml:space="preserve">manuscript, we stated that in the Generalized Mixed Models we would allow only the intercepts to vary per Participant and Target Speed. However, we will let intercepts </w:t>
+        </w:r>
+      </w:ins>
+      <w:ins w:id="16" w:author="Björn Jörges" w:date="2020-05-29T18:00:00Z">
+        <w:r>
+          <w:rPr>
+            <w:rFonts w:ascii="Segoe UI" w:hAnsi="Segoe UI" w:cs="Segoe UI"/>
+            <w:color w:val="201F1E"/>
+            <w:shd w:val="clear" w:color="auto" w:fill="FFFFFF"/>
+          </w:rPr>
+          <w:t xml:space="preserve">and slopes for the difference between target and dot cloud speed </w:t>
+        </w:r>
+      </w:ins>
+      <w:ins w:id="17" w:author="Björn Jörges" w:date="2020-05-29T17:53:00Z">
+        <w:r>
+          <w:rPr>
+            <w:rFonts w:ascii="Segoe UI" w:hAnsi="Segoe UI" w:cs="Segoe UI"/>
+            <w:color w:val="201F1E"/>
+            <w:shd w:val="clear" w:color="auto" w:fill="FFFFFF"/>
+          </w:rPr>
+          <w:t>vary per Participant and Target Speed. Both in the code used to analyze the pilot data and in the code used for the power analyses, we already used this analysis</w:t>
+        </w:r>
+      </w:ins>
+      <w:ins w:id="18" w:author="Björn Jörges" w:date="2020-05-29T17:56:00Z">
+        <w:r>
+          <w:rPr>
+            <w:rFonts w:ascii="Segoe UI" w:hAnsi="Segoe UI" w:cs="Segoe UI"/>
+            <w:color w:val="201F1E"/>
+            <w:shd w:val="clear" w:color="auto" w:fill="FFFFFF"/>
+          </w:rPr>
+          <w:t xml:space="preserve">, and it is the recommendation of Moscatelli &amp; </w:t>
+        </w:r>
+        <w:proofErr w:type="spellStart"/>
+        <w:r>
+          <w:rPr>
+            <w:rFonts w:ascii="Segoe UI" w:hAnsi="Segoe UI" w:cs="Segoe UI"/>
+            <w:color w:val="201F1E"/>
+            <w:shd w:val="clear" w:color="auto" w:fill="FFFFFF"/>
+          </w:rPr>
+          <w:t>Lacquaniti</w:t>
+        </w:r>
+        <w:proofErr w:type="spellEnd"/>
+        <w:r>
+          <w:rPr>
+            <w:rFonts w:ascii="Segoe UI" w:hAnsi="Segoe UI" w:cs="Segoe UI"/>
+            <w:color w:val="201F1E"/>
+            <w:shd w:val="clear" w:color="auto" w:fill="FFFFFF"/>
+          </w:rPr>
+          <w:t xml:space="preserve"> </w:t>
+        </w:r>
+        <w:r>
+          <w:rPr>
+            <w:rFonts w:ascii="Segoe UI" w:hAnsi="Segoe UI" w:cs="Segoe UI"/>
+            <w:color w:val="201F1E"/>
+            <w:shd w:val="clear" w:color="auto" w:fill="FFFFFF"/>
+          </w:rPr>
+          <w:fldChar w:fldCharType="begin" w:fldLock="1"/>
+        </w:r>
+      </w:ins>
+      <w:r>
+        <w:rPr>
+          <w:rFonts w:ascii="Segoe UI" w:hAnsi="Segoe UI" w:cs="Segoe UI"/>
+          <w:color w:val="201F1E"/>
+          <w:shd w:val="clear" w:color="auto" w:fill="FFFFFF"/>
+        </w:rPr>
+        <w:instrText>ADDIN CSL_CITATION {"citationItems":[{"id":"ITEM-1","itemData":{"DOI":"10.1167/12.11.26","ISSN":"15347362","abstract":"In psychophysics, researchers usually apply a two-level model for the analysis of the behavior of the single subject and the population. This classical model has two main disadvantages. First, the second level of the analysis discards information on trial repetitions and subject-specific variability. Second, the model does not easily allow assessing the goodness of fit. As an alternative to this classical approach, here we propose the Generalized Linear Mixed Model (GLMM). The GLMM separately estimates the variability of fixed and random effects, it has a higher statistical power, and it allows an easier assessment of the goodness of fit compared with the classical two-level model. GLMMs have been frequently used in many disciplines since the 1990s; however, they have been rarely applied in psychophysics. Furthermore, to our knowledge, the issue of estimating the point-of-subjective-equivalence (PSE) within the GLMM framework has never been addressed. Therefore the article has two purposes: It provides a brief introduction to the usage of the GLMM in psychophysics, and it evaluates two different methods to estimate the PSE and its variability within the GLMM framework. We compare the performance of the GLMM and the classical two-level model on published experimental data and simulated data. We report that the estimated values of the parameters were similar between the two models and Type I errors were below the confidence level in both models. However, the GLMM has a higher statistical power than the two-level model. Moreover, one can easily compare the fit of different GLMMs according to different criteria. In conclusion, we argue that the GLMM can be a useful method in psychophysics. © 2012 ARVO.","author":[{"dropping-particle":"","family":"Moscatelli","given":"Alessandro","non-dropping-particle":"","parse-names":false,"suffix":""},{"dropping-particle":"","family":"Mezzetti","given":"Maura","non-dropping-particle":"","parse-names":false,"suffix":""},{"dropping-particle":"","family":"Lacquaniti","given":"Francesco","non-dropping-particle":"","parse-names":false,"suffix":""}],"container-title":"Journal of Vision","id":"ITEM-1","issue":"11","issued":{"date-parts":[["2012"]]},"page":"1-17","title":"Modeling psychophysical data at the population-level: The generalized linear mixed model","type":"article-journal","volume":"12"},"uris":["http://www.mendeley.com/documents/?uuid=0af3d2f9-798f-4ffc-afbb-05925803658f"]}],"mendeley":{"formattedCitation":"(Moscatelli, Mezzetti, &amp; Lacquaniti, 2012)","plainTextFormattedCitation":"(Moscatelli, Mezzetti, &amp; Lacquaniti, 2012)","previouslyFormattedCitation":"(Moscatelli, Mezzetti, &amp; Lacquaniti, 2012)"},"properties":{"noteIndex":0},"schema":"https://github.com/citation-style-language/schema/raw/master/csl-citation.json"}</w:instrText>
+      </w:r>
+      <w:r>
+        <w:rPr>
+          <w:rFonts w:ascii="Segoe UI" w:hAnsi="Segoe UI" w:cs="Segoe UI"/>
+          <w:color w:val="201F1E"/>
+          <w:shd w:val="clear" w:color="auto" w:fill="FFFFFF"/>
+        </w:rPr>
+        <w:fldChar w:fldCharType="separate"/>
+      </w:r>
+      <w:r>
+        <w:rPr>
+          <w:rFonts w:ascii="Segoe UI" w:hAnsi="Segoe UI" w:cs="Segoe UI"/>
+          <w:noProof/>
+          <w:color w:val="201F1E"/>
+          <w:shd w:val="clear" w:color="auto" w:fill="FFFFFF"/>
+        </w:rPr>
+        <w:t>(Moscatelli, Mezzetti, &amp; Lacquaniti, 2012)</w:t>
+      </w:r>
+      <w:ins w:id="19" w:author="Björn Jörges" w:date="2020-05-29T17:56:00Z">
+        <w:r>
+          <w:rPr>
+            <w:rFonts w:ascii="Segoe UI" w:hAnsi="Segoe UI" w:cs="Segoe UI"/>
+            <w:color w:val="201F1E"/>
+            <w:shd w:val="clear" w:color="auto" w:fill="FFFFFF"/>
+          </w:rPr>
+          <w:fldChar w:fldCharType="end"/>
+        </w:r>
+        <w:r>
+          <w:rPr>
+            <w:rFonts w:ascii="Segoe UI" w:hAnsi="Segoe UI" w:cs="Segoe UI"/>
+            <w:color w:val="201F1E"/>
+            <w:shd w:val="clear" w:color="auto" w:fill="FFFFFF"/>
+          </w:rPr>
+          <w:t>.</w:t>
+        </w:r>
+      </w:ins>
+      <w:ins w:id="20" w:author="Björn Jörges" w:date="2020-05-29T17:53:00Z">
+        <w:r>
+          <w:rPr>
+            <w:rFonts w:ascii="Segoe UI" w:hAnsi="Segoe UI" w:cs="Segoe UI"/>
+            <w:color w:val="201F1E"/>
+            <w:shd w:val="clear" w:color="auto" w:fill="FFFFFF"/>
+          </w:rPr>
+          <w:t xml:space="preserve"> It was thus merely an oversight in the manuscript, for which we apologize. We corrected this mistake in this version of the manuscript.</w:t>
+        </w:r>
+      </w:ins>
+    </w:p>
+    <w:p>
+      <w:pPr>
+        <w:rPr>
+          <w:ins w:id="21" w:author="Björn Jörges" w:date="2020-05-29T17:53:00Z"/>
+          <w:rFonts w:ascii="Segoe UI" w:hAnsi="Segoe UI" w:cs="Segoe UI"/>
+          <w:color w:val="201F1E"/>
+          <w:shd w:val="clear" w:color="auto" w:fill="FFFFFF"/>
+        </w:rPr>
+      </w:pPr>
+      <w:ins w:id="22" w:author="Björn Jörges" w:date="2020-05-29T17:54:00Z">
+        <w:r>
+          <w:rPr>
+            <w:rFonts w:ascii="Segoe UI" w:hAnsi="Segoe UI" w:cs="Segoe UI"/>
+            <w:color w:val="201F1E"/>
+            <w:shd w:val="clear" w:color="auto" w:fill="FFFFFF"/>
+          </w:rPr>
+          <w:t>Sincerely</w:t>
+        </w:r>
+      </w:ins>
+      <w:ins w:id="23" w:author="Björn Jörges" w:date="2020-05-29T17:53:00Z">
+        <w:r>
+          <w:rPr>
+            <w:rFonts w:ascii="Segoe UI" w:hAnsi="Segoe UI" w:cs="Segoe UI"/>
+            <w:color w:val="201F1E"/>
+            <w:shd w:val="clear" w:color="auto" w:fill="FFFFFF"/>
+          </w:rPr>
+          <w:t>,</w:t>
+        </w:r>
+      </w:ins>
+    </w:p>
+    <w:p>
+      <w:pPr>
+        <w:rPr>
+          <w:ins w:id="24" w:author="Björn Jörges" w:date="2020-05-29T17:53:00Z"/>
+          <w:rFonts w:ascii="Segoe UI" w:hAnsi="Segoe UI" w:cs="Segoe UI"/>
+          <w:color w:val="201F1E"/>
+          <w:shd w:val="clear" w:color="auto" w:fill="FFFFFF"/>
+        </w:rPr>
+      </w:pPr>
+      <w:ins w:id="25" w:author="Björn Jörges" w:date="2020-05-29T17:54:00Z">
+        <w:r>
+          <w:rPr>
+            <w:rFonts w:ascii="Segoe UI" w:hAnsi="Segoe UI" w:cs="Segoe UI"/>
+            <w:color w:val="201F1E"/>
+            <w:shd w:val="clear" w:color="auto" w:fill="FFFFFF"/>
+          </w:rPr>
+          <w:t>Björn Jörges</w:t>
+        </w:r>
+      </w:ins>
+    </w:p>
+    <w:p>
+      <w:pPr>
+        <w:rPr>
+          <w:del w:id="26" w:author="Björn Jörges" w:date="2020-05-29T17:53:00Z"/>
+          <w:rFonts w:ascii="Segoe UI" w:hAnsi="Segoe UI" w:cs="Segoe UI"/>
+          <w:color w:val="201F1E"/>
+          <w:shd w:val="clear" w:color="auto" w:fill="FFFFFF"/>
+          <w:rPrChange w:id="27" w:author="Björn Jörges" w:date="2020-05-29T17:53:00Z">
+            <w:rPr>
+              <w:del w:id="28" w:author="Björn Jörges" w:date="2020-05-29T17:53:00Z"/>
+              <w:rFonts w:ascii="Segoe UI" w:hAnsi="Segoe UI" w:cs="Segoe UI"/>
+              <w:b/>
+              <w:bCs/>
+              <w:color w:val="201F1E"/>
+              <w:shd w:val="clear" w:color="auto" w:fill="FFFFFF"/>
+            </w:rPr>
+          </w:rPrChange>
+        </w:rPr>
+      </w:pPr>
+      <w:ins w:id="29" w:author="Björn Jörges" w:date="2020-05-29T17:53:00Z">
+        <w:r>
+          <w:rPr>
+            <w:rFonts w:ascii="Segoe UI" w:hAnsi="Segoe UI" w:cs="Segoe UI"/>
+            <w:color w:val="201F1E"/>
+            <w:shd w:val="clear" w:color="auto" w:fill="FFFFFF"/>
+          </w:rPr>
+          <w:br w:type="page"/>
+        </w:r>
+      </w:ins>
+    </w:p>
+    <w:p>
+      <w:pPr>
         <w:rPr>
           <w:rFonts w:ascii="Segoe UI" w:hAnsi="Segoe UI" w:cs="Segoe UI"/>
           <w:b/>
@@ -20,6 +364,16 @@
           <w:color w:val="201F1E"/>
           <w:shd w:val="clear" w:color="auto" w:fill="FFFFFF"/>
         </w:rPr>
+      </w:pPr>
+      <w:r>
+        <w:rPr>
+          <w:rFonts w:ascii="Segoe UI" w:hAnsi="Segoe UI" w:cs="Segoe UI"/>
+          <w:b/>
+          <w:bCs/>
+          <w:color w:val="201F1E"/>
+          <w:shd w:val="clear" w:color="auto" w:fill="FFFFFF"/>
+        </w:rPr>
+        <w:lastRenderedPageBreak/>
         <w:t>Response the Reviewer</w:t>
       </w:r>
     </w:p>
@@ -99,23 +453,21 @@
           <w:rFonts w:ascii="Segoe UI" w:hAnsi="Segoe UI" w:cs="Segoe UI"/>
           <w:color w:val="201F1E"/>
         </w:rPr>
-        <w:t xml:space="preserve">We </w:t>
-      </w:r>
-      <w:proofErr w:type="gramStart"/>
-      <w:r>
-        <w:rPr>
-          <w:rFonts w:ascii="Segoe UI" w:hAnsi="Segoe UI" w:cs="Segoe UI"/>
-          <w:color w:val="201F1E"/>
-        </w:rPr>
-        <w:t>weren’t</w:t>
-      </w:r>
-      <w:proofErr w:type="gramEnd"/>
-      <w:r>
-        <w:rPr>
-          <w:rFonts w:ascii="Segoe UI" w:hAnsi="Segoe UI" w:cs="Segoe UI"/>
-          <w:color w:val="201F1E"/>
-        </w:rPr>
-        <w:t xml:space="preserve"> aware that a red-lined version of the revised manuscript was acceptable. We are adding a version of the present manuscript with track changes activated.</w:t>
+        <w:t>We were</w:t>
+      </w:r>
+      <w:r>
+        <w:rPr>
+          <w:rFonts w:ascii="Segoe UI" w:hAnsi="Segoe UI" w:cs="Segoe UI"/>
+          <w:color w:val="201F1E"/>
+        </w:rPr>
+        <w:t xml:space="preserve"> not </w:t>
+      </w:r>
+      <w:r>
+        <w:rPr>
+          <w:rFonts w:ascii="Segoe UI" w:hAnsi="Segoe UI" w:cs="Segoe UI"/>
+          <w:color w:val="201F1E"/>
+        </w:rPr>
+        <w:t>aware that a red-lined version of the revised manuscript was acceptable. We are adding a version of the present manuscript with track changes activated.</w:t>
       </w:r>
     </w:p>
     <w:p>
@@ -516,135 +868,280 @@
           <w:numId w:val="1"/>
         </w:numPr>
         <w:rPr>
-          <w:rFonts w:ascii="Segoe UI" w:hAnsi="Segoe UI" w:cs="Segoe UI"/>
-          <w:color w:val="201F1E"/>
-          <w:shd w:val="clear" w:color="auto" w:fill="FFFFFF"/>
-        </w:rPr>
-      </w:pPr>
-      <w:r>
-        <w:rPr>
-          <w:rFonts w:ascii="Segoe UI" w:hAnsi="Segoe UI" w:cs="Segoe UI"/>
-          <w:color w:val="201F1E"/>
-          <w:shd w:val="clear" w:color="auto" w:fill="FFFFFF"/>
-        </w:rPr>
-        <w:t xml:space="preserve">We agree that induced motion would yield the same results as a </w:t>
-      </w:r>
-      <w:r>
-        <w:rPr>
-          <w:rFonts w:ascii="Segoe UI" w:hAnsi="Segoe UI" w:cs="Segoe UI"/>
-          <w:color w:val="201F1E"/>
-          <w:shd w:val="clear" w:color="auto" w:fill="FFFFFF"/>
-        </w:rPr>
-        <w:t xml:space="preserve">partial compensation </w:t>
-      </w:r>
-      <w:r>
-        <w:rPr>
-          <w:rFonts w:ascii="Segoe UI" w:hAnsi="Segoe UI" w:cs="Segoe UI"/>
-          <w:color w:val="201F1E"/>
-          <w:shd w:val="clear" w:color="auto" w:fill="FFFFFF"/>
-        </w:rPr>
-        <w:t xml:space="preserve">for self-motion. We therefore changed the background wall in our experiment to a </w:t>
-      </w:r>
-      <w:r>
-        <w:rPr>
-          <w:rFonts w:ascii="Segoe UI" w:hAnsi="Segoe UI" w:cs="Segoe UI"/>
-          <w:color w:val="201F1E"/>
-          <w:shd w:val="clear" w:color="auto" w:fill="FFFFFF"/>
-        </w:rPr>
-        <w:lastRenderedPageBreak/>
-        <w:t xml:space="preserve">uniformly </w:t>
-      </w:r>
-      <w:r>
-        <w:rPr>
-          <w:rFonts w:ascii="Segoe UI" w:hAnsi="Segoe UI" w:cs="Segoe UI"/>
-          <w:color w:val="201F1E"/>
-          <w:shd w:val="clear" w:color="auto" w:fill="FFFFFF"/>
-        </w:rPr>
-        <w:t>light-grey</w:t>
-      </w:r>
-      <w:r>
-        <w:rPr>
-          <w:rFonts w:ascii="Segoe UI" w:hAnsi="Segoe UI" w:cs="Segoe UI"/>
-          <w:color w:val="201F1E"/>
-          <w:shd w:val="clear" w:color="auto" w:fill="FFFFFF"/>
-        </w:rPr>
-        <w:t xml:space="preserve"> wall</w:t>
-      </w:r>
-      <w:r>
-        <w:rPr>
-          <w:rFonts w:ascii="Segoe UI" w:hAnsi="Segoe UI" w:cs="Segoe UI"/>
-          <w:color w:val="201F1E"/>
-          <w:shd w:val="clear" w:color="auto" w:fill="FFFFFF"/>
-        </w:rPr>
-        <w:t>, which should prevent motion from being induced.</w:t>
-      </w:r>
-      <w:r>
-        <w:rPr>
-          <w:rFonts w:ascii="Segoe UI" w:hAnsi="Segoe UI" w:cs="Segoe UI"/>
-          <w:color w:val="201F1E"/>
-          <w:shd w:val="clear" w:color="auto" w:fill="FFFFFF"/>
-        </w:rPr>
-        <w:t xml:space="preserve"> Since induced motion is also more unlikely to occur the further away the target is from the frame, we also moved the stimulus further up </w:t>
-      </w:r>
-      <w:proofErr w:type="gramStart"/>
-      <w:r>
-        <w:rPr>
-          <w:rFonts w:ascii="Segoe UI" w:hAnsi="Segoe UI" w:cs="Segoe UI"/>
-          <w:color w:val="201F1E"/>
-          <w:shd w:val="clear" w:color="auto" w:fill="FFFFFF"/>
-        </w:rPr>
-        <w:t>in order to</w:t>
-      </w:r>
-      <w:proofErr w:type="gramEnd"/>
-      <w:r>
-        <w:rPr>
-          <w:rFonts w:ascii="Segoe UI" w:hAnsi="Segoe UI" w:cs="Segoe UI"/>
-          <w:color w:val="201F1E"/>
-          <w:shd w:val="clear" w:color="auto" w:fill="FFFFFF"/>
-        </w:rPr>
-        <w:t xml:space="preserve"> distance it from the floor. Given that there is now nothing that might be construed as frame and the target is relatively far away from the floor, we believe that</w:t>
-      </w:r>
-      <w:r>
-        <w:rPr>
-          <w:rFonts w:ascii="Segoe UI" w:hAnsi="Segoe UI" w:cs="Segoe UI"/>
-          <w:color w:val="201F1E"/>
-          <w:shd w:val="clear" w:color="auto" w:fill="FFFFFF"/>
-        </w:rPr>
-        <w:t xml:space="preserve"> </w:t>
-      </w:r>
-      <w:r>
-        <w:rPr>
-          <w:rFonts w:ascii="Segoe UI" w:hAnsi="Segoe UI" w:cs="Segoe UI"/>
-          <w:color w:val="201F1E"/>
-          <w:shd w:val="clear" w:color="auto" w:fill="FFFFFF"/>
-        </w:rPr>
-        <w:t xml:space="preserve">our setup is </w:t>
-      </w:r>
-      <w:r>
-        <w:rPr>
-          <w:rFonts w:ascii="Segoe UI" w:hAnsi="Segoe UI" w:cs="Segoe UI"/>
-          <w:color w:val="201F1E"/>
-          <w:shd w:val="clear" w:color="auto" w:fill="FFFFFF"/>
-        </w:rPr>
-        <w:t xml:space="preserve">now </w:t>
-      </w:r>
-      <w:r>
-        <w:rPr>
-          <w:rFonts w:ascii="Segoe UI" w:hAnsi="Segoe UI" w:cs="Segoe UI"/>
-          <w:color w:val="201F1E"/>
-          <w:shd w:val="clear" w:color="auto" w:fill="FFFFFF"/>
-        </w:rPr>
-        <w:t>very unlikely to induce motion.</w:t>
-      </w:r>
-      <w:r>
-        <w:rPr>
-          <w:rFonts w:ascii="Segoe UI" w:hAnsi="Segoe UI" w:cs="Segoe UI"/>
-          <w:color w:val="201F1E"/>
-          <w:shd w:val="clear" w:color="auto" w:fill="FFFFFF"/>
-        </w:rPr>
-        <w:t xml:space="preserve"> You can find a video of the new stimulus </w:t>
-      </w:r>
-      <w:hyperlink r:id="rId5" w:history="1">
+          <w:ins w:id="30" w:author="Björn Jörges" w:date="2020-05-29T17:53:00Z"/>
+          <w:rFonts w:ascii="Segoe UI" w:hAnsi="Segoe UI" w:cs="Segoe UI"/>
+          <w:color w:val="201F1E"/>
+          <w:shd w:val="clear" w:color="auto" w:fill="FFFFFF"/>
+        </w:rPr>
+      </w:pPr>
+      <w:commentRangeStart w:id="31"/>
+      <w:ins w:id="32" w:author="Björn Jörges" w:date="2020-05-29T17:53:00Z">
+        <w:r>
+          <w:rPr>
+            <w:rFonts w:ascii="Segoe UI" w:hAnsi="Segoe UI" w:cs="Segoe UI"/>
+            <w:color w:val="201F1E"/>
+            <w:shd w:val="clear" w:color="auto" w:fill="FFFFFF"/>
+          </w:rPr>
+          <w:lastRenderedPageBreak/>
+          <w:t>We agree that induced motion would yield the same results as a partial compensation for self-motion. We made substantial changes to the overall experiment to accommodate for this issue:</w:t>
+        </w:r>
+      </w:ins>
+    </w:p>
+    <w:p>
+      <w:pPr>
+        <w:pStyle w:val="ListParagraph"/>
+        <w:numPr>
+          <w:ilvl w:val="0"/>
+          <w:numId w:val="4"/>
+        </w:numPr>
+        <w:rPr>
+          <w:ins w:id="33" w:author="Björn Jörges" w:date="2020-05-29T17:53:00Z"/>
+          <w:rFonts w:ascii="Segoe UI" w:hAnsi="Segoe UI" w:cs="Segoe UI"/>
+          <w:color w:val="201F1E"/>
+          <w:shd w:val="clear" w:color="auto" w:fill="FFFFFF"/>
+        </w:rPr>
+      </w:pPr>
+      <w:ins w:id="34" w:author="Björn Jörges" w:date="2020-05-29T17:53:00Z">
+        <w:r>
+          <w:rPr>
+            <w:rFonts w:ascii="Segoe UI" w:hAnsi="Segoe UI" w:cs="Segoe UI"/>
+            <w:color w:val="201F1E"/>
+            <w:shd w:val="clear" w:color="auto" w:fill="FFFFFF"/>
+          </w:rPr>
+          <w:t xml:space="preserve">Most importantly, we added two control conditions. In the first condition (“Minimal Visually Simulated Self-Motion”), we aim to minimize the effect of visually simulated self-motion </w:t>
+        </w:r>
+        <w:proofErr w:type="gramStart"/>
+        <w:r>
+          <w:rPr>
+            <w:rFonts w:ascii="Segoe UI" w:hAnsi="Segoe UI" w:cs="Segoe UI"/>
+            <w:color w:val="201F1E"/>
+            <w:shd w:val="clear" w:color="auto" w:fill="FFFFFF"/>
+          </w:rPr>
+          <w:t>in order to</w:t>
+        </w:r>
+        <w:proofErr w:type="gramEnd"/>
+        <w:r>
+          <w:rPr>
+            <w:rFonts w:ascii="Segoe UI" w:hAnsi="Segoe UI" w:cs="Segoe UI"/>
+            <w:color w:val="201F1E"/>
+            <w:shd w:val="clear" w:color="auto" w:fill="FFFFFF"/>
+          </w:rPr>
+          <w:t xml:space="preserve"> isolate the effect of induced motion. In this condition, no self-motion is simulated visually. Rather, the wall backdrop of the experiment is moved to the left or to the right, which should induce motion, while only evoking minimal perceived self-motion.</w:t>
+        </w:r>
+      </w:ins>
+    </w:p>
+    <w:p>
+      <w:pPr>
+        <w:pStyle w:val="ListParagraph"/>
+        <w:numPr>
+          <w:ilvl w:val="0"/>
+          <w:numId w:val="4"/>
+        </w:numPr>
+        <w:rPr>
+          <w:ins w:id="35" w:author="Björn Jörges" w:date="2020-05-29T17:53:00Z"/>
+          <w:rFonts w:ascii="Segoe UI" w:hAnsi="Segoe UI" w:cs="Segoe UI"/>
+          <w:color w:val="201F1E"/>
+          <w:shd w:val="clear" w:color="auto" w:fill="FFFFFF"/>
+        </w:rPr>
+      </w:pPr>
+      <w:ins w:id="36" w:author="Björn Jörges" w:date="2020-05-29T17:53:00Z">
+        <w:r>
+          <w:rPr>
+            <w:rFonts w:ascii="Segoe UI" w:hAnsi="Segoe UI" w:cs="Segoe UI"/>
+            <w:color w:val="201F1E"/>
+            <w:shd w:val="clear" w:color="auto" w:fill="FFFFFF"/>
+          </w:rPr>
+          <w:t xml:space="preserve">In the second condition (“Minimal Induced Motion”), we remove the texture from the wall. This should minimize the effect of induced motion, while impacting perceived self-motion only minimally. </w:t>
+        </w:r>
+      </w:ins>
+    </w:p>
+    <w:p>
+      <w:pPr>
+        <w:pStyle w:val="ListParagraph"/>
+        <w:numPr>
+          <w:ilvl w:val="0"/>
+          <w:numId w:val="4"/>
+        </w:numPr>
+        <w:rPr>
+          <w:ins w:id="37" w:author="Björn Jörges" w:date="2020-05-29T17:53:00Z"/>
+          <w:rFonts w:ascii="Segoe UI" w:hAnsi="Segoe UI" w:cs="Segoe UI"/>
+          <w:color w:val="201F1E"/>
+          <w:shd w:val="clear" w:color="auto" w:fill="FFFFFF"/>
+        </w:rPr>
+      </w:pPr>
+      <w:ins w:id="38" w:author="Björn Jörges" w:date="2020-05-29T17:53:00Z">
+        <w:r>
+          <w:rPr>
+            <w:rFonts w:ascii="Segoe UI" w:hAnsi="Segoe UI" w:cs="Segoe UI"/>
+            <w:color w:val="201F1E"/>
+            <w:shd w:val="clear" w:color="auto" w:fill="FFFFFF"/>
+          </w:rPr>
+          <w:t>We furthermore added objects in the foreground of the visual scene in order to maximize the sense of self-motion in absence of a textured wall backdrop (“Minimal Induced Motion”), and in order to enhance the sense of a still world and a moving wall backdrop for the “Minimal Visually Simulated Self-Motion” condition.</w:t>
+        </w:r>
+      </w:ins>
+    </w:p>
+    <w:p>
+      <w:pPr>
+        <w:pStyle w:val="ListParagraph"/>
+        <w:numPr>
+          <w:ilvl w:val="0"/>
+          <w:numId w:val="4"/>
+        </w:numPr>
+        <w:rPr>
+          <w:ins w:id="39" w:author="Björn Jörges" w:date="2020-05-29T17:53:00Z"/>
+          <w:rFonts w:ascii="Segoe UI" w:hAnsi="Segoe UI" w:cs="Segoe UI"/>
+          <w:color w:val="201F1E"/>
+          <w:shd w:val="clear" w:color="auto" w:fill="FFFFFF"/>
+        </w:rPr>
+      </w:pPr>
+      <w:ins w:id="40" w:author="Björn Jörges" w:date="2020-05-29T17:53:00Z">
+        <w:r>
+          <w:rPr>
+            <w:rFonts w:ascii="Segoe UI" w:hAnsi="Segoe UI" w:cs="Segoe UI"/>
+            <w:color w:val="201F1E"/>
+            <w:shd w:val="clear" w:color="auto" w:fill="FFFFFF"/>
+          </w:rPr>
+          <w:t xml:space="preserve">After finishing the experiment, participants </w:t>
+        </w:r>
+      </w:ins>
+      <w:ins w:id="41" w:author="Björn Jörges" w:date="2020-05-29T18:27:00Z">
+        <w:r>
+          <w:rPr>
+            <w:rFonts w:ascii="Segoe UI" w:hAnsi="Segoe UI" w:cs="Segoe UI"/>
+            <w:color w:val="201F1E"/>
+            <w:shd w:val="clear" w:color="auto" w:fill="FFFFFF"/>
+          </w:rPr>
+          <w:t>are</w:t>
+        </w:r>
+      </w:ins>
+      <w:ins w:id="42" w:author="Björn Jörges" w:date="2020-05-29T17:53:00Z">
+        <w:r>
+          <w:rPr>
+            <w:rFonts w:ascii="Segoe UI" w:hAnsi="Segoe UI" w:cs="Segoe UI"/>
+            <w:color w:val="201F1E"/>
+            <w:shd w:val="clear" w:color="auto" w:fill="FFFFFF"/>
+          </w:rPr>
+          <w:t xml:space="preserve"> shown different self-motion/wall motion conditions and indicate whether they moved, the world moved or the wall moved, on a continuous scale. We only include participants who judged motion within 20% of our intended interpretation. From our own experience with the stimulus, we are confident that most participants will perceive the self-motion conditions as intended.</w:t>
+        </w:r>
+      </w:ins>
+    </w:p>
+    <w:p>
+      <w:pPr>
+        <w:pStyle w:val="ListParagraph"/>
+        <w:numPr>
+          <w:ilvl w:val="0"/>
+          <w:numId w:val="4"/>
+        </w:numPr>
+        <w:rPr>
+          <w:ins w:id="43" w:author="Björn Jörges" w:date="2020-05-29T17:53:00Z"/>
+          <w:rFonts w:ascii="Segoe UI" w:hAnsi="Segoe UI" w:cs="Segoe UI"/>
+          <w:color w:val="201F1E"/>
+          <w:shd w:val="clear" w:color="auto" w:fill="FFFFFF"/>
+        </w:rPr>
+      </w:pPr>
+      <w:ins w:id="44" w:author="Björn Jörges" w:date="2020-05-29T17:53:00Z">
+        <w:r>
+          <w:rPr>
+            <w:rFonts w:ascii="Segoe UI" w:hAnsi="Segoe UI" w:cs="Segoe UI"/>
+            <w:color w:val="201F1E"/>
+            <w:shd w:val="clear" w:color="auto" w:fill="FFFFFF"/>
+          </w:rPr>
+          <w:t>To keep the duration of the experiment, we reduced the number of maximum trials per PEST from 35 to 27. Further, instead of having separate PESTs for left and rightwards motion, the motion direction was randomly chosen between left-to-right and right-to-left</w:t>
+        </w:r>
+      </w:ins>
+      <w:ins w:id="45" w:author="Björn Jörges" w:date="2020-05-29T18:28:00Z">
+        <w:r>
+          <w:rPr>
+            <w:rFonts w:ascii="Segoe UI" w:hAnsi="Segoe UI" w:cs="Segoe UI"/>
+            <w:color w:val="201F1E"/>
+            <w:shd w:val="clear" w:color="auto" w:fill="FFFFFF"/>
+          </w:rPr>
+          <w:t xml:space="preserve"> for each trial</w:t>
+        </w:r>
+      </w:ins>
+      <w:ins w:id="46" w:author="Björn Jörges" w:date="2020-05-29T17:53:00Z">
+        <w:r>
+          <w:rPr>
+            <w:rFonts w:ascii="Segoe UI" w:hAnsi="Segoe UI" w:cs="Segoe UI"/>
+            <w:color w:val="201F1E"/>
+            <w:shd w:val="clear" w:color="auto" w:fill="FFFFFF"/>
+          </w:rPr>
+          <w:t>, with both motion intervals within each trial always moving in the same direction.</w:t>
+        </w:r>
+      </w:ins>
+    </w:p>
+    <w:p>
+      <w:pPr>
+        <w:pStyle w:val="ListParagraph"/>
+        <w:numPr>
+          <w:ilvl w:val="0"/>
+          <w:numId w:val="4"/>
+        </w:numPr>
+        <w:rPr>
+          <w:ins w:id="47" w:author="Björn Jörges" w:date="2020-05-29T17:53:00Z"/>
+          <w:rFonts w:ascii="Segoe UI" w:hAnsi="Segoe UI" w:cs="Segoe UI"/>
+          <w:color w:val="201F1E"/>
+          <w:shd w:val="clear" w:color="auto" w:fill="FFFFFF"/>
+        </w:rPr>
+      </w:pPr>
+      <w:ins w:id="48" w:author="Björn Jörges" w:date="2020-05-29T17:53:00Z">
+        <w:r>
+          <w:rPr>
+            <w:rFonts w:ascii="Segoe UI" w:hAnsi="Segoe UI" w:cs="Segoe UI"/>
+            <w:color w:val="201F1E"/>
+            <w:shd w:val="clear" w:color="auto" w:fill="FFFFFF"/>
+          </w:rPr>
+          <w:t>This, of course, reduces the power. We therefore conducted the power analysis again for these new conditions and now aim for XX participants.</w:t>
+        </w:r>
+      </w:ins>
+    </w:p>
+    <w:p>
+      <w:pPr>
+        <w:pStyle w:val="ListParagraph"/>
+        <w:numPr>
+          <w:ilvl w:val="0"/>
+          <w:numId w:val="4"/>
+        </w:numPr>
+        <w:rPr>
+          <w:ins w:id="49" w:author="Björn Jörges" w:date="2020-05-29T17:53:00Z"/>
+          <w:rFonts w:ascii="Segoe UI" w:hAnsi="Segoe UI" w:cs="Segoe UI"/>
+          <w:color w:val="201F1E"/>
+          <w:shd w:val="clear" w:color="auto" w:fill="FFFFFF"/>
+        </w:rPr>
+      </w:pPr>
+      <w:ins w:id="50" w:author="Björn Jörges" w:date="2020-05-29T17:53:00Z">
+        <w:r>
+          <w:rPr>
+            <w:rFonts w:ascii="Segoe UI" w:hAnsi="Segoe UI" w:cs="Segoe UI"/>
+            <w:color w:val="201F1E"/>
+            <w:shd w:val="clear" w:color="auto" w:fill="FFFFFF"/>
+          </w:rPr>
+          <w:t xml:space="preserve">You can find a longer sequences of the new main experiment </w:t>
+        </w:r>
+        <w:r>
+          <w:rPr>
+            <w:rFonts w:ascii="Segoe UI" w:hAnsi="Segoe UI" w:cs="Segoe UI"/>
+            <w:color w:val="201F1E"/>
+            <w:shd w:val="clear" w:color="auto" w:fill="FFFFFF"/>
+          </w:rPr>
+          <w:fldChar w:fldCharType="begin"/>
+        </w:r>
+        <w:r>
+          <w:rPr>
+            <w:rFonts w:ascii="Segoe UI" w:hAnsi="Segoe UI" w:cs="Segoe UI"/>
+            <w:color w:val="201F1E"/>
+            <w:shd w:val="clear" w:color="auto" w:fill="FFFFFF"/>
+          </w:rPr>
+          <w:instrText xml:space="preserve"> HYPERLINK "https://github.com/b-jorges/Motion-Perception-during-Self-Motion/blob/master/Figures/Main%20experiment.mp4" </w:instrText>
+        </w:r>
+        <w:r>
+          <w:rPr>
+            <w:rFonts w:ascii="Segoe UI" w:hAnsi="Segoe UI" w:cs="Segoe UI"/>
+            <w:color w:val="201F1E"/>
+            <w:shd w:val="clear" w:color="auto" w:fill="FFFFFF"/>
+          </w:rPr>
+          <w:fldChar w:fldCharType="separate"/>
+        </w:r>
         <w:r>
           <w:rPr>
             <w:rStyle w:val="Hyperlink"/>
@@ -653,15 +1150,89 @@
           </w:rPr>
           <w:t>here</w:t>
         </w:r>
-      </w:hyperlink>
-      <w:r>
-        <w:rPr>
-          <w:rFonts w:ascii="Segoe UI" w:hAnsi="Segoe UI" w:cs="Segoe UI"/>
-          <w:color w:val="201F1E"/>
-          <w:shd w:val="clear" w:color="auto" w:fill="FFFFFF"/>
-        </w:rPr>
-        <w:t xml:space="preserve"> (link is also included in the manuscript).</w:t>
-      </w:r>
+        <w:r>
+          <w:rPr>
+            <w:rFonts w:ascii="Segoe UI" w:hAnsi="Segoe UI" w:cs="Segoe UI"/>
+            <w:color w:val="201F1E"/>
+            <w:shd w:val="clear" w:color="auto" w:fill="FFFFFF"/>
+          </w:rPr>
+          <w:fldChar w:fldCharType="end"/>
+        </w:r>
+        <w:r>
+          <w:rPr>
+            <w:rFonts w:ascii="Segoe UI" w:hAnsi="Segoe UI" w:cs="Segoe UI"/>
+            <w:color w:val="201F1E"/>
+            <w:shd w:val="clear" w:color="auto" w:fill="FFFFFF"/>
+          </w:rPr>
+          <w:t xml:space="preserve"> and a sequence of the self-motion judgments </w:t>
+        </w:r>
+        <w:r>
+          <w:rPr>
+            <w:rFonts w:ascii="Segoe UI" w:hAnsi="Segoe UI" w:cs="Segoe UI"/>
+            <w:color w:val="201F1E"/>
+            <w:shd w:val="clear" w:color="auto" w:fill="FFFFFF"/>
+          </w:rPr>
+          <w:fldChar w:fldCharType="begin"/>
+        </w:r>
+        <w:r>
+          <w:rPr>
+            <w:rFonts w:ascii="Segoe UI" w:hAnsi="Segoe UI" w:cs="Segoe UI"/>
+            <w:color w:val="201F1E"/>
+            <w:shd w:val="clear" w:color="auto" w:fill="FFFFFF"/>
+          </w:rPr>
+          <w:instrText xml:space="preserve"> HYPERLINK "https://github.com/b-jorges/Motion-Perception-during-Self-Motion/blob/master/Figures/Selfmotion%20judgement.mp4" </w:instrText>
+        </w:r>
+        <w:r>
+          <w:rPr>
+            <w:rFonts w:ascii="Segoe UI" w:hAnsi="Segoe UI" w:cs="Segoe UI"/>
+            <w:color w:val="201F1E"/>
+            <w:shd w:val="clear" w:color="auto" w:fill="FFFFFF"/>
+          </w:rPr>
+          <w:fldChar w:fldCharType="separate"/>
+        </w:r>
+        <w:r>
+          <w:rPr>
+            <w:rStyle w:val="Hyperlink"/>
+            <w:rFonts w:ascii="Segoe UI" w:hAnsi="Segoe UI" w:cs="Segoe UI"/>
+            <w:shd w:val="clear" w:color="auto" w:fill="FFFFFF"/>
+          </w:rPr>
+          <w:t>here</w:t>
+        </w:r>
+        <w:r>
+          <w:rPr>
+            <w:rFonts w:ascii="Segoe UI" w:hAnsi="Segoe UI" w:cs="Segoe UI"/>
+            <w:color w:val="201F1E"/>
+            <w:shd w:val="clear" w:color="auto" w:fill="FFFFFF"/>
+          </w:rPr>
+          <w:fldChar w:fldCharType="end"/>
+        </w:r>
+        <w:r>
+          <w:rPr>
+            <w:rFonts w:ascii="Segoe UI" w:hAnsi="Segoe UI" w:cs="Segoe UI"/>
+            <w:color w:val="201F1E"/>
+            <w:shd w:val="clear" w:color="auto" w:fill="FFFFFF"/>
+          </w:rPr>
+          <w:t>.</w:t>
+        </w:r>
+      </w:ins>
+      <w:commentRangeEnd w:id="31"/>
+      <w:ins w:id="51" w:author="Björn Jörges" w:date="2020-05-29T18:37:00Z">
+        <w:r>
+          <w:rPr>
+            <w:rStyle w:val="CommentReference"/>
+          </w:rPr>
+          <w:commentReference w:id="31"/>
+        </w:r>
+      </w:ins>
+    </w:p>
+    <w:p>
+      <w:pPr>
+        <w:rPr>
+          <w:rFonts w:ascii="Segoe UI" w:hAnsi="Segoe UI" w:cs="Segoe UI"/>
+          <w:color w:val="201F1E"/>
+          <w:shd w:val="clear" w:color="auto" w:fill="FFFFFF"/>
+        </w:rPr>
+      </w:pPr>
     </w:p>
     <w:p>
       <w:pPr>
@@ -762,6 +1333,7 @@
           <w:rFonts w:ascii="Segoe UI" w:hAnsi="Segoe UI" w:cs="Segoe UI"/>
           <w:color w:val="201F1E"/>
         </w:rPr>
+        <w:lastRenderedPageBreak/>
         <w:br/>
       </w:r>
       <w:r>
@@ -941,6 +1513,16 @@
           <w:ilvl w:val="0"/>
           <w:numId w:val="1"/>
         </w:numPr>
+        <w:rPr>
+          <w:ins w:id="52" w:author="Björn Jörges" w:date="2020-05-29T17:56:00Z"/>
+          <w:rPrChange w:id="53" w:author="Björn Jörges" w:date="2020-05-29T17:56:00Z">
+            <w:rPr>
+              <w:ins w:id="54" w:author="Björn Jörges" w:date="2020-05-29T17:56:00Z"/>
+              <w:rFonts w:ascii="Segoe UI" w:hAnsi="Segoe UI" w:cs="Segoe UI"/>
+              <w:color w:val="201F1E"/>
+            </w:rPr>
+          </w:rPrChange>
+        </w:rPr>
       </w:pPr>
       <w:r>
         <w:rPr>
@@ -964,6 +1546,105 @@
         <w:t>that we simulate self-motion only visually.</w:t>
       </w:r>
     </w:p>
+    <w:p/>
+    <w:p/>
+    <w:p/>
+    <w:p>
+      <w:pPr>
+        <w:rPr>
+          <w:ins w:id="55" w:author="Björn Jörges" w:date="2020-05-29T17:57:00Z"/>
+          <w:b/>
+          <w:bCs/>
+        </w:rPr>
+      </w:pPr>
+      <w:ins w:id="56" w:author="Björn Jörges" w:date="2020-05-29T17:57:00Z">
+        <w:r>
+          <w:rPr>
+            <w:b/>
+            <w:bCs/>
+          </w:rPr>
+          <w:t>References</w:t>
+        </w:r>
+      </w:ins>
+    </w:p>
+    <w:p>
+      <w:pPr>
+        <w:widowControl w:val="0"/>
+        <w:autoSpaceDE w:val="0"/>
+        <w:autoSpaceDN w:val="0"/>
+        <w:adjustRightInd w:val="0"/>
+        <w:spacing w:line="240" w:lineRule="auto"/>
+        <w:ind w:left="480" w:hanging="480"/>
+        <w:rPr>
+          <w:ins w:id="57" w:author="Björn Jörges" w:date="2020-05-29T17:57:00Z"/>
+          <w:rFonts w:ascii="Calibri" w:hAnsi="Calibri" w:cs="Calibri"/>
+          <w:noProof/>
+        </w:rPr>
+      </w:pPr>
+      <w:ins w:id="58" w:author="Björn Jörges" w:date="2020-05-29T17:57:00Z">
+        <w:r>
+          <w:fldChar w:fldCharType="begin" w:fldLock="1"/>
+        </w:r>
+        <w:r>
+          <w:instrText xml:space="preserve">ADDIN Mendeley Bibliography CSL_BIBLIOGRAPHY </w:instrText>
+        </w:r>
+        <w:r>
+          <w:fldChar w:fldCharType="separate"/>
+        </w:r>
+        <w:r>
+          <w:rPr>
+            <w:rFonts w:ascii="Calibri" w:hAnsi="Calibri" w:cs="Calibri"/>
+            <w:noProof/>
+            <w:szCs w:val="24"/>
+          </w:rPr>
+          <w:t xml:space="preserve">Moscatelli, A., Mezzetti, M., &amp; Lacquaniti, F. (2012). Modeling psychophysical data at the population-level: The generalized linear mixed model. </w:t>
+        </w:r>
+        <w:r>
+          <w:rPr>
+            <w:rFonts w:ascii="Calibri" w:hAnsi="Calibri" w:cs="Calibri"/>
+            <w:i/>
+            <w:iCs/>
+            <w:noProof/>
+            <w:szCs w:val="24"/>
+          </w:rPr>
+          <w:t>Journal of Vision</w:t>
+        </w:r>
+        <w:r>
+          <w:rPr>
+            <w:rFonts w:ascii="Calibri" w:hAnsi="Calibri" w:cs="Calibri"/>
+            <w:noProof/>
+            <w:szCs w:val="24"/>
+          </w:rPr>
+          <w:t xml:space="preserve">, </w:t>
+        </w:r>
+        <w:r>
+          <w:rPr>
+            <w:rFonts w:ascii="Calibri" w:hAnsi="Calibri" w:cs="Calibri"/>
+            <w:i/>
+            <w:iCs/>
+            <w:noProof/>
+            <w:szCs w:val="24"/>
+          </w:rPr>
+          <w:t>12</w:t>
+        </w:r>
+        <w:r>
+          <w:rPr>
+            <w:rFonts w:ascii="Calibri" w:hAnsi="Calibri" w:cs="Calibri"/>
+            <w:noProof/>
+            <w:szCs w:val="24"/>
+          </w:rPr>
+          <w:t>(11), 1–17. https://doi.org/10.1167/12.11.26</w:t>
+        </w:r>
+      </w:ins>
+    </w:p>
+    <w:p>
+      <w:ins w:id="59" w:author="Björn Jörges" w:date="2020-05-29T17:57:00Z">
+        <w:r>
+          <w:fldChar w:fldCharType="end"/>
+        </w:r>
+      </w:ins>
+    </w:p>
+    <w:p/>
     <w:sectPr>
       <w:pgSz w:w="12240" w:h="15840"/>
       <w:pgMar w:top="1440" w:right="1440" w:bottom="1440" w:left="1440" w:header="720" w:footer="720" w:gutter="0"/>
@@ -974,6 +1655,45 @@
 </w:document>
 </file>
 
+<file path=word/comments.xml><?xml version="1.0" encoding="utf-8"?>
+<w:comments xmlns:wpc="http://schemas.microsoft.com/office/word/2010/wordprocessingCanvas" xmlns:cx="http://schemas.microsoft.com/office/drawing/2014/chartex" xmlns:cx1="http://schemas.microsoft.com/office/drawing/2015/9/8/chartex" xmlns:cx2="http://schemas.microsoft.com/office/drawing/2015/10/21/chartex" xmlns:cx3="http://schemas.microsoft.com/office/drawing/2016/5/9/chartex" xmlns:cx4="http://schemas.microsoft.com/office/drawing/2016/5/10/chartex" xmlns:cx5="http://schemas.microsoft.com/office/drawing/2016/5/11/chartex" xmlns:cx6="http://schemas.microsoft.com/office/drawing/2016/5/12/chartex" xmlns:cx7="http://schemas.microsoft.com/office/drawing/2016/5/13/chartex" xmlns:cx8="http://schemas.microsoft.com/office/drawing/2016/5/14/chartex" xmlns:mc="http://schemas.openxmlformats.org/markup-compatibility/2006" xmlns:aink="http://schemas.microsoft.com/office/drawing/2016/ink" xmlns:am3d="http://schemas.microsoft.com/office/drawing/2017/model3d" xmlns:o="urn:schemas-microsoft-com:office:office" xmlns:r="http://schemas.openxmlformats.org/officeDocument/2006/relationships" xmlns:m="http://schemas.openxmlformats.org/officeDocument/2006/math" xmlns:v="urn:schemas-microsoft-com:vml" xmlns:wp14="http://schemas.microsoft.com/office/word/2010/wordprocessingDrawing" xmlns:wp="http://schemas.openxmlformats.org/drawingml/2006/wordprocessingDrawing" xmlns:w10="urn:schemas-microsoft-com:office:word" xmlns:w="http://schemas.openxmlformats.org/wordprocessingml/2006/main" xmlns:w14="http://schemas.microsoft.com/office/word/2010/wordml" xmlns:w15="http://schemas.microsoft.com/office/word/2012/wordml" xmlns:w16cex="http://schemas.microsoft.com/office/word/2018/wordml/cex" xmlns:w16cid="http://schemas.microsoft.com/office/word/2016/wordml/cid" xmlns:w16="http://schemas.microsoft.com/office/word/2018/wordml" xmlns:w16se="http://schemas.microsoft.com/office/word/2015/wordml/symex" xmlns:wpg="http://schemas.microsoft.com/office/word/2010/wordprocessingGroup" xmlns:wpi="http://schemas.microsoft.com/office/word/2010/wordprocessingInk" xmlns:wne="http://schemas.microsoft.com/office/word/2006/wordml" xmlns:wps="http://schemas.microsoft.com/office/word/2010/wordprocessingShape" mc:Ignorable="w14 w15 w16se w16cid w16 w16cex wp14">
+  <w:comment w:id="31" w:author="Björn Jörges" w:date="2020-05-29T18:37:00Z" w:initials="BJ">
+    <w:p>
+      <w:pPr>
+        <w:pStyle w:val="CommentText"/>
+      </w:pPr>
+      <w:r>
+        <w:rPr>
+          <w:rStyle w:val="CommentReference"/>
+        </w:rPr>
+        <w:annotationRef/>
+      </w:r>
+      <w:r>
+        <w:t>new</w:t>
+      </w:r>
+    </w:p>
+  </w:comment>
+</w:comments>
+</file>
+
+<file path=word/commentsExtended.xml><?xml version="1.0" encoding="utf-8"?>
+<w15:commentsEx xmlns:wpc="http://schemas.microsoft.com/office/word/2010/wordprocessingCanvas" xmlns:cx="http://schemas.microsoft.com/office/drawing/2014/chartex" xmlns:cx1="http://schemas.microsoft.com/office/drawing/2015/9/8/chartex" xmlns:cx2="http://schemas.microsoft.com/office/drawing/2015/10/21/chartex" xmlns:cx3="http://schemas.microsoft.com/office/drawing/2016/5/9/chartex" xmlns:cx4="http://schemas.microsoft.com/office/drawing/2016/5/10/chartex" xmlns:cx5="http://schemas.microsoft.com/office/drawing/2016/5/11/chartex" xmlns:cx6="http://schemas.microsoft.com/office/drawing/2016/5/12/chartex" xmlns:cx7="http://schemas.microsoft.com/office/drawing/2016/5/13/chartex" xmlns:cx8="http://schemas.microsoft.com/office/drawing/2016/5/14/chartex" xmlns:mc="http://schemas.openxmlformats.org/markup-compatibility/2006" xmlns:aink="http://schemas.microsoft.com/office/drawing/2016/ink" xmlns:am3d="http://schemas.microsoft.com/office/drawing/2017/model3d" xmlns:o="urn:schemas-microsoft-com:office:office" xmlns:r="http://schemas.openxmlformats.org/officeDocument/2006/relationships" xmlns:m="http://schemas.openxmlformats.org/officeDocument/2006/math" xmlns:v="urn:schemas-microsoft-com:vml" xmlns:wp14="http://schemas.microsoft.com/office/word/2010/wordprocessingDrawing" xmlns:wp="http://schemas.openxmlformats.org/drawingml/2006/wordprocessingDrawing" xmlns:w10="urn:schemas-microsoft-com:office:word" xmlns:w="http://schemas.openxmlformats.org/wordprocessingml/2006/main" xmlns:w14="http://schemas.microsoft.com/office/word/2010/wordml" xmlns:w15="http://schemas.microsoft.com/office/word/2012/wordml" xmlns:w16cex="http://schemas.microsoft.com/office/word/2018/wordml/cex" xmlns:w16cid="http://schemas.microsoft.com/office/word/2016/wordml/cid" xmlns:w16="http://schemas.microsoft.com/office/word/2018/wordml" xmlns:w16se="http://schemas.microsoft.com/office/word/2015/wordml/symex" xmlns:wpg="http://schemas.microsoft.com/office/word/2010/wordprocessingGroup" xmlns:wpi="http://schemas.microsoft.com/office/word/2010/wordprocessingInk" xmlns:wne="http://schemas.microsoft.com/office/word/2006/wordml" xmlns:wps="http://schemas.microsoft.com/office/word/2010/wordprocessingShape" mc:Ignorable="w14 w15 w16se w16cid w16 w16cex wp14">
+  <w15:commentEx w15:paraId="334B6AA4" w15:done="0"/>
+</w15:commentsEx>
+</file>
+
+<file path=word/commentsExtensible.xml><?xml version="1.0" encoding="utf-8"?>
+<w16cex:commentsExtensible xmlns:wpc="http://schemas.microsoft.com/office/word/2010/wordprocessingCanvas" xmlns:cx="http://schemas.microsoft.com/office/drawing/2014/chartex" xmlns:cx1="http://schemas.microsoft.com/office/drawing/2015/9/8/chartex" xmlns:cx2="http://schemas.microsoft.com/office/drawing/2015/10/21/chartex" xmlns:cx3="http://schemas.microsoft.com/office/drawing/2016/5/9/chartex" xmlns:cx4="http://schemas.microsoft.com/office/drawing/2016/5/10/chartex" xmlns:cx5="http://schemas.microsoft.com/office/drawing/2016/5/11/chartex" xmlns:cx6="http://schemas.microsoft.com/office/drawing/2016/5/12/chartex" xmlns:cx7="http://schemas.microsoft.com/office/drawing/2016/5/13/chartex" xmlns:cx8="http://schemas.microsoft.com/office/drawing/2016/5/14/chartex" xmlns:mc="http://schemas.openxmlformats.org/markup-compatibility/2006" xmlns:aink="http://schemas.microsoft.com/office/drawing/2016/ink" xmlns:am3d="http://schemas.microsoft.com/office/drawing/2017/model3d" xmlns:o="urn:schemas-microsoft-com:office:office" xmlns:r="http://schemas.openxmlformats.org/officeDocument/2006/relationships" xmlns:m="http://schemas.openxmlformats.org/officeDocument/2006/math" xmlns:v="urn:schemas-microsoft-com:vml" xmlns:wp14="http://schemas.microsoft.com/office/word/2010/wordprocessingDrawing" xmlns:wp="http://schemas.openxmlformats.org/drawingml/2006/wordprocessingDrawing" xmlns:w10="urn:schemas-microsoft-com:office:word" xmlns:w="http://schemas.openxmlformats.org/wordprocessingml/2006/main" xmlns:w14="http://schemas.microsoft.com/office/word/2010/wordml" xmlns:w15="http://schemas.microsoft.com/office/word/2012/wordml" xmlns:w16cex="http://schemas.microsoft.com/office/word/2018/wordml/cex" xmlns:w16cid="http://schemas.microsoft.com/office/word/2016/wordml/cid" xmlns:w16="http://schemas.microsoft.com/office/word/2018/wordml" xmlns:w16se="http://schemas.microsoft.com/office/word/2015/wordml/symex" xmlns:wpg="http://schemas.microsoft.com/office/word/2010/wordprocessingGroup" xmlns:wpi="http://schemas.microsoft.com/office/word/2010/wordprocessingInk" xmlns:wne="http://schemas.microsoft.com/office/word/2006/wordml" xmlns:wps="http://schemas.microsoft.com/office/word/2010/wordprocessingShape" mc:Ignorable="w14 w15 w16se w16cid w16 w16cex wp14">
+  <w16cex:commentExtensible w16cex:durableId="227BD4F8" w16cex:dateUtc="2020-05-29T22:37:00Z"/>
+</w16cex:commentsExtensible>
+</file>
+
+<file path=word/commentsIds.xml><?xml version="1.0" encoding="utf-8"?>
+<w16cid:commentsIds xmlns:wpc="http://schemas.microsoft.com/office/word/2010/wordprocessingCanvas" xmlns:cx="http://schemas.microsoft.com/office/drawing/2014/chartex" xmlns:cx1="http://schemas.microsoft.com/office/drawing/2015/9/8/chartex" xmlns:cx2="http://schemas.microsoft.com/office/drawing/2015/10/21/chartex" xmlns:cx3="http://schemas.microsoft.com/office/drawing/2016/5/9/chartex" xmlns:cx4="http://schemas.microsoft.com/office/drawing/2016/5/10/chartex" xmlns:cx5="http://schemas.microsoft.com/office/drawing/2016/5/11/chartex" xmlns:cx6="http://schemas.microsoft.com/office/drawing/2016/5/12/chartex" xmlns:cx7="http://schemas.microsoft.com/office/drawing/2016/5/13/chartex" xmlns:cx8="http://schemas.microsoft.com/office/drawing/2016/5/14/chartex" xmlns:mc="http://schemas.openxmlformats.org/markup-compatibility/2006" xmlns:aink="http://schemas.microsoft.com/office/drawing/2016/ink" xmlns:am3d="http://schemas.microsoft.com/office/drawing/2017/model3d" xmlns:o="urn:schemas-microsoft-com:office:office" xmlns:r="http://schemas.openxmlformats.org/officeDocument/2006/relationships" xmlns:m="http://schemas.openxmlformats.org/officeDocument/2006/math" xmlns:v="urn:schemas-microsoft-com:vml" xmlns:wp14="http://schemas.microsoft.com/office/word/2010/wordprocessingDrawing" xmlns:wp="http://schemas.openxmlformats.org/drawingml/2006/wordprocessingDrawing" xmlns:w10="urn:schemas-microsoft-com:office:word" xmlns:w="http://schemas.openxmlformats.org/wordprocessingml/2006/main" xmlns:w14="http://schemas.microsoft.com/office/word/2010/wordml" xmlns:w15="http://schemas.microsoft.com/office/word/2012/wordml" xmlns:w16cex="http://schemas.microsoft.com/office/word/2018/wordml/cex" xmlns:w16cid="http://schemas.microsoft.com/office/word/2016/wordml/cid" xmlns:w16="http://schemas.microsoft.com/office/word/2018/wordml" xmlns:w16se="http://schemas.microsoft.com/office/word/2015/wordml/symex" xmlns:wpg="http://schemas.microsoft.com/office/word/2010/wordprocessingGroup" xmlns:wpi="http://schemas.microsoft.com/office/word/2010/wordprocessingInk" xmlns:wne="http://schemas.microsoft.com/office/word/2006/wordml" xmlns:wps="http://schemas.microsoft.com/office/word/2010/wordprocessingShape" mc:Ignorable="w14 w15 w16se w16cid w16 w16cex wp14">
+  <w16cid:commentId w16cid:paraId="334B6AA4" w16cid:durableId="227BD4F8"/>
+</w16cid:commentsIds>
+</file>
+
 <file path=word/numbering.xml><?xml version="1.0" encoding="utf-8"?>
 <w:numbering xmlns:wpc="http://schemas.microsoft.com/office/word/2010/wordprocessingCanvas" xmlns:cx="http://schemas.microsoft.com/office/drawing/2014/chartex" xmlns:cx1="http://schemas.microsoft.com/office/drawing/2015/9/8/chartex" xmlns:cx2="http://schemas.microsoft.com/office/drawing/2015/10/21/chartex" xmlns:cx3="http://schemas.microsoft.com/office/drawing/2016/5/9/chartex" xmlns:cx4="http://schemas.microsoft.com/office/drawing/2016/5/10/chartex" xmlns:cx5="http://schemas.microsoft.com/office/drawing/2016/5/11/chartex" xmlns:cx6="http://schemas.microsoft.com/office/drawing/2016/5/12/chartex" xmlns:cx7="http://schemas.microsoft.com/office/drawing/2016/5/13/chartex" xmlns:cx8="http://schemas.microsoft.com/office/drawing/2016/5/14/chartex" xmlns:mc="http://schemas.openxmlformats.org/markup-compatibility/2006" xmlns:aink="http://schemas.microsoft.com/office/drawing/2016/ink" xmlns:am3d="http://schemas.microsoft.com/office/drawing/2017/model3d" xmlns:o="urn:schemas-microsoft-com:office:office" xmlns:r="http://schemas.openxmlformats.org/officeDocument/2006/relationships" xmlns:m="http://schemas.openxmlformats.org/officeDocument/2006/math" xmlns:v="urn:schemas-microsoft-com:vml" xmlns:wp14="http://schemas.microsoft.com/office/word/2010/wordprocessingDrawing" xmlns:wp="http://schemas.openxmlformats.org/drawingml/2006/wordprocessingDrawing" xmlns:w10="urn:schemas-microsoft-com:office:word" xmlns:w="http://schemas.openxmlformats.org/wordprocessingml/2006/main" xmlns:w14="http://schemas.microsoft.com/office/word/2010/wordml" xmlns:w15="http://schemas.microsoft.com/office/word/2012/wordml" xmlns:w16cex="http://schemas.microsoft.com/office/word/2018/wordml/cex" xmlns:w16cid="http://schemas.microsoft.com/office/word/2016/wordml/cid" xmlns:w16="http://schemas.microsoft.com/office/word/2018/wordml" xmlns:w16se="http://schemas.microsoft.com/office/word/2015/wordml/symex" xmlns:wpg="http://schemas.microsoft.com/office/word/2010/wordprocessingGroup" xmlns:wpi="http://schemas.microsoft.com/office/word/2010/wordprocessingInk" xmlns:wne="http://schemas.microsoft.com/office/word/2006/wordml" xmlns:wps="http://schemas.microsoft.com/office/word/2010/wordprocessingShape" mc:Ignorable="w14 w15 w16se w16cid w16 w16cex wp14">
   <w:abstractNum w:abstractNumId="0" w15:restartNumberingAfterBreak="0">
@@ -1062,10 +1782,364 @@
       </w:pPr>
     </w:lvl>
   </w:abstractNum>
+  <w:abstractNum w:abstractNumId="1" w15:restartNumberingAfterBreak="0">
+    <w:nsid w:val="30306F01"/>
+    <w:multiLevelType w:val="hybridMultilevel"/>
+    <w:tmpl w:val="78D03C2E"/>
+    <w:lvl w:ilvl="0" w:tplc="065899B2">
+      <w:numFmt w:val="bullet"/>
+      <w:lvlText w:val="-"/>
+      <w:lvlJc w:val="left"/>
+      <w:pPr>
+        <w:ind w:left="1080" w:hanging="360"/>
+      </w:pPr>
+      <w:rPr>
+        <w:rFonts w:ascii="Segoe UI" w:eastAsiaTheme="minorHAnsi" w:hAnsi="Segoe UI" w:cs="Segoe UI" w:hint="default"/>
+      </w:rPr>
+    </w:lvl>
+    <w:lvl w:ilvl="1" w:tplc="04090003" w:tentative="1">
+      <w:start w:val="1"/>
+      <w:numFmt w:val="bullet"/>
+      <w:lvlText w:val="o"/>
+      <w:lvlJc w:val="left"/>
+      <w:pPr>
+        <w:ind w:left="1440" w:hanging="360"/>
+      </w:pPr>
+      <w:rPr>
+        <w:rFonts w:ascii="Courier New" w:hAnsi="Courier New" w:cs="Courier New" w:hint="default"/>
+      </w:rPr>
+    </w:lvl>
+    <w:lvl w:ilvl="2" w:tplc="04090005" w:tentative="1">
+      <w:start w:val="1"/>
+      <w:numFmt w:val="bullet"/>
+      <w:lvlText w:val=""/>
+      <w:lvlJc w:val="left"/>
+      <w:pPr>
+        <w:ind w:left="2160" w:hanging="360"/>
+      </w:pPr>
+      <w:rPr>
+        <w:rFonts w:ascii="Wingdings" w:hAnsi="Wingdings" w:hint="default"/>
+      </w:rPr>
+    </w:lvl>
+    <w:lvl w:ilvl="3" w:tplc="04090001" w:tentative="1">
+      <w:start w:val="1"/>
+      <w:numFmt w:val="bullet"/>
+      <w:lvlText w:val=""/>
+      <w:lvlJc w:val="left"/>
+      <w:pPr>
+        <w:ind w:left="2880" w:hanging="360"/>
+      </w:pPr>
+      <w:rPr>
+        <w:rFonts w:ascii="Symbol" w:hAnsi="Symbol" w:hint="default"/>
+      </w:rPr>
+    </w:lvl>
+    <w:lvl w:ilvl="4" w:tplc="04090003" w:tentative="1">
+      <w:start w:val="1"/>
+      <w:numFmt w:val="bullet"/>
+      <w:lvlText w:val="o"/>
+      <w:lvlJc w:val="left"/>
+      <w:pPr>
+        <w:ind w:left="3600" w:hanging="360"/>
+      </w:pPr>
+      <w:rPr>
+        <w:rFonts w:ascii="Courier New" w:hAnsi="Courier New" w:cs="Courier New" w:hint="default"/>
+      </w:rPr>
+    </w:lvl>
+    <w:lvl w:ilvl="5" w:tplc="04090005" w:tentative="1">
+      <w:start w:val="1"/>
+      <w:numFmt w:val="bullet"/>
+      <w:lvlText w:val=""/>
+      <w:lvlJc w:val="left"/>
+      <w:pPr>
+        <w:ind w:left="4320" w:hanging="360"/>
+      </w:pPr>
+      <w:rPr>
+        <w:rFonts w:ascii="Wingdings" w:hAnsi="Wingdings" w:hint="default"/>
+      </w:rPr>
+    </w:lvl>
+    <w:lvl w:ilvl="6" w:tplc="04090001" w:tentative="1">
+      <w:start w:val="1"/>
+      <w:numFmt w:val="bullet"/>
+      <w:lvlText w:val=""/>
+      <w:lvlJc w:val="left"/>
+      <w:pPr>
+        <w:ind w:left="5040" w:hanging="360"/>
+      </w:pPr>
+      <w:rPr>
+        <w:rFonts w:ascii="Symbol" w:hAnsi="Symbol" w:hint="default"/>
+      </w:rPr>
+    </w:lvl>
+    <w:lvl w:ilvl="7" w:tplc="04090003" w:tentative="1">
+      <w:start w:val="1"/>
+      <w:numFmt w:val="bullet"/>
+      <w:lvlText w:val="o"/>
+      <w:lvlJc w:val="left"/>
+      <w:pPr>
+        <w:ind w:left="5760" w:hanging="360"/>
+      </w:pPr>
+      <w:rPr>
+        <w:rFonts w:ascii="Courier New" w:hAnsi="Courier New" w:cs="Courier New" w:hint="default"/>
+      </w:rPr>
+    </w:lvl>
+    <w:lvl w:ilvl="8" w:tplc="04090005" w:tentative="1">
+      <w:start w:val="1"/>
+      <w:numFmt w:val="bullet"/>
+      <w:lvlText w:val=""/>
+      <w:lvlJc w:val="left"/>
+      <w:pPr>
+        <w:ind w:left="6480" w:hanging="360"/>
+      </w:pPr>
+      <w:rPr>
+        <w:rFonts w:ascii="Wingdings" w:hAnsi="Wingdings" w:hint="default"/>
+      </w:rPr>
+    </w:lvl>
+  </w:abstractNum>
+  <w:abstractNum w:abstractNumId="2" w15:restartNumberingAfterBreak="0">
+    <w:nsid w:val="43345306"/>
+    <w:multiLevelType w:val="hybridMultilevel"/>
+    <w:tmpl w:val="CF207C26"/>
+    <w:lvl w:ilvl="0" w:tplc="065899B2">
+      <w:numFmt w:val="bullet"/>
+      <w:lvlText w:val="-"/>
+      <w:lvlJc w:val="left"/>
+      <w:pPr>
+        <w:ind w:left="1080" w:hanging="360"/>
+      </w:pPr>
+      <w:rPr>
+        <w:rFonts w:ascii="Segoe UI" w:eastAsiaTheme="minorHAnsi" w:hAnsi="Segoe UI" w:cs="Segoe UI" w:hint="default"/>
+      </w:rPr>
+    </w:lvl>
+    <w:lvl w:ilvl="1" w:tplc="04090003" w:tentative="1">
+      <w:start w:val="1"/>
+      <w:numFmt w:val="bullet"/>
+      <w:lvlText w:val="o"/>
+      <w:lvlJc w:val="left"/>
+      <w:pPr>
+        <w:ind w:left="1800" w:hanging="360"/>
+      </w:pPr>
+      <w:rPr>
+        <w:rFonts w:ascii="Courier New" w:hAnsi="Courier New" w:cs="Courier New" w:hint="default"/>
+      </w:rPr>
+    </w:lvl>
+    <w:lvl w:ilvl="2" w:tplc="04090005" w:tentative="1">
+      <w:start w:val="1"/>
+      <w:numFmt w:val="bullet"/>
+      <w:lvlText w:val=""/>
+      <w:lvlJc w:val="left"/>
+      <w:pPr>
+        <w:ind w:left="2520" w:hanging="360"/>
+      </w:pPr>
+      <w:rPr>
+        <w:rFonts w:ascii="Wingdings" w:hAnsi="Wingdings" w:hint="default"/>
+      </w:rPr>
+    </w:lvl>
+    <w:lvl w:ilvl="3" w:tplc="04090001" w:tentative="1">
+      <w:start w:val="1"/>
+      <w:numFmt w:val="bullet"/>
+      <w:lvlText w:val=""/>
+      <w:lvlJc w:val="left"/>
+      <w:pPr>
+        <w:ind w:left="3240" w:hanging="360"/>
+      </w:pPr>
+      <w:rPr>
+        <w:rFonts w:ascii="Symbol" w:hAnsi="Symbol" w:hint="default"/>
+      </w:rPr>
+    </w:lvl>
+    <w:lvl w:ilvl="4" w:tplc="04090003" w:tentative="1">
+      <w:start w:val="1"/>
+      <w:numFmt w:val="bullet"/>
+      <w:lvlText w:val="o"/>
+      <w:lvlJc w:val="left"/>
+      <w:pPr>
+        <w:ind w:left="3960" w:hanging="360"/>
+      </w:pPr>
+      <w:rPr>
+        <w:rFonts w:ascii="Courier New" w:hAnsi="Courier New" w:cs="Courier New" w:hint="default"/>
+      </w:rPr>
+    </w:lvl>
+    <w:lvl w:ilvl="5" w:tplc="04090005" w:tentative="1">
+      <w:start w:val="1"/>
+      <w:numFmt w:val="bullet"/>
+      <w:lvlText w:val=""/>
+      <w:lvlJc w:val="left"/>
+      <w:pPr>
+        <w:ind w:left="4680" w:hanging="360"/>
+      </w:pPr>
+      <w:rPr>
+        <w:rFonts w:ascii="Wingdings" w:hAnsi="Wingdings" w:hint="default"/>
+      </w:rPr>
+    </w:lvl>
+    <w:lvl w:ilvl="6" w:tplc="04090001" w:tentative="1">
+      <w:start w:val="1"/>
+      <w:numFmt w:val="bullet"/>
+      <w:lvlText w:val=""/>
+      <w:lvlJc w:val="left"/>
+      <w:pPr>
+        <w:ind w:left="5400" w:hanging="360"/>
+      </w:pPr>
+      <w:rPr>
+        <w:rFonts w:ascii="Symbol" w:hAnsi="Symbol" w:hint="default"/>
+      </w:rPr>
+    </w:lvl>
+    <w:lvl w:ilvl="7" w:tplc="04090003" w:tentative="1">
+      <w:start w:val="1"/>
+      <w:numFmt w:val="bullet"/>
+      <w:lvlText w:val="o"/>
+      <w:lvlJc w:val="left"/>
+      <w:pPr>
+        <w:ind w:left="6120" w:hanging="360"/>
+      </w:pPr>
+      <w:rPr>
+        <w:rFonts w:ascii="Courier New" w:hAnsi="Courier New" w:cs="Courier New" w:hint="default"/>
+      </w:rPr>
+    </w:lvl>
+    <w:lvl w:ilvl="8" w:tplc="04090005" w:tentative="1">
+      <w:start w:val="1"/>
+      <w:numFmt w:val="bullet"/>
+      <w:lvlText w:val=""/>
+      <w:lvlJc w:val="left"/>
+      <w:pPr>
+        <w:ind w:left="6840" w:hanging="360"/>
+      </w:pPr>
+      <w:rPr>
+        <w:rFonts w:ascii="Wingdings" w:hAnsi="Wingdings" w:hint="default"/>
+      </w:rPr>
+    </w:lvl>
+  </w:abstractNum>
+  <w:abstractNum w:abstractNumId="3" w15:restartNumberingAfterBreak="0">
+    <w:nsid w:val="7AF13A71"/>
+    <w:multiLevelType w:val="hybridMultilevel"/>
+    <w:tmpl w:val="78ACF63C"/>
+    <w:lvl w:ilvl="0" w:tplc="04090001">
+      <w:start w:val="1"/>
+      <w:numFmt w:val="bullet"/>
+      <w:lvlText w:val=""/>
+      <w:lvlJc w:val="left"/>
+      <w:pPr>
+        <w:ind w:left="1080" w:hanging="360"/>
+      </w:pPr>
+      <w:rPr>
+        <w:rFonts w:ascii="Symbol" w:hAnsi="Symbol" w:hint="default"/>
+      </w:rPr>
+    </w:lvl>
+    <w:lvl w:ilvl="1" w:tplc="04090003" w:tentative="1">
+      <w:start w:val="1"/>
+      <w:numFmt w:val="bullet"/>
+      <w:lvlText w:val="o"/>
+      <w:lvlJc w:val="left"/>
+      <w:pPr>
+        <w:ind w:left="1440" w:hanging="360"/>
+      </w:pPr>
+      <w:rPr>
+        <w:rFonts w:ascii="Courier New" w:hAnsi="Courier New" w:cs="Courier New" w:hint="default"/>
+      </w:rPr>
+    </w:lvl>
+    <w:lvl w:ilvl="2" w:tplc="04090005" w:tentative="1">
+      <w:start w:val="1"/>
+      <w:numFmt w:val="bullet"/>
+      <w:lvlText w:val=""/>
+      <w:lvlJc w:val="left"/>
+      <w:pPr>
+        <w:ind w:left="2160" w:hanging="360"/>
+      </w:pPr>
+      <w:rPr>
+        <w:rFonts w:ascii="Wingdings" w:hAnsi="Wingdings" w:hint="default"/>
+      </w:rPr>
+    </w:lvl>
+    <w:lvl w:ilvl="3" w:tplc="04090001" w:tentative="1">
+      <w:start w:val="1"/>
+      <w:numFmt w:val="bullet"/>
+      <w:lvlText w:val=""/>
+      <w:lvlJc w:val="left"/>
+      <w:pPr>
+        <w:ind w:left="2880" w:hanging="360"/>
+      </w:pPr>
+      <w:rPr>
+        <w:rFonts w:ascii="Symbol" w:hAnsi="Symbol" w:hint="default"/>
+      </w:rPr>
+    </w:lvl>
+    <w:lvl w:ilvl="4" w:tplc="04090003" w:tentative="1">
+      <w:start w:val="1"/>
+      <w:numFmt w:val="bullet"/>
+      <w:lvlText w:val="o"/>
+      <w:lvlJc w:val="left"/>
+      <w:pPr>
+        <w:ind w:left="3600" w:hanging="360"/>
+      </w:pPr>
+      <w:rPr>
+        <w:rFonts w:ascii="Courier New" w:hAnsi="Courier New" w:cs="Courier New" w:hint="default"/>
+      </w:rPr>
+    </w:lvl>
+    <w:lvl w:ilvl="5" w:tplc="04090005" w:tentative="1">
+      <w:start w:val="1"/>
+      <w:numFmt w:val="bullet"/>
+      <w:lvlText w:val=""/>
+      <w:lvlJc w:val="left"/>
+      <w:pPr>
+        <w:ind w:left="4320" w:hanging="360"/>
+      </w:pPr>
+      <w:rPr>
+        <w:rFonts w:ascii="Wingdings" w:hAnsi="Wingdings" w:hint="default"/>
+      </w:rPr>
+    </w:lvl>
+    <w:lvl w:ilvl="6" w:tplc="04090001" w:tentative="1">
+      <w:start w:val="1"/>
+      <w:numFmt w:val="bullet"/>
+      <w:lvlText w:val=""/>
+      <w:lvlJc w:val="left"/>
+      <w:pPr>
+        <w:ind w:left="5040" w:hanging="360"/>
+      </w:pPr>
+      <w:rPr>
+        <w:rFonts w:ascii="Symbol" w:hAnsi="Symbol" w:hint="default"/>
+      </w:rPr>
+    </w:lvl>
+    <w:lvl w:ilvl="7" w:tplc="04090003" w:tentative="1">
+      <w:start w:val="1"/>
+      <w:numFmt w:val="bullet"/>
+      <w:lvlText w:val="o"/>
+      <w:lvlJc w:val="left"/>
+      <w:pPr>
+        <w:ind w:left="5760" w:hanging="360"/>
+      </w:pPr>
+      <w:rPr>
+        <w:rFonts w:ascii="Courier New" w:hAnsi="Courier New" w:cs="Courier New" w:hint="default"/>
+      </w:rPr>
+    </w:lvl>
+    <w:lvl w:ilvl="8" w:tplc="04090005" w:tentative="1">
+      <w:start w:val="1"/>
+      <w:numFmt w:val="bullet"/>
+      <w:lvlText w:val=""/>
+      <w:lvlJc w:val="left"/>
+      <w:pPr>
+        <w:ind w:left="6480" w:hanging="360"/>
+      </w:pPr>
+      <w:rPr>
+        <w:rFonts w:ascii="Wingdings" w:hAnsi="Wingdings" w:hint="default"/>
+      </w:rPr>
+    </w:lvl>
+  </w:abstractNum>
   <w:num w:numId="1">
     <w:abstractNumId w:val="0"/>
   </w:num>
+  <w:num w:numId="2">
+    <w:abstractNumId w:val="2"/>
+  </w:num>
+  <w:num w:numId="3">
+    <w:abstractNumId w:val="1"/>
+  </w:num>
+  <w:num w:numId="4">
+    <w:abstractNumId w:val="3"/>
+  </w:num>
 </w:numbering>
+</file>
+
+<file path=word/people.xml><?xml version="1.0" encoding="utf-8"?>
+<w15:people xmlns:wpc="http://schemas.microsoft.com/office/word/2010/wordprocessingCanvas" xmlns:cx="http://schemas.microsoft.com/office/drawing/2014/chartex" xmlns:cx1="http://schemas.microsoft.com/office/drawing/2015/9/8/chartex" xmlns:cx2="http://schemas.microsoft.com/office/drawing/2015/10/21/chartex" xmlns:cx3="http://schemas.microsoft.com/office/drawing/2016/5/9/chartex" xmlns:cx4="http://schemas.microsoft.com/office/drawing/2016/5/10/chartex" xmlns:cx5="http://schemas.microsoft.com/office/drawing/2016/5/11/chartex" xmlns:cx6="http://schemas.microsoft.com/office/drawing/2016/5/12/chartex" xmlns:cx7="http://schemas.microsoft.com/office/drawing/2016/5/13/chartex" xmlns:cx8="http://schemas.microsoft.com/office/drawing/2016/5/14/chartex" xmlns:mc="http://schemas.openxmlformats.org/markup-compatibility/2006" xmlns:aink="http://schemas.microsoft.com/office/drawing/2016/ink" xmlns:am3d="http://schemas.microsoft.com/office/drawing/2017/model3d" xmlns:o="urn:schemas-microsoft-com:office:office" xmlns:r="http://schemas.openxmlformats.org/officeDocument/2006/relationships" xmlns:m="http://schemas.openxmlformats.org/officeDocument/2006/math" xmlns:v="urn:schemas-microsoft-com:vml" xmlns:wp14="http://schemas.microsoft.com/office/word/2010/wordprocessingDrawing" xmlns:wp="http://schemas.openxmlformats.org/drawingml/2006/wordprocessingDrawing" xmlns:w10="urn:schemas-microsoft-com:office:word" xmlns:w="http://schemas.openxmlformats.org/wordprocessingml/2006/main" xmlns:w14="http://schemas.microsoft.com/office/word/2010/wordml" xmlns:w15="http://schemas.microsoft.com/office/word/2012/wordml" xmlns:w16cex="http://schemas.microsoft.com/office/word/2018/wordml/cex" xmlns:w16cid="http://schemas.microsoft.com/office/word/2016/wordml/cid" xmlns:w16="http://schemas.microsoft.com/office/word/2018/wordml" xmlns:w16se="http://schemas.microsoft.com/office/word/2015/wordml/symex" xmlns:wpg="http://schemas.microsoft.com/office/word/2010/wordprocessingGroup" xmlns:wpi="http://schemas.microsoft.com/office/word/2010/wordprocessingInk" xmlns:wne="http://schemas.microsoft.com/office/word/2006/wordml" xmlns:wps="http://schemas.microsoft.com/office/word/2010/wordprocessingShape" mc:Ignorable="w14 w15 w16se w16cid w16 w16cex wp14">
+  <w15:person w15:author="Björn Jörges">
+    <w15:presenceInfo w15:providerId="Windows Live" w15:userId="29932f9f0a7d888e"/>
+  </w15:person>
+</w15:people>
 </file>
 
 <file path=word/styles.xml><?xml version="1.0" encoding="utf-8"?>
@@ -1558,6 +2632,86 @@
       <w:shd w:val="clear" w:color="auto" w:fill="E1DFDD"/>
     </w:rPr>
   </w:style>
+  <w:style w:type="character" w:styleId="FollowedHyperlink">
+    <w:name w:val="FollowedHyperlink"/>
+    <w:basedOn w:val="DefaultParagraphFont"/>
+    <w:uiPriority w:val="99"/>
+    <w:semiHidden/>
+    <w:unhideWhenUsed/>
+    <w:rsid w:val="00F607B8"/>
+    <w:rPr>
+      <w:color w:val="954F72" w:themeColor="followedHyperlink"/>
+      <w:u w:val="single"/>
+    </w:rPr>
+  </w:style>
+  <w:style w:type="character" w:styleId="CommentReference">
+    <w:name w:val="annotation reference"/>
+    <w:basedOn w:val="DefaultParagraphFont"/>
+    <w:uiPriority w:val="99"/>
+    <w:semiHidden/>
+    <w:unhideWhenUsed/>
+    <w:rsid w:val="00F607B8"/>
+    <w:rPr>
+      <w:sz w:val="16"/>
+      <w:szCs w:val="16"/>
+    </w:rPr>
+  </w:style>
+  <w:style w:type="paragraph" w:styleId="CommentText">
+    <w:name w:val="annotation text"/>
+    <w:basedOn w:val="Normal"/>
+    <w:link w:val="CommentTextChar"/>
+    <w:uiPriority w:val="99"/>
+    <w:semiHidden/>
+    <w:unhideWhenUsed/>
+    <w:rsid w:val="00F607B8"/>
+    <w:pPr>
+      <w:spacing w:line="240" w:lineRule="auto"/>
+    </w:pPr>
+    <w:rPr>
+      <w:sz w:val="20"/>
+      <w:szCs w:val="20"/>
+    </w:rPr>
+  </w:style>
+  <w:style w:type="character" w:customStyle="1" w:styleId="CommentTextChar">
+    <w:name w:val="Comment Text Char"/>
+    <w:basedOn w:val="DefaultParagraphFont"/>
+    <w:link w:val="CommentText"/>
+    <w:uiPriority w:val="99"/>
+    <w:semiHidden/>
+    <w:rsid w:val="00F607B8"/>
+    <w:rPr>
+      <w:sz w:val="20"/>
+      <w:szCs w:val="20"/>
+    </w:rPr>
+  </w:style>
+  <w:style w:type="paragraph" w:styleId="CommentSubject">
+    <w:name w:val="annotation subject"/>
+    <w:basedOn w:val="CommentText"/>
+    <w:next w:val="CommentText"/>
+    <w:link w:val="CommentSubjectChar"/>
+    <w:uiPriority w:val="99"/>
+    <w:semiHidden/>
+    <w:unhideWhenUsed/>
+    <w:rsid w:val="00F607B8"/>
+    <w:rPr>
+      <w:b/>
+      <w:bCs/>
+    </w:rPr>
+  </w:style>
+  <w:style w:type="character" w:customStyle="1" w:styleId="CommentSubjectChar">
+    <w:name w:val="Comment Subject Char"/>
+    <w:basedOn w:val="CommentTextChar"/>
+    <w:link w:val="CommentSubject"/>
+    <w:uiPriority w:val="99"/>
+    <w:semiHidden/>
+    <w:rsid w:val="00F607B8"/>
+    <w:rPr>
+      <w:b/>
+      <w:bCs/>
+      <w:sz w:val="20"/>
+      <w:szCs w:val="20"/>
+    </w:rPr>
+  </w:style>
 </w:styles>
 </file>
 
@@ -1854,4 +3008,16 @@
     </a:ext>
   </a:extLst>
 </a:theme>
+</file>
+
+<file path=customXml/item1.xml><?xml version="1.0" encoding="utf-8"?>
+<b:Sources xmlns:b="http://schemas.openxmlformats.org/officeDocument/2006/bibliography" xmlns="http://schemas.openxmlformats.org/officeDocument/2006/bibliography" SelectedStyle="\APASixthEditionOfficeOnline.xsl" StyleName="APA" Version="6"/>
+</file>
+
+<file path=customXml/itemProps1.xml><?xml version="1.0" encoding="utf-8"?>
+<ds:datastoreItem xmlns:ds="http://schemas.openxmlformats.org/officeDocument/2006/customXml" ds:itemID="{27190601-3F95-4CB4-926F-1D205E441970}">
+  <ds:schemaRefs>
+    <ds:schemaRef ds:uri="http://schemas.openxmlformats.org/officeDocument/2006/bibliography"/>
+  </ds:schemaRefs>
+</ds:datastoreItem>
 </file>
--- a/Writeups/Response the Reviewer 2 v1.docx
+++ b/Writeups/Response the Reviewer 2 v1.docx
@@ -1134,6 +1134,17 @@
           </w:rPr>
           <w:instrText xml:space="preserve"> HYPERLINK "https://github.com/b-jorges/Motion-Perception-during-Self-Motion/blob/master/Figures/Main%20experiment.mp4" </w:instrText>
         </w:r>
+      </w:ins>
+      <w:ins w:id="51" w:author="Björn Jörges" w:date="2020-05-30T00:18:00Z">
+        <w:r>
+          <w:rPr>
+            <w:rFonts w:ascii="Segoe UI" w:hAnsi="Segoe UI" w:cs="Segoe UI"/>
+            <w:color w:val="201F1E"/>
+            <w:shd w:val="clear" w:color="auto" w:fill="FFFFFF"/>
+          </w:rPr>
+        </w:r>
+      </w:ins>
+      <w:ins w:id="52" w:author="Björn Jörges" w:date="2020-05-29T17:53:00Z">
         <w:r>
           <w:rPr>
             <w:rFonts w:ascii="Segoe UI" w:hAnsi="Segoe UI" w:cs="Segoe UI"/>
@@ -1182,6 +1193,17 @@
           </w:rPr>
           <w:instrText xml:space="preserve"> HYPERLINK "https://github.com/b-jorges/Motion-Perception-during-Self-Motion/blob/master/Figures/Selfmotion%20judgement.mp4" </w:instrText>
         </w:r>
+      </w:ins>
+      <w:ins w:id="53" w:author="Björn Jörges" w:date="2020-05-30T00:18:00Z">
+        <w:r>
+          <w:rPr>
+            <w:rFonts w:ascii="Segoe UI" w:hAnsi="Segoe UI" w:cs="Segoe UI"/>
+            <w:color w:val="201F1E"/>
+            <w:shd w:val="clear" w:color="auto" w:fill="FFFFFF"/>
+          </w:rPr>
+        </w:r>
+      </w:ins>
+      <w:ins w:id="54" w:author="Björn Jörges" w:date="2020-05-29T17:53:00Z">
         <w:r>
           <w:rPr>
             <w:rFonts w:ascii="Segoe UI" w:hAnsi="Segoe UI" w:cs="Segoe UI"/>
@@ -1216,7 +1238,7 @@
         </w:r>
       </w:ins>
       <w:commentRangeEnd w:id="31"/>
-      <w:ins w:id="51" w:author="Björn Jörges" w:date="2020-05-29T18:37:00Z">
+      <w:ins w:id="55" w:author="Björn Jörges" w:date="2020-05-29T18:37:00Z">
         <w:r>
           <w:rPr>
             <w:rStyle w:val="CommentReference"/>
@@ -1514,10 +1536,10 @@
           <w:numId w:val="1"/>
         </w:numPr>
         <w:rPr>
-          <w:ins w:id="52" w:author="Björn Jörges" w:date="2020-05-29T17:56:00Z"/>
-          <w:rPrChange w:id="53" w:author="Björn Jörges" w:date="2020-05-29T17:56:00Z">
+          <w:ins w:id="56" w:author="Björn Jörges" w:date="2020-05-29T17:56:00Z"/>
+          <w:rPrChange w:id="57" w:author="Björn Jörges" w:date="2020-05-29T17:56:00Z">
             <w:rPr>
-              <w:ins w:id="54" w:author="Björn Jörges" w:date="2020-05-29T17:56:00Z"/>
+              <w:ins w:id="58" w:author="Björn Jörges" w:date="2020-05-29T17:56:00Z"/>
               <w:rFonts w:ascii="Segoe UI" w:hAnsi="Segoe UI" w:cs="Segoe UI"/>
               <w:color w:val="201F1E"/>
             </w:rPr>
@@ -1552,12 +1574,12 @@
     <w:p>
       <w:pPr>
         <w:rPr>
-          <w:ins w:id="55" w:author="Björn Jörges" w:date="2020-05-29T17:57:00Z"/>
+          <w:ins w:id="59" w:author="Björn Jörges" w:date="2020-05-29T17:57:00Z"/>
           <w:b/>
           <w:bCs/>
         </w:rPr>
       </w:pPr>
-      <w:ins w:id="56" w:author="Björn Jörges" w:date="2020-05-29T17:57:00Z">
+      <w:ins w:id="60" w:author="Björn Jörges" w:date="2020-05-29T17:57:00Z">
         <w:r>
           <w:rPr>
             <w:b/>
@@ -1576,12 +1598,12 @@
         <w:spacing w:line="240" w:lineRule="auto"/>
         <w:ind w:left="480" w:hanging="480"/>
         <w:rPr>
-          <w:ins w:id="57" w:author="Björn Jörges" w:date="2020-05-29T17:57:00Z"/>
+          <w:ins w:id="61" w:author="Björn Jörges" w:date="2020-05-29T17:57:00Z"/>
           <w:rFonts w:ascii="Calibri" w:hAnsi="Calibri" w:cs="Calibri"/>
           <w:noProof/>
         </w:rPr>
       </w:pPr>
-      <w:ins w:id="58" w:author="Björn Jörges" w:date="2020-05-29T17:57:00Z">
+      <w:ins w:id="62" w:author="Björn Jörges" w:date="2020-05-29T17:57:00Z">
         <w:r>
           <w:fldChar w:fldCharType="begin" w:fldLock="1"/>
         </w:r>
@@ -1638,7 +1660,7 @@
       </w:ins>
     </w:p>
     <w:p>
-      <w:ins w:id="59" w:author="Björn Jörges" w:date="2020-05-29T17:57:00Z">
+      <w:ins w:id="63" w:author="Björn Jörges" w:date="2020-05-29T17:57:00Z">
         <w:r>
           <w:fldChar w:fldCharType="end"/>
         </w:r>
@@ -3015,7 +3037,7 @@
 </file>
 
 <file path=customXml/itemProps1.xml><?xml version="1.0" encoding="utf-8"?>
-<ds:datastoreItem xmlns:ds="http://schemas.openxmlformats.org/officeDocument/2006/customXml" ds:itemID="{27190601-3F95-4CB4-926F-1D205E441970}">
+<ds:datastoreItem xmlns:ds="http://schemas.openxmlformats.org/officeDocument/2006/customXml" ds:itemID="{8A399FA8-E64D-4849-B0C7-0AEDF39B3BD8}">
   <ds:schemaRefs>
     <ds:schemaRef ds:uri="http://schemas.openxmlformats.org/officeDocument/2006/bibliography"/>
   </ds:schemaRefs>

--- a/Writeups/Response the Reviewer 2 v1.docx
+++ b/Writeups/Response the Reviewer 2 v1.docx
@@ -5,7 +5,6 @@
     <w:p>
       <w:pPr>
         <w:rPr>
-          <w:ins w:id="0" w:author="Björn Jörges" w:date="2020-05-29T17:53:00Z"/>
           <w:rFonts w:ascii="Segoe UI" w:hAnsi="Segoe UI" w:cs="Segoe UI"/>
           <w:b/>
           <w:bCs/>
@@ -13,350 +12,7 @@
           <w:shd w:val="clear" w:color="auto" w:fill="FFFFFF"/>
         </w:rPr>
       </w:pPr>
-      <w:ins w:id="1" w:author="Björn Jörges" w:date="2020-05-29T17:53:00Z">
-        <w:r>
-          <w:rPr>
-            <w:rFonts w:ascii="Segoe UI" w:hAnsi="Segoe UI" w:cs="Segoe UI"/>
-            <w:b/>
-            <w:bCs/>
-            <w:color w:val="201F1E"/>
-            <w:shd w:val="clear" w:color="auto" w:fill="FFFFFF"/>
-          </w:rPr>
-          <w:t>Dear</w:t>
-        </w:r>
-      </w:ins>
-      <w:ins w:id="2" w:author="Björn Jörges" w:date="2020-05-29T18:03:00Z">
-        <w:r>
-          <w:rPr>
-            <w:rFonts w:ascii="Segoe UI" w:hAnsi="Segoe UI" w:cs="Segoe UI"/>
-            <w:b/>
-            <w:bCs/>
-            <w:color w:val="201F1E"/>
-            <w:shd w:val="clear" w:color="auto" w:fill="FFFFFF"/>
-          </w:rPr>
-          <w:t xml:space="preserve"> Prof.</w:t>
-        </w:r>
-      </w:ins>
-      <w:ins w:id="3" w:author="Björn Jörges" w:date="2020-05-29T17:53:00Z">
-        <w:r>
-          <w:rPr>
-            <w:rFonts w:ascii="Segoe UI" w:hAnsi="Segoe UI" w:cs="Segoe UI"/>
-            <w:b/>
-            <w:bCs/>
-            <w:color w:val="201F1E"/>
-            <w:shd w:val="clear" w:color="auto" w:fill="FFFFFF"/>
-          </w:rPr>
-          <w:t xml:space="preserve"> Dr. Dodd,</w:t>
-        </w:r>
-      </w:ins>
-    </w:p>
-    <w:p>
-      <w:pPr>
-        <w:jc w:val="both"/>
-        <w:rPr>
-          <w:ins w:id="4" w:author="Björn Jörges" w:date="2020-05-29T17:53:00Z"/>
-          <w:rFonts w:ascii="Segoe UI" w:hAnsi="Segoe UI" w:cs="Segoe UI"/>
-          <w:color w:val="201F1E"/>
-          <w:shd w:val="clear" w:color="auto" w:fill="FFFFFF"/>
-        </w:rPr>
-        <w:pPrChange w:id="5" w:author="Björn Jörges" w:date="2020-05-29T18:03:00Z">
-          <w:pPr/>
-        </w:pPrChange>
-      </w:pPr>
-      <w:ins w:id="6" w:author="Björn Jörges" w:date="2020-05-29T17:53:00Z">
-        <w:r>
-          <w:rPr>
-            <w:rFonts w:ascii="Segoe UI" w:hAnsi="Segoe UI" w:cs="Segoe UI"/>
-            <w:color w:val="201F1E"/>
-            <w:shd w:val="clear" w:color="auto" w:fill="FFFFFF"/>
-          </w:rPr>
-          <w:t>Thank you so much for</w:t>
-        </w:r>
-        <w:r>
-          <w:rPr>
-            <w:rFonts w:ascii="Segoe UI" w:hAnsi="Segoe UI" w:cs="Segoe UI"/>
-            <w:color w:val="201F1E"/>
-            <w:shd w:val="clear" w:color="auto" w:fill="FFFFFF"/>
-          </w:rPr>
-          <w:t xml:space="preserve"> the chance to resubmit our manuscript</w:t>
-        </w:r>
-      </w:ins>
-      <w:ins w:id="7" w:author="Björn Jörges" w:date="2020-05-29T17:54:00Z">
-        <w:r>
-          <w:rPr>
-            <w:rFonts w:ascii="Segoe UI" w:hAnsi="Segoe UI" w:cs="Segoe UI"/>
-            <w:color w:val="201F1E"/>
-            <w:shd w:val="clear" w:color="auto" w:fill="FFFFFF"/>
-          </w:rPr>
-          <w:t xml:space="preserve"> and respond to the reviewer’s concern</w:t>
-        </w:r>
-      </w:ins>
-      <w:ins w:id="8" w:author="Björn Jörges" w:date="2020-05-29T18:03:00Z">
-        <w:r>
-          <w:rPr>
-            <w:rFonts w:ascii="Segoe UI" w:hAnsi="Segoe UI" w:cs="Segoe UI"/>
-            <w:color w:val="201F1E"/>
-            <w:shd w:val="clear" w:color="auto" w:fill="FFFFFF"/>
-          </w:rPr>
-          <w:t>s</w:t>
-        </w:r>
-      </w:ins>
-      <w:ins w:id="9" w:author="Björn Jörges" w:date="2020-05-29T17:54:00Z">
-        <w:r>
-          <w:rPr>
-            <w:rFonts w:ascii="Segoe UI" w:hAnsi="Segoe UI" w:cs="Segoe UI"/>
-            <w:color w:val="201F1E"/>
-            <w:shd w:val="clear" w:color="auto" w:fill="FFFFFF"/>
-          </w:rPr>
-          <w:t>.</w:t>
-        </w:r>
-      </w:ins>
-      <w:ins w:id="10" w:author="Björn Jörges" w:date="2020-05-29T17:53:00Z">
-        <w:r>
-          <w:rPr>
-            <w:rFonts w:ascii="Segoe UI" w:hAnsi="Segoe UI" w:cs="Segoe UI"/>
-            <w:color w:val="201F1E"/>
-            <w:shd w:val="clear" w:color="auto" w:fill="FFFFFF"/>
-          </w:rPr>
-          <w:t xml:space="preserve"> </w:t>
-        </w:r>
-      </w:ins>
-    </w:p>
-    <w:p>
-      <w:pPr>
-        <w:jc w:val="both"/>
-        <w:rPr>
-          <w:ins w:id="11" w:author="Björn Jörges" w:date="2020-05-29T17:53:00Z"/>
-          <w:rFonts w:ascii="Segoe UI" w:hAnsi="Segoe UI" w:cs="Segoe UI"/>
-          <w:color w:val="201F1E"/>
-          <w:shd w:val="clear" w:color="auto" w:fill="FFFFFF"/>
-        </w:rPr>
-        <w:pPrChange w:id="12" w:author="Björn Jörges" w:date="2020-05-29T18:03:00Z">
-          <w:pPr/>
-        </w:pPrChange>
-      </w:pPr>
-      <w:ins w:id="13" w:author="Björn Jörges" w:date="2020-05-29T17:53:00Z">
-        <w:r>
-          <w:rPr>
-            <w:rFonts w:ascii="Segoe UI" w:hAnsi="Segoe UI" w:cs="Segoe UI"/>
-            <w:color w:val="201F1E"/>
-            <w:shd w:val="clear" w:color="auto" w:fill="FFFFFF"/>
-          </w:rPr>
-          <w:t xml:space="preserve">We would like to draw your attention to an error we corrected in the analysis plan. In the </w:t>
-        </w:r>
-      </w:ins>
-      <w:ins w:id="14" w:author="Björn Jörges" w:date="2020-05-29T17:59:00Z">
-        <w:r>
-          <w:rPr>
-            <w:rFonts w:ascii="Segoe UI" w:hAnsi="Segoe UI" w:cs="Segoe UI"/>
-            <w:color w:val="201F1E"/>
-            <w:shd w:val="clear" w:color="auto" w:fill="FFFFFF"/>
-          </w:rPr>
-          <w:t xml:space="preserve">previous version of the </w:t>
-        </w:r>
-      </w:ins>
-      <w:ins w:id="15" w:author="Björn Jörges" w:date="2020-05-29T17:53:00Z">
-        <w:r>
-          <w:rPr>
-            <w:rFonts w:ascii="Segoe UI" w:hAnsi="Segoe UI" w:cs="Segoe UI"/>
-            <w:color w:val="201F1E"/>
-            <w:shd w:val="clear" w:color="auto" w:fill="FFFFFF"/>
-          </w:rPr>
-          <w:t xml:space="preserve">manuscript, we stated that in the Generalized Mixed Models we would allow only the intercepts to vary per Participant and Target Speed. However, we will let intercepts </w:t>
-        </w:r>
-      </w:ins>
-      <w:ins w:id="16" w:author="Björn Jörges" w:date="2020-05-29T18:00:00Z">
-        <w:r>
-          <w:rPr>
-            <w:rFonts w:ascii="Segoe UI" w:hAnsi="Segoe UI" w:cs="Segoe UI"/>
-            <w:color w:val="201F1E"/>
-            <w:shd w:val="clear" w:color="auto" w:fill="FFFFFF"/>
-          </w:rPr>
-          <w:t xml:space="preserve">and slopes for the difference between target and dot cloud speed </w:t>
-        </w:r>
-      </w:ins>
-      <w:ins w:id="17" w:author="Björn Jörges" w:date="2020-05-29T17:53:00Z">
-        <w:r>
-          <w:rPr>
-            <w:rFonts w:ascii="Segoe UI" w:hAnsi="Segoe UI" w:cs="Segoe UI"/>
-            <w:color w:val="201F1E"/>
-            <w:shd w:val="clear" w:color="auto" w:fill="FFFFFF"/>
-          </w:rPr>
-          <w:t>vary per Participant and Target Speed. Both in the code used to analyze the pilot data and in the code used for the power analyses, we already used this analysis</w:t>
-        </w:r>
-      </w:ins>
-      <w:ins w:id="18" w:author="Björn Jörges" w:date="2020-05-29T17:56:00Z">
-        <w:r>
-          <w:rPr>
-            <w:rFonts w:ascii="Segoe UI" w:hAnsi="Segoe UI" w:cs="Segoe UI"/>
-            <w:color w:val="201F1E"/>
-            <w:shd w:val="clear" w:color="auto" w:fill="FFFFFF"/>
-          </w:rPr>
-          <w:t xml:space="preserve">, and it is the recommendation of Moscatelli &amp; </w:t>
-        </w:r>
-        <w:proofErr w:type="spellStart"/>
-        <w:r>
-          <w:rPr>
-            <w:rFonts w:ascii="Segoe UI" w:hAnsi="Segoe UI" w:cs="Segoe UI"/>
-            <w:color w:val="201F1E"/>
-            <w:shd w:val="clear" w:color="auto" w:fill="FFFFFF"/>
-          </w:rPr>
-          <w:t>Lacquaniti</w:t>
-        </w:r>
-        <w:proofErr w:type="spellEnd"/>
-        <w:r>
-          <w:rPr>
-            <w:rFonts w:ascii="Segoe UI" w:hAnsi="Segoe UI" w:cs="Segoe UI"/>
-            <w:color w:val="201F1E"/>
-            <w:shd w:val="clear" w:color="auto" w:fill="FFFFFF"/>
-          </w:rPr>
-          <w:t xml:space="preserve"> </w:t>
-        </w:r>
-        <w:r>
-          <w:rPr>
-            <w:rFonts w:ascii="Segoe UI" w:hAnsi="Segoe UI" w:cs="Segoe UI"/>
-            <w:color w:val="201F1E"/>
-            <w:shd w:val="clear" w:color="auto" w:fill="FFFFFF"/>
-          </w:rPr>
-          <w:fldChar w:fldCharType="begin" w:fldLock="1"/>
-        </w:r>
-      </w:ins>
-      <w:r>
-        <w:rPr>
-          <w:rFonts w:ascii="Segoe UI" w:hAnsi="Segoe UI" w:cs="Segoe UI"/>
-          <w:color w:val="201F1E"/>
-          <w:shd w:val="clear" w:color="auto" w:fill="FFFFFF"/>
-        </w:rPr>
-        <w:instrText>ADDIN CSL_CITATION {"citationItems":[{"id":"ITEM-1","itemData":{"DOI":"10.1167/12.11.26","ISSN":"15347362","abstract":"In psychophysics, researchers usually apply a two-level model for the analysis of the behavior of the single subject and the population. This classical model has two main disadvantages. First, the second level of the analysis discards information on trial repetitions and subject-specific variability. Second, the model does not easily allow assessing the goodness of fit. As an alternative to this classical approach, here we propose the Generalized Linear Mixed Model (GLMM). The GLMM separately estimates the variability of fixed and random effects, it has a higher statistical power, and it allows an easier assessment of the goodness of fit compared with the classical two-level model. GLMMs have been frequently used in many disciplines since the 1990s; however, they have been rarely applied in psychophysics. Furthermore, to our knowledge, the issue of estimating the point-of-subjective-equivalence (PSE) within the GLMM framework has never been addressed. Therefore the article has two purposes: It provides a brief introduction to the usage of the GLMM in psychophysics, and it evaluates two different methods to estimate the PSE and its variability within the GLMM framework. We compare the performance of the GLMM and the classical two-level model on published experimental data and simulated data. We report that the estimated values of the parameters were similar between the two models and Type I errors were below the confidence level in both models. However, the GLMM has a higher statistical power than the two-level model. Moreover, one can easily compare the fit of different GLMMs according to different criteria. In conclusion, we argue that the GLMM can be a useful method in psychophysics. © 2012 ARVO.","author":[{"dropping-particle":"","family":"Moscatelli","given":"Alessandro","non-dropping-particle":"","parse-names":false,"suffix":""},{"dropping-particle":"","family":"Mezzetti","given":"Maura","non-dropping-particle":"","parse-names":false,"suffix":""},{"dropping-particle":"","family":"Lacquaniti","given":"Francesco","non-dropping-particle":"","parse-names":false,"suffix":""}],"container-title":"Journal of Vision","id":"ITEM-1","issue":"11","issued":{"date-parts":[["2012"]]},"page":"1-17","title":"Modeling psychophysical data at the population-level: The generalized linear mixed model","type":"article-journal","volume":"12"},"uris":["http://www.mendeley.com/documents/?uuid=0af3d2f9-798f-4ffc-afbb-05925803658f"]}],"mendeley":{"formattedCitation":"(Moscatelli, Mezzetti, &amp; Lacquaniti, 2012)","plainTextFormattedCitation":"(Moscatelli, Mezzetti, &amp; Lacquaniti, 2012)","previouslyFormattedCitation":"(Moscatelli, Mezzetti, &amp; Lacquaniti, 2012)"},"properties":{"noteIndex":0},"schema":"https://github.com/citation-style-language/schema/raw/master/csl-citation.json"}</w:instrText>
-      </w:r>
-      <w:r>
-        <w:rPr>
-          <w:rFonts w:ascii="Segoe UI" w:hAnsi="Segoe UI" w:cs="Segoe UI"/>
-          <w:color w:val="201F1E"/>
-          <w:shd w:val="clear" w:color="auto" w:fill="FFFFFF"/>
-        </w:rPr>
-        <w:fldChar w:fldCharType="separate"/>
-      </w:r>
-      <w:r>
-        <w:rPr>
-          <w:rFonts w:ascii="Segoe UI" w:hAnsi="Segoe UI" w:cs="Segoe UI"/>
-          <w:noProof/>
-          <w:color w:val="201F1E"/>
-          <w:shd w:val="clear" w:color="auto" w:fill="FFFFFF"/>
-        </w:rPr>
-        <w:t>(Moscatelli, Mezzetti, &amp; Lacquaniti, 2012)</w:t>
-      </w:r>
-      <w:ins w:id="19" w:author="Björn Jörges" w:date="2020-05-29T17:56:00Z">
-        <w:r>
-          <w:rPr>
-            <w:rFonts w:ascii="Segoe UI" w:hAnsi="Segoe UI" w:cs="Segoe UI"/>
-            <w:color w:val="201F1E"/>
-            <w:shd w:val="clear" w:color="auto" w:fill="FFFFFF"/>
-          </w:rPr>
-          <w:fldChar w:fldCharType="end"/>
-        </w:r>
-        <w:r>
-          <w:rPr>
-            <w:rFonts w:ascii="Segoe UI" w:hAnsi="Segoe UI" w:cs="Segoe UI"/>
-            <w:color w:val="201F1E"/>
-            <w:shd w:val="clear" w:color="auto" w:fill="FFFFFF"/>
-          </w:rPr>
-          <w:t>.</w:t>
-        </w:r>
-      </w:ins>
-      <w:ins w:id="20" w:author="Björn Jörges" w:date="2020-05-29T17:53:00Z">
-        <w:r>
-          <w:rPr>
-            <w:rFonts w:ascii="Segoe UI" w:hAnsi="Segoe UI" w:cs="Segoe UI"/>
-            <w:color w:val="201F1E"/>
-            <w:shd w:val="clear" w:color="auto" w:fill="FFFFFF"/>
-          </w:rPr>
-          <w:t xml:space="preserve"> It was thus merely an oversight in the manuscript, for which we apologize. We corrected this mistake in this version of the manuscript.</w:t>
-        </w:r>
-      </w:ins>
-    </w:p>
-    <w:p>
-      <w:pPr>
-        <w:rPr>
-          <w:ins w:id="21" w:author="Björn Jörges" w:date="2020-05-29T17:53:00Z"/>
-          <w:rFonts w:ascii="Segoe UI" w:hAnsi="Segoe UI" w:cs="Segoe UI"/>
-          <w:color w:val="201F1E"/>
-          <w:shd w:val="clear" w:color="auto" w:fill="FFFFFF"/>
-        </w:rPr>
-      </w:pPr>
-      <w:ins w:id="22" w:author="Björn Jörges" w:date="2020-05-29T17:54:00Z">
-        <w:r>
-          <w:rPr>
-            <w:rFonts w:ascii="Segoe UI" w:hAnsi="Segoe UI" w:cs="Segoe UI"/>
-            <w:color w:val="201F1E"/>
-            <w:shd w:val="clear" w:color="auto" w:fill="FFFFFF"/>
-          </w:rPr>
-          <w:t>Sincerely</w:t>
-        </w:r>
-      </w:ins>
-      <w:ins w:id="23" w:author="Björn Jörges" w:date="2020-05-29T17:53:00Z">
-        <w:r>
-          <w:rPr>
-            <w:rFonts w:ascii="Segoe UI" w:hAnsi="Segoe UI" w:cs="Segoe UI"/>
-            <w:color w:val="201F1E"/>
-            <w:shd w:val="clear" w:color="auto" w:fill="FFFFFF"/>
-          </w:rPr>
-          <w:t>,</w:t>
-        </w:r>
-      </w:ins>
-    </w:p>
-    <w:p>
-      <w:pPr>
-        <w:rPr>
-          <w:ins w:id="24" w:author="Björn Jörges" w:date="2020-05-29T17:53:00Z"/>
-          <w:rFonts w:ascii="Segoe UI" w:hAnsi="Segoe UI" w:cs="Segoe UI"/>
-          <w:color w:val="201F1E"/>
-          <w:shd w:val="clear" w:color="auto" w:fill="FFFFFF"/>
-        </w:rPr>
-      </w:pPr>
-      <w:ins w:id="25" w:author="Björn Jörges" w:date="2020-05-29T17:54:00Z">
-        <w:r>
-          <w:rPr>
-            <w:rFonts w:ascii="Segoe UI" w:hAnsi="Segoe UI" w:cs="Segoe UI"/>
-            <w:color w:val="201F1E"/>
-            <w:shd w:val="clear" w:color="auto" w:fill="FFFFFF"/>
-          </w:rPr>
-          <w:t>Björn Jörges</w:t>
-        </w:r>
-      </w:ins>
-    </w:p>
-    <w:p>
-      <w:pPr>
-        <w:rPr>
-          <w:del w:id="26" w:author="Björn Jörges" w:date="2020-05-29T17:53:00Z"/>
-          <w:rFonts w:ascii="Segoe UI" w:hAnsi="Segoe UI" w:cs="Segoe UI"/>
-          <w:color w:val="201F1E"/>
-          <w:shd w:val="clear" w:color="auto" w:fill="FFFFFF"/>
-          <w:rPrChange w:id="27" w:author="Björn Jörges" w:date="2020-05-29T17:53:00Z">
-            <w:rPr>
-              <w:del w:id="28" w:author="Björn Jörges" w:date="2020-05-29T17:53:00Z"/>
-              <w:rFonts w:ascii="Segoe UI" w:hAnsi="Segoe UI" w:cs="Segoe UI"/>
-              <w:b/>
-              <w:bCs/>
-              <w:color w:val="201F1E"/>
-              <w:shd w:val="clear" w:color="auto" w:fill="FFFFFF"/>
-            </w:rPr>
-          </w:rPrChange>
-        </w:rPr>
-      </w:pPr>
-      <w:ins w:id="29" w:author="Björn Jörges" w:date="2020-05-29T17:53:00Z">
-        <w:r>
-          <w:rPr>
-            <w:rFonts w:ascii="Segoe UI" w:hAnsi="Segoe UI" w:cs="Segoe UI"/>
-            <w:color w:val="201F1E"/>
-            <w:shd w:val="clear" w:color="auto" w:fill="FFFFFF"/>
-          </w:rPr>
-          <w:br w:type="page"/>
-        </w:r>
-      </w:ins>
-    </w:p>
-    <w:p>
-      <w:pPr>
+      <w:r>
         <w:rPr>
           <w:rFonts w:ascii="Segoe UI" w:hAnsi="Segoe UI" w:cs="Segoe UI"/>
           <w:b/>
@@ -364,7 +20,288 @@
           <w:color w:val="201F1E"/>
           <w:shd w:val="clear" w:color="auto" w:fill="FFFFFF"/>
         </w:rPr>
-      </w:pPr>
+        <w:t>Dear</w:t>
+      </w:r>
+      <w:r>
+        <w:rPr>
+          <w:rFonts w:ascii="Segoe UI" w:hAnsi="Segoe UI" w:cs="Segoe UI"/>
+          <w:b/>
+          <w:bCs/>
+          <w:color w:val="201F1E"/>
+          <w:shd w:val="clear" w:color="auto" w:fill="FFFFFF"/>
+        </w:rPr>
+        <w:t xml:space="preserve"> Prof.</w:t>
+      </w:r>
+      <w:r>
+        <w:rPr>
+          <w:rFonts w:ascii="Segoe UI" w:hAnsi="Segoe UI" w:cs="Segoe UI"/>
+          <w:b/>
+          <w:bCs/>
+          <w:color w:val="201F1E"/>
+          <w:shd w:val="clear" w:color="auto" w:fill="FFFFFF"/>
+        </w:rPr>
+        <w:t xml:space="preserve"> Dr. Dodd,</w:t>
+      </w:r>
+    </w:p>
+    <w:p>
+      <w:pPr>
+        <w:jc w:val="both"/>
+        <w:rPr>
+          <w:rFonts w:ascii="Segoe UI" w:hAnsi="Segoe UI" w:cs="Segoe UI"/>
+          <w:color w:val="201F1E"/>
+          <w:shd w:val="clear" w:color="auto" w:fill="FFFFFF"/>
+        </w:rPr>
+      </w:pPr>
+      <w:r>
+        <w:rPr>
+          <w:rFonts w:ascii="Segoe UI" w:hAnsi="Segoe UI" w:cs="Segoe UI"/>
+          <w:color w:val="201F1E"/>
+          <w:shd w:val="clear" w:color="auto" w:fill="FFFFFF"/>
+        </w:rPr>
+        <w:t>Thank you so much for</w:t>
+      </w:r>
+      <w:r>
+        <w:rPr>
+          <w:rFonts w:ascii="Segoe UI" w:hAnsi="Segoe UI" w:cs="Segoe UI"/>
+          <w:color w:val="201F1E"/>
+          <w:shd w:val="clear" w:color="auto" w:fill="FFFFFF"/>
+        </w:rPr>
+        <w:t xml:space="preserve"> the chance to resubmit our manuscript</w:t>
+      </w:r>
+      <w:r>
+        <w:rPr>
+          <w:rFonts w:ascii="Segoe UI" w:hAnsi="Segoe UI" w:cs="Segoe UI"/>
+          <w:color w:val="201F1E"/>
+          <w:shd w:val="clear" w:color="auto" w:fill="FFFFFF"/>
+        </w:rPr>
+        <w:t xml:space="preserve"> and respond to the reviewer’s concern</w:t>
+      </w:r>
+      <w:r>
+        <w:rPr>
+          <w:rFonts w:ascii="Segoe UI" w:hAnsi="Segoe UI" w:cs="Segoe UI"/>
+          <w:color w:val="201F1E"/>
+          <w:shd w:val="clear" w:color="auto" w:fill="FFFFFF"/>
+        </w:rPr>
+        <w:t>s</w:t>
+      </w:r>
+      <w:r>
+        <w:rPr>
+          <w:rFonts w:ascii="Segoe UI" w:hAnsi="Segoe UI" w:cs="Segoe UI"/>
+          <w:color w:val="201F1E"/>
+          <w:shd w:val="clear" w:color="auto" w:fill="FFFFFF"/>
+        </w:rPr>
+        <w:t>.</w:t>
+      </w:r>
+      <w:r>
+        <w:rPr>
+          <w:rFonts w:ascii="Segoe UI" w:hAnsi="Segoe UI" w:cs="Segoe UI"/>
+          <w:color w:val="201F1E"/>
+          <w:shd w:val="clear" w:color="auto" w:fill="FFFFFF"/>
+        </w:rPr>
+        <w:t xml:space="preserve"> </w:t>
+      </w:r>
+    </w:p>
+    <w:p>
+      <w:pPr>
+        <w:jc w:val="both"/>
+        <w:rPr>
+          <w:rFonts w:ascii="Segoe UI" w:hAnsi="Segoe UI" w:cs="Segoe UI"/>
+          <w:color w:val="201F1E"/>
+          <w:shd w:val="clear" w:color="auto" w:fill="FFFFFF"/>
+        </w:rPr>
+      </w:pPr>
+      <w:r>
+        <w:rPr>
+          <w:rFonts w:ascii="Segoe UI" w:hAnsi="Segoe UI" w:cs="Segoe UI"/>
+          <w:color w:val="201F1E"/>
+          <w:shd w:val="clear" w:color="auto" w:fill="FFFFFF"/>
+        </w:rPr>
+        <w:t xml:space="preserve">We would like to draw your attention to an error we corrected in the analysis plan. In the </w:t>
+      </w:r>
+      <w:r>
+        <w:rPr>
+          <w:rFonts w:ascii="Segoe UI" w:hAnsi="Segoe UI" w:cs="Segoe UI"/>
+          <w:color w:val="201F1E"/>
+          <w:shd w:val="clear" w:color="auto" w:fill="FFFFFF"/>
+        </w:rPr>
+        <w:t xml:space="preserve">previous version of the </w:t>
+      </w:r>
+      <w:r>
+        <w:rPr>
+          <w:rFonts w:ascii="Segoe UI" w:hAnsi="Segoe UI" w:cs="Segoe UI"/>
+          <w:color w:val="201F1E"/>
+          <w:shd w:val="clear" w:color="auto" w:fill="FFFFFF"/>
+        </w:rPr>
+        <w:t xml:space="preserve">manuscript, we stated that in the Generalized Mixed Models we would allow only the intercepts to vary per Participant and Target Speed. However, we will let intercepts </w:t>
+      </w:r>
+      <w:r>
+        <w:rPr>
+          <w:rFonts w:ascii="Segoe UI" w:hAnsi="Segoe UI" w:cs="Segoe UI"/>
+          <w:color w:val="201F1E"/>
+          <w:shd w:val="clear" w:color="auto" w:fill="FFFFFF"/>
+        </w:rPr>
+        <w:t xml:space="preserve">and slopes for the difference between target and dot cloud speed </w:t>
+      </w:r>
+      <w:r>
+        <w:rPr>
+          <w:rFonts w:ascii="Segoe UI" w:hAnsi="Segoe UI" w:cs="Segoe UI"/>
+          <w:color w:val="201F1E"/>
+          <w:shd w:val="clear" w:color="auto" w:fill="FFFFFF"/>
+        </w:rPr>
+        <w:t>vary per Participant and Target Speed. Both in the code used to analyze the pilot data and in the code used for the power analyses, we already used this analysis</w:t>
+      </w:r>
+      <w:r>
+        <w:rPr>
+          <w:rFonts w:ascii="Segoe UI" w:hAnsi="Segoe UI" w:cs="Segoe UI"/>
+          <w:color w:val="201F1E"/>
+          <w:shd w:val="clear" w:color="auto" w:fill="FFFFFF"/>
+        </w:rPr>
+        <w:t xml:space="preserve">, and it is the recommendation of Moscatelli &amp; </w:t>
+      </w:r>
+      <w:proofErr w:type="spellStart"/>
+      <w:r>
+        <w:rPr>
+          <w:rFonts w:ascii="Segoe UI" w:hAnsi="Segoe UI" w:cs="Segoe UI"/>
+          <w:color w:val="201F1E"/>
+          <w:shd w:val="clear" w:color="auto" w:fill="FFFFFF"/>
+        </w:rPr>
+        <w:t>Lacquaniti</w:t>
+      </w:r>
+      <w:proofErr w:type="spellEnd"/>
+      <w:r>
+        <w:rPr>
+          <w:rFonts w:ascii="Segoe UI" w:hAnsi="Segoe UI" w:cs="Segoe UI"/>
+          <w:color w:val="201F1E"/>
+          <w:shd w:val="clear" w:color="auto" w:fill="FFFFFF"/>
+        </w:rPr>
+        <w:t xml:space="preserve"> </w:t>
+      </w:r>
+      <w:r>
+        <w:rPr>
+          <w:rFonts w:ascii="Segoe UI" w:hAnsi="Segoe UI" w:cs="Segoe UI"/>
+          <w:color w:val="201F1E"/>
+          <w:shd w:val="clear" w:color="auto" w:fill="FFFFFF"/>
+        </w:rPr>
+        <w:fldChar w:fldCharType="begin" w:fldLock="1"/>
+      </w:r>
+      <w:r>
+        <w:rPr>
+          <w:rFonts w:ascii="Segoe UI" w:hAnsi="Segoe UI" w:cs="Segoe UI"/>
+          <w:color w:val="201F1E"/>
+          <w:shd w:val="clear" w:color="auto" w:fill="FFFFFF"/>
+        </w:rPr>
+        <w:instrText>ADDIN CSL_CITATION {"citationItems":[{"id":"ITEM-1","itemData":{"DOI":"10.1167/12.11.26","ISSN":"15347362","abstract":"In psychophysics, researchers usually apply a two-level model for the analysis of the behavior of the single subject and the population. This classical model has two main disadvantages. First, the second level of the analysis discards information on trial repetitions and subject-specific variability. Second, the model does not easily allow assessing the goodness of fit. As an alternative to this classical approach, here we propose the Generalized Linear Mixed Model (GLMM). The GLMM separately estimates the variability of fixed and random effects, it has a higher statistical power, and it allows an easier assessment of the goodness of fit compared with the classical two-level model. GLMMs have been frequently used in many disciplines since the 1990s; however, they have been rarely applied in psychophysics. Furthermore, to our knowledge, the issue of estimating the point-of-subjective-equivalence (PSE) within the GLMM framework has never been addressed. Therefore the article has two purposes: It provides a brief introduction to the usage of the GLMM in psychophysics, and it evaluates two different methods to estimate the PSE and its variability within the GLMM framework. We compare the performance of the GLMM and the classical two-level model on published experimental data and simulated data. We report that the estimated values of the parameters were similar between the two models and Type I errors were below the confidence level in both models. However, the GLMM has a higher statistical power than the two-level model. Moreover, one can easily compare the fit of different GLMMs according to different criteria. In conclusion, we argue that the GLMM can be a useful method in psychophysics. © 2012 ARVO.","author":[{"dropping-particle":"","family":"Moscatelli","given":"Alessandro","non-dropping-particle":"","parse-names":false,"suffix":""},{"dropping-particle":"","family":"Mezzetti","given":"Maura","non-dropping-particle":"","parse-names":false,"suffix":""},{"dropping-particle":"","family":"Lacquaniti","given":"Francesco","non-dropping-particle":"","parse-names":false,"suffix":""}],"container-title":"Journal of Vision","id":"ITEM-1","issue":"11","issued":{"date-parts":[["2012"]]},"page":"1-17","title":"Modeling psychophysical data at the population-level: The generalized linear mixed model","type":"article-journal","volume":"12"},"uris":["http://www.mendeley.com/documents/?uuid=0af3d2f9-798f-4ffc-afbb-05925803658f"]}],"mendeley":{"formattedCitation":"(Moscatelli, Mezzetti, &amp; Lacquaniti, 2012)","plainTextFormattedCitation":"(Moscatelli, Mezzetti, &amp; Lacquaniti, 2012)","previouslyFormattedCitation":"(Moscatelli, Mezzetti, &amp; Lacquaniti, 2012)"},"properties":{"noteIndex":0},"schema":"https://github.com/citation-style-language/schema/raw/master/csl-citation.json"}</w:instrText>
+      </w:r>
+      <w:r>
+        <w:rPr>
+          <w:rFonts w:ascii="Segoe UI" w:hAnsi="Segoe UI" w:cs="Segoe UI"/>
+          <w:color w:val="201F1E"/>
+          <w:shd w:val="clear" w:color="auto" w:fill="FFFFFF"/>
+        </w:rPr>
+        <w:fldChar w:fldCharType="separate"/>
+      </w:r>
+      <w:r>
+        <w:rPr>
+          <w:rFonts w:ascii="Segoe UI" w:hAnsi="Segoe UI" w:cs="Segoe UI"/>
+          <w:noProof/>
+          <w:color w:val="201F1E"/>
+          <w:shd w:val="clear" w:color="auto" w:fill="FFFFFF"/>
+        </w:rPr>
+        <w:t>(Moscatelli, Mezzetti, &amp; Lacquaniti, 2012)</w:t>
+      </w:r>
+      <w:r>
+        <w:rPr>
+          <w:rFonts w:ascii="Segoe UI" w:hAnsi="Segoe UI" w:cs="Segoe UI"/>
+          <w:color w:val="201F1E"/>
+          <w:shd w:val="clear" w:color="auto" w:fill="FFFFFF"/>
+        </w:rPr>
+        <w:fldChar w:fldCharType="end"/>
+      </w:r>
+      <w:r>
+        <w:rPr>
+          <w:rFonts w:ascii="Segoe UI" w:hAnsi="Segoe UI" w:cs="Segoe UI"/>
+          <w:color w:val="201F1E"/>
+          <w:shd w:val="clear" w:color="auto" w:fill="FFFFFF"/>
+        </w:rPr>
+        <w:t>.</w:t>
+      </w:r>
+      <w:r>
+        <w:rPr>
+          <w:rFonts w:ascii="Segoe UI" w:hAnsi="Segoe UI" w:cs="Segoe UI"/>
+          <w:color w:val="201F1E"/>
+          <w:shd w:val="clear" w:color="auto" w:fill="FFFFFF"/>
+        </w:rPr>
+        <w:t xml:space="preserve"> It was thus merely an oversight in the manuscript, for which we apologize. We corrected this mistake in this version of the manuscript.</w:t>
+      </w:r>
+    </w:p>
+    <w:p>
+      <w:pPr>
+        <w:rPr>
+          <w:rFonts w:ascii="Segoe UI" w:hAnsi="Segoe UI" w:cs="Segoe UI"/>
+          <w:color w:val="201F1E"/>
+          <w:shd w:val="clear" w:color="auto" w:fill="FFFFFF"/>
+        </w:rPr>
+      </w:pPr>
+      <w:r>
+        <w:rPr>
+          <w:rFonts w:ascii="Segoe UI" w:hAnsi="Segoe UI" w:cs="Segoe UI"/>
+          <w:color w:val="201F1E"/>
+          <w:shd w:val="clear" w:color="auto" w:fill="FFFFFF"/>
+        </w:rPr>
+        <w:t>Sincerely</w:t>
+      </w:r>
+      <w:r>
+        <w:rPr>
+          <w:rFonts w:ascii="Segoe UI" w:hAnsi="Segoe UI" w:cs="Segoe UI"/>
+          <w:color w:val="201F1E"/>
+          <w:shd w:val="clear" w:color="auto" w:fill="FFFFFF"/>
+        </w:rPr>
+        <w:t>,</w:t>
+      </w:r>
+    </w:p>
+    <w:p>
+      <w:pPr>
+        <w:rPr>
+          <w:rFonts w:ascii="Segoe UI" w:hAnsi="Segoe UI" w:cs="Segoe UI"/>
+          <w:color w:val="201F1E"/>
+          <w:shd w:val="clear" w:color="auto" w:fill="FFFFFF"/>
+        </w:rPr>
+      </w:pPr>
+      <w:r>
+        <w:rPr>
+          <w:rFonts w:ascii="Segoe UI" w:hAnsi="Segoe UI" w:cs="Segoe UI"/>
+          <w:color w:val="201F1E"/>
+          <w:shd w:val="clear" w:color="auto" w:fill="FFFFFF"/>
+        </w:rPr>
+        <w:t xml:space="preserve">Laurence R. Harris &amp; </w:t>
+      </w:r>
+      <w:r>
+        <w:rPr>
+          <w:rFonts w:ascii="Segoe UI" w:hAnsi="Segoe UI" w:cs="Segoe UI"/>
+          <w:color w:val="201F1E"/>
+          <w:shd w:val="clear" w:color="auto" w:fill="FFFFFF"/>
+        </w:rPr>
+        <w:t>Björn Jörges</w:t>
+      </w:r>
+    </w:p>
+    <w:p>
+      <w:pPr>
+        <w:rPr>
+          <w:rFonts w:ascii="Segoe UI" w:hAnsi="Segoe UI" w:cs="Segoe UI"/>
+          <w:b/>
+          <w:bCs/>
+          <w:color w:val="201F1E"/>
+          <w:shd w:val="clear" w:color="auto" w:fill="FFFFFF"/>
+        </w:rPr>
+      </w:pPr>
+      <w:r>
+        <w:rPr>
+          <w:rFonts w:ascii="Segoe UI" w:hAnsi="Segoe UI" w:cs="Segoe UI"/>
+          <w:color w:val="201F1E"/>
+          <w:shd w:val="clear" w:color="auto" w:fill="FFFFFF"/>
+        </w:rPr>
+        <w:br w:type="page"/>
+      </w:r>
       <w:r>
         <w:rPr>
           <w:rFonts w:ascii="Segoe UI" w:hAnsi="Segoe UI" w:cs="Segoe UI"/>
@@ -868,24 +805,20 @@
           <w:numId w:val="1"/>
         </w:numPr>
         <w:rPr>
-          <w:ins w:id="30" w:author="Björn Jörges" w:date="2020-05-29T17:53:00Z"/>
-          <w:rFonts w:ascii="Segoe UI" w:hAnsi="Segoe UI" w:cs="Segoe UI"/>
-          <w:color w:val="201F1E"/>
-          <w:shd w:val="clear" w:color="auto" w:fill="FFFFFF"/>
-        </w:rPr>
-      </w:pPr>
-      <w:commentRangeStart w:id="31"/>
-      <w:ins w:id="32" w:author="Björn Jörges" w:date="2020-05-29T17:53:00Z">
-        <w:r>
-          <w:rPr>
-            <w:rFonts w:ascii="Segoe UI" w:hAnsi="Segoe UI" w:cs="Segoe UI"/>
-            <w:color w:val="201F1E"/>
-            <w:shd w:val="clear" w:color="auto" w:fill="FFFFFF"/>
-          </w:rPr>
-          <w:lastRenderedPageBreak/>
-          <w:t>We agree that induced motion would yield the same results as a partial compensation for self-motion. We made substantial changes to the overall experiment to accommodate for this issue:</w:t>
-        </w:r>
-      </w:ins>
+          <w:rFonts w:ascii="Segoe UI" w:hAnsi="Segoe UI" w:cs="Segoe UI"/>
+          <w:color w:val="201F1E"/>
+          <w:shd w:val="clear" w:color="auto" w:fill="FFFFFF"/>
+        </w:rPr>
+      </w:pPr>
+      <w:r>
+        <w:rPr>
+          <w:rFonts w:ascii="Segoe UI" w:hAnsi="Segoe UI" w:cs="Segoe UI"/>
+          <w:color w:val="201F1E"/>
+          <w:shd w:val="clear" w:color="auto" w:fill="FFFFFF"/>
+        </w:rPr>
+        <w:lastRenderedPageBreak/>
+        <w:t>We agree that induced motion would yield the same results as a partial compensation for self-motion. We made substantial changes to the overall experiment to accommodate for this issue:</w:t>
+      </w:r>
     </w:p>
     <w:p>
       <w:pPr>
@@ -895,40 +828,69 @@
           <w:numId w:val="4"/>
         </w:numPr>
         <w:rPr>
-          <w:ins w:id="33" w:author="Björn Jörges" w:date="2020-05-29T17:53:00Z"/>
-          <w:rFonts w:ascii="Segoe UI" w:hAnsi="Segoe UI" w:cs="Segoe UI"/>
-          <w:color w:val="201F1E"/>
-          <w:shd w:val="clear" w:color="auto" w:fill="FFFFFF"/>
-        </w:rPr>
-      </w:pPr>
-      <w:ins w:id="34" w:author="Björn Jörges" w:date="2020-05-29T17:53:00Z">
-        <w:r>
-          <w:rPr>
-            <w:rFonts w:ascii="Segoe UI" w:hAnsi="Segoe UI" w:cs="Segoe UI"/>
-            <w:color w:val="201F1E"/>
-            <w:shd w:val="clear" w:color="auto" w:fill="FFFFFF"/>
-          </w:rPr>
-          <w:t xml:space="preserve">Most importantly, we added two control conditions. In the first condition (“Minimal Visually Simulated Self-Motion”), we aim to minimize the effect of visually simulated self-motion </w:t>
-        </w:r>
-        <w:proofErr w:type="gramStart"/>
-        <w:r>
-          <w:rPr>
-            <w:rFonts w:ascii="Segoe UI" w:hAnsi="Segoe UI" w:cs="Segoe UI"/>
-            <w:color w:val="201F1E"/>
-            <w:shd w:val="clear" w:color="auto" w:fill="FFFFFF"/>
-          </w:rPr>
-          <w:t>in order to</w:t>
-        </w:r>
-        <w:proofErr w:type="gramEnd"/>
-        <w:r>
-          <w:rPr>
-            <w:rFonts w:ascii="Segoe UI" w:hAnsi="Segoe UI" w:cs="Segoe UI"/>
-            <w:color w:val="201F1E"/>
-            <w:shd w:val="clear" w:color="auto" w:fill="FFFFFF"/>
-          </w:rPr>
-          <w:t xml:space="preserve"> isolate the effect of induced motion. In this condition, no self-motion is simulated visually. Rather, the wall backdrop of the experiment is moved to the left or to the right, which should induce motion, while only evoking minimal perceived self-motion.</w:t>
-        </w:r>
-      </w:ins>
+          <w:rFonts w:ascii="Segoe UI" w:hAnsi="Segoe UI" w:cs="Segoe UI"/>
+          <w:color w:val="201F1E"/>
+          <w:shd w:val="clear" w:color="auto" w:fill="FFFFFF"/>
+        </w:rPr>
+      </w:pPr>
+      <w:r>
+        <w:rPr>
+          <w:rFonts w:ascii="Segoe UI" w:hAnsi="Segoe UI" w:cs="Segoe UI"/>
+          <w:color w:val="201F1E"/>
+          <w:shd w:val="clear" w:color="auto" w:fill="FFFFFF"/>
+        </w:rPr>
+        <w:t>Most importantly, we added two control conditions. In the first condition (“</w:t>
+      </w:r>
+      <w:r>
+        <w:rPr>
+          <w:rFonts w:ascii="Segoe UI" w:hAnsi="Segoe UI" w:cs="Segoe UI"/>
+          <w:color w:val="201F1E"/>
+          <w:shd w:val="clear" w:color="auto" w:fill="FFFFFF"/>
+        </w:rPr>
+        <w:t>Textured Moving Backdrop</w:t>
+      </w:r>
+      <w:r>
+        <w:rPr>
+          <w:rFonts w:ascii="Segoe UI" w:hAnsi="Segoe UI" w:cs="Segoe UI"/>
+          <w:color w:val="201F1E"/>
+          <w:shd w:val="clear" w:color="auto" w:fill="FFFFFF"/>
+        </w:rPr>
+        <w:t xml:space="preserve">”), we aim to minimize the effect of visually simulated self-motion </w:t>
+      </w:r>
+      <w:proofErr w:type="gramStart"/>
+      <w:r>
+        <w:rPr>
+          <w:rFonts w:ascii="Segoe UI" w:hAnsi="Segoe UI" w:cs="Segoe UI"/>
+          <w:color w:val="201F1E"/>
+          <w:shd w:val="clear" w:color="auto" w:fill="FFFFFF"/>
+        </w:rPr>
+        <w:t>in order to</w:t>
+      </w:r>
+      <w:proofErr w:type="gramEnd"/>
+      <w:r>
+        <w:rPr>
+          <w:rFonts w:ascii="Segoe UI" w:hAnsi="Segoe UI" w:cs="Segoe UI"/>
+          <w:color w:val="201F1E"/>
+          <w:shd w:val="clear" w:color="auto" w:fill="FFFFFF"/>
+        </w:rPr>
+        <w:t xml:space="preserve"> isolate the effect of induced motion. In this condition, no self-motion is simulated visually. Rather, the wall backdrop of the experiment is moved to the left or to the right, which should induce motion</w:t>
+      </w:r>
+      <w:r>
+        <w:rPr>
+          <w:rFonts w:ascii="Segoe UI" w:hAnsi="Segoe UI" w:cs="Segoe UI"/>
+          <w:color w:val="201F1E"/>
+          <w:shd w:val="clear" w:color="auto" w:fill="FFFFFF"/>
+        </w:rPr>
+        <w:t xml:space="preserve"> of the target ball</w:t>
+      </w:r>
+      <w:r>
+        <w:rPr>
+          <w:rFonts w:ascii="Segoe UI" w:hAnsi="Segoe UI" w:cs="Segoe UI"/>
+          <w:color w:val="201F1E"/>
+          <w:shd w:val="clear" w:color="auto" w:fill="FFFFFF"/>
+        </w:rPr>
+        <w:t>, while only evoking minimal perceived self-motion.</w:t>
+      </w:r>
     </w:p>
     <w:p>
       <w:pPr>
@@ -938,22 +900,51 @@
           <w:numId w:val="4"/>
         </w:numPr>
         <w:rPr>
-          <w:ins w:id="35" w:author="Björn Jörges" w:date="2020-05-29T17:53:00Z"/>
-          <w:rFonts w:ascii="Segoe UI" w:hAnsi="Segoe UI" w:cs="Segoe UI"/>
-          <w:color w:val="201F1E"/>
-          <w:shd w:val="clear" w:color="auto" w:fill="FFFFFF"/>
-        </w:rPr>
-      </w:pPr>
-      <w:ins w:id="36" w:author="Björn Jörges" w:date="2020-05-29T17:53:00Z">
-        <w:r>
-          <w:rPr>
-            <w:rFonts w:ascii="Segoe UI" w:hAnsi="Segoe UI" w:cs="Segoe UI"/>
-            <w:color w:val="201F1E"/>
-            <w:shd w:val="clear" w:color="auto" w:fill="FFFFFF"/>
-          </w:rPr>
-          <w:t xml:space="preserve">In the second condition (“Minimal Induced Motion”), we remove the texture from the wall. This should minimize the effect of induced motion, while impacting perceived self-motion only minimally. </w:t>
-        </w:r>
-      </w:ins>
+          <w:rFonts w:ascii="Segoe UI" w:hAnsi="Segoe UI" w:cs="Segoe UI"/>
+          <w:color w:val="201F1E"/>
+          <w:shd w:val="clear" w:color="auto" w:fill="FFFFFF"/>
+        </w:rPr>
+      </w:pPr>
+      <w:r>
+        <w:rPr>
+          <w:rFonts w:ascii="Segoe UI" w:hAnsi="Segoe UI" w:cs="Segoe UI"/>
+          <w:color w:val="201F1E"/>
+          <w:shd w:val="clear" w:color="auto" w:fill="FFFFFF"/>
+        </w:rPr>
+        <w:t>In the second condition (“</w:t>
+      </w:r>
+      <w:r>
+        <w:rPr>
+          <w:rFonts w:ascii="Segoe UI" w:hAnsi="Segoe UI" w:cs="Segoe UI"/>
+          <w:color w:val="201F1E"/>
+          <w:shd w:val="clear" w:color="auto" w:fill="FFFFFF"/>
+        </w:rPr>
+        <w:t>Blank Backdrop</w:t>
+      </w:r>
+      <w:r>
+        <w:rPr>
+          <w:rFonts w:ascii="Segoe UI" w:hAnsi="Segoe UI" w:cs="Segoe UI"/>
+          <w:color w:val="201F1E"/>
+          <w:shd w:val="clear" w:color="auto" w:fill="FFFFFF"/>
+        </w:rPr>
+        <w:t>”), we remove the texture from the wall. This should minimize the effect of induced motion</w:t>
+      </w:r>
+      <w:r>
+        <w:rPr>
+          <w:rFonts w:ascii="Segoe UI" w:hAnsi="Segoe UI" w:cs="Segoe UI"/>
+          <w:color w:val="201F1E"/>
+          <w:shd w:val="clear" w:color="auto" w:fill="FFFFFF"/>
+        </w:rPr>
+        <w:t xml:space="preserve"> on the target ball</w:t>
+      </w:r>
+      <w:r>
+        <w:rPr>
+          <w:rFonts w:ascii="Segoe UI" w:hAnsi="Segoe UI" w:cs="Segoe UI"/>
+          <w:color w:val="201F1E"/>
+          <w:shd w:val="clear" w:color="auto" w:fill="FFFFFF"/>
+        </w:rPr>
+        <w:t xml:space="preserve">, while impacting perceived self-motion only minimally. </w:t>
+      </w:r>
     </w:p>
     <w:p>
       <w:pPr>
@@ -963,22 +954,51 @@
           <w:numId w:val="4"/>
         </w:numPr>
         <w:rPr>
-          <w:ins w:id="37" w:author="Björn Jörges" w:date="2020-05-29T17:53:00Z"/>
-          <w:rFonts w:ascii="Segoe UI" w:hAnsi="Segoe UI" w:cs="Segoe UI"/>
-          <w:color w:val="201F1E"/>
-          <w:shd w:val="clear" w:color="auto" w:fill="FFFFFF"/>
-        </w:rPr>
-      </w:pPr>
-      <w:ins w:id="38" w:author="Björn Jörges" w:date="2020-05-29T17:53:00Z">
-        <w:r>
-          <w:rPr>
-            <w:rFonts w:ascii="Segoe UI" w:hAnsi="Segoe UI" w:cs="Segoe UI"/>
-            <w:color w:val="201F1E"/>
-            <w:shd w:val="clear" w:color="auto" w:fill="FFFFFF"/>
-          </w:rPr>
-          <w:t>We furthermore added objects in the foreground of the visual scene in order to maximize the sense of self-motion in absence of a textured wall backdrop (“Minimal Induced Motion”), and in order to enhance the sense of a still world and a moving wall backdrop for the “Minimal Visually Simulated Self-Motion” condition.</w:t>
-        </w:r>
-      </w:ins>
+          <w:rFonts w:ascii="Segoe UI" w:hAnsi="Segoe UI" w:cs="Segoe UI"/>
+          <w:color w:val="201F1E"/>
+          <w:shd w:val="clear" w:color="auto" w:fill="FFFFFF"/>
+        </w:rPr>
+      </w:pPr>
+      <w:r>
+        <w:rPr>
+          <w:rFonts w:ascii="Segoe UI" w:hAnsi="Segoe UI" w:cs="Segoe UI"/>
+          <w:color w:val="201F1E"/>
+          <w:shd w:val="clear" w:color="auto" w:fill="FFFFFF"/>
+        </w:rPr>
+        <w:t>We furthermore added objects in the foreground of the visual scene in order to maximize the sense of self-motion in absence of a textured wall backdrop (“</w:t>
+      </w:r>
+      <w:r>
+        <w:rPr>
+          <w:rFonts w:ascii="Segoe UI" w:hAnsi="Segoe UI" w:cs="Segoe UI"/>
+          <w:color w:val="201F1E"/>
+          <w:shd w:val="clear" w:color="auto" w:fill="FFFFFF"/>
+        </w:rPr>
+        <w:t>Blank Backdrop</w:t>
+      </w:r>
+      <w:r>
+        <w:rPr>
+          <w:rFonts w:ascii="Segoe UI" w:hAnsi="Segoe UI" w:cs="Segoe UI"/>
+          <w:color w:val="201F1E"/>
+          <w:shd w:val="clear" w:color="auto" w:fill="FFFFFF"/>
+        </w:rPr>
+        <w:t>”), and in order to enhance the sense of a still world and a moving wall backdrop for the “</w:t>
+      </w:r>
+      <w:r>
+        <w:rPr>
+          <w:rFonts w:ascii="Segoe UI" w:hAnsi="Segoe UI" w:cs="Segoe UI"/>
+          <w:color w:val="201F1E"/>
+          <w:shd w:val="clear" w:color="auto" w:fill="FFFFFF"/>
+        </w:rPr>
+        <w:t>Textured Moving Backdrop</w:t>
+      </w:r>
+      <w:r>
+        <w:rPr>
+          <w:rFonts w:ascii="Segoe UI" w:hAnsi="Segoe UI" w:cs="Segoe UI"/>
+          <w:color w:val="201F1E"/>
+          <w:shd w:val="clear" w:color="auto" w:fill="FFFFFF"/>
+        </w:rPr>
+        <w:t>” condition.</w:t>
+      </w:r>
     </w:p>
     <w:p>
       <w:pPr>
@@ -988,42 +1008,99 @@
           <w:numId w:val="4"/>
         </w:numPr>
         <w:rPr>
-          <w:ins w:id="39" w:author="Björn Jörges" w:date="2020-05-29T17:53:00Z"/>
-          <w:rFonts w:ascii="Segoe UI" w:hAnsi="Segoe UI" w:cs="Segoe UI"/>
-          <w:color w:val="201F1E"/>
-          <w:shd w:val="clear" w:color="auto" w:fill="FFFFFF"/>
-        </w:rPr>
-      </w:pPr>
-      <w:ins w:id="40" w:author="Björn Jörges" w:date="2020-05-29T17:53:00Z">
-        <w:r>
-          <w:rPr>
-            <w:rFonts w:ascii="Segoe UI" w:hAnsi="Segoe UI" w:cs="Segoe UI"/>
-            <w:color w:val="201F1E"/>
-            <w:shd w:val="clear" w:color="auto" w:fill="FFFFFF"/>
-          </w:rPr>
-          <w:t xml:space="preserve">After finishing the experiment, participants </w:t>
-        </w:r>
-      </w:ins>
-      <w:ins w:id="41" w:author="Björn Jörges" w:date="2020-05-29T18:27:00Z">
-        <w:r>
-          <w:rPr>
-            <w:rFonts w:ascii="Segoe UI" w:hAnsi="Segoe UI" w:cs="Segoe UI"/>
-            <w:color w:val="201F1E"/>
-            <w:shd w:val="clear" w:color="auto" w:fill="FFFFFF"/>
-          </w:rPr>
-          <w:t>are</w:t>
-        </w:r>
-      </w:ins>
-      <w:ins w:id="42" w:author="Björn Jörges" w:date="2020-05-29T17:53:00Z">
-        <w:r>
-          <w:rPr>
-            <w:rFonts w:ascii="Segoe UI" w:hAnsi="Segoe UI" w:cs="Segoe UI"/>
-            <w:color w:val="201F1E"/>
-            <w:shd w:val="clear" w:color="auto" w:fill="FFFFFF"/>
-          </w:rPr>
-          <w:t xml:space="preserve"> shown different self-motion/wall motion conditions and indicate whether they moved, the world moved or the wall moved, on a continuous scale. We only include participants who judged motion within 20% of our intended interpretation. From our own experience with the stimulus, we are confident that most participants will perceive the self-motion conditions as intended.</w:t>
-        </w:r>
-      </w:ins>
+          <w:rFonts w:ascii="Segoe UI" w:hAnsi="Segoe UI" w:cs="Segoe UI"/>
+          <w:color w:val="201F1E"/>
+          <w:shd w:val="clear" w:color="auto" w:fill="FFFFFF"/>
+        </w:rPr>
+      </w:pPr>
+      <w:r>
+        <w:rPr>
+          <w:rFonts w:ascii="Segoe UI" w:hAnsi="Segoe UI" w:cs="Segoe UI"/>
+          <w:color w:val="201F1E"/>
+          <w:shd w:val="clear" w:color="auto" w:fill="FFFFFF"/>
+        </w:rPr>
+        <w:t xml:space="preserve">After finishing the </w:t>
+      </w:r>
+      <w:r>
+        <w:rPr>
+          <w:rFonts w:ascii="Segoe UI" w:hAnsi="Segoe UI" w:cs="Segoe UI"/>
+          <w:color w:val="201F1E"/>
+          <w:shd w:val="clear" w:color="auto" w:fill="FFFFFF"/>
+        </w:rPr>
+        <w:t xml:space="preserve">main </w:t>
+      </w:r>
+      <w:r>
+        <w:rPr>
+          <w:rFonts w:ascii="Segoe UI" w:hAnsi="Segoe UI" w:cs="Segoe UI"/>
+          <w:color w:val="201F1E"/>
+          <w:shd w:val="clear" w:color="auto" w:fill="FFFFFF"/>
+        </w:rPr>
+        <w:t xml:space="preserve">experiment, participants </w:t>
+      </w:r>
+      <w:r>
+        <w:rPr>
+          <w:rFonts w:ascii="Segoe UI" w:hAnsi="Segoe UI" w:cs="Segoe UI"/>
+          <w:color w:val="201F1E"/>
+          <w:shd w:val="clear" w:color="auto" w:fill="FFFFFF"/>
+        </w:rPr>
+        <w:t>are</w:t>
+      </w:r>
+      <w:r>
+        <w:rPr>
+          <w:rFonts w:ascii="Segoe UI" w:hAnsi="Segoe UI" w:cs="Segoe UI"/>
+          <w:color w:val="201F1E"/>
+          <w:shd w:val="clear" w:color="auto" w:fill="FFFFFF"/>
+        </w:rPr>
+        <w:t xml:space="preserve"> shown different self-motion/wall motion conditions and indicate whether they moved, the world moved or the wall moved, on a continuous scale. We only include participants who judged </w:t>
+      </w:r>
+      <w:r>
+        <w:rPr>
+          <w:rFonts w:ascii="Segoe UI" w:hAnsi="Segoe UI" w:cs="Segoe UI"/>
+          <w:color w:val="201F1E"/>
+          <w:shd w:val="clear" w:color="auto" w:fill="FFFFFF"/>
+        </w:rPr>
+        <w:t xml:space="preserve">self/world </w:t>
+      </w:r>
+      <w:r>
+        <w:rPr>
+          <w:rFonts w:ascii="Segoe UI" w:hAnsi="Segoe UI" w:cs="Segoe UI"/>
+          <w:color w:val="201F1E"/>
+          <w:shd w:val="clear" w:color="auto" w:fill="FFFFFF"/>
+        </w:rPr>
+        <w:t xml:space="preserve">motion </w:t>
+      </w:r>
+      <w:r>
+        <w:rPr>
+          <w:rFonts w:ascii="Segoe UI" w:hAnsi="Segoe UI" w:cs="Segoe UI"/>
+          <w:color w:val="201F1E"/>
+          <w:shd w:val="clear" w:color="auto" w:fill="FFFFFF"/>
+        </w:rPr>
+        <w:t>within a margin of error of our intended interpretation</w:t>
+      </w:r>
+      <w:r>
+        <w:rPr>
+          <w:rFonts w:ascii="Segoe UI" w:hAnsi="Segoe UI" w:cs="Segoe UI"/>
+          <w:color w:val="201F1E"/>
+          <w:shd w:val="clear" w:color="auto" w:fill="FFFFFF"/>
+        </w:rPr>
+        <w:t xml:space="preserve">. From our own </w:t>
+      </w:r>
+      <w:r>
+        <w:rPr>
+          <w:rFonts w:ascii="Segoe UI" w:hAnsi="Segoe UI" w:cs="Segoe UI"/>
+          <w:color w:val="201F1E"/>
+          <w:shd w:val="clear" w:color="auto" w:fill="FFFFFF"/>
+        </w:rPr>
+        <w:t xml:space="preserve">and our colleagues’ </w:t>
+      </w:r>
+      <w:r>
+        <w:rPr>
+          <w:rFonts w:ascii="Segoe UI" w:hAnsi="Segoe UI" w:cs="Segoe UI"/>
+          <w:color w:val="201F1E"/>
+          <w:shd w:val="clear" w:color="auto" w:fill="FFFFFF"/>
+        </w:rPr>
+        <w:t>experience with the stimulus, we are confident that most participants will perceive the self-motion conditions as intended.</w:t>
+      </w:r>
     </w:p>
     <w:p>
       <w:pPr>
@@ -1033,42 +1110,59 @@
           <w:numId w:val="4"/>
         </w:numPr>
         <w:rPr>
-          <w:ins w:id="43" w:author="Björn Jörges" w:date="2020-05-29T17:53:00Z"/>
-          <w:rFonts w:ascii="Segoe UI" w:hAnsi="Segoe UI" w:cs="Segoe UI"/>
-          <w:color w:val="201F1E"/>
-          <w:shd w:val="clear" w:color="auto" w:fill="FFFFFF"/>
-        </w:rPr>
-      </w:pPr>
-      <w:ins w:id="44" w:author="Björn Jörges" w:date="2020-05-29T17:53:00Z">
-        <w:r>
-          <w:rPr>
-            <w:rFonts w:ascii="Segoe UI" w:hAnsi="Segoe UI" w:cs="Segoe UI"/>
-            <w:color w:val="201F1E"/>
-            <w:shd w:val="clear" w:color="auto" w:fill="FFFFFF"/>
-          </w:rPr>
-          <w:t>To keep the duration of the experiment, we reduced the number of maximum trials per PEST from 35 to 27. Further, instead of having separate PESTs for left and rightwards motion, the motion direction was randomly chosen between left-to-right and right-to-left</w:t>
-        </w:r>
-      </w:ins>
-      <w:ins w:id="45" w:author="Björn Jörges" w:date="2020-05-29T18:28:00Z">
-        <w:r>
-          <w:rPr>
-            <w:rFonts w:ascii="Segoe UI" w:hAnsi="Segoe UI" w:cs="Segoe UI"/>
-            <w:color w:val="201F1E"/>
-            <w:shd w:val="clear" w:color="auto" w:fill="FFFFFF"/>
-          </w:rPr>
-          <w:t xml:space="preserve"> for each trial</w:t>
-        </w:r>
-      </w:ins>
-      <w:ins w:id="46" w:author="Björn Jörges" w:date="2020-05-29T17:53:00Z">
-        <w:r>
-          <w:rPr>
-            <w:rFonts w:ascii="Segoe UI" w:hAnsi="Segoe UI" w:cs="Segoe UI"/>
-            <w:color w:val="201F1E"/>
-            <w:shd w:val="clear" w:color="auto" w:fill="FFFFFF"/>
-          </w:rPr>
-          <w:t>, with both motion intervals within each trial always moving in the same direction.</w:t>
-        </w:r>
-      </w:ins>
+          <w:rFonts w:ascii="Segoe UI" w:hAnsi="Segoe UI" w:cs="Segoe UI"/>
+          <w:color w:val="201F1E"/>
+          <w:shd w:val="clear" w:color="auto" w:fill="FFFFFF"/>
+        </w:rPr>
+      </w:pPr>
+      <w:r>
+        <w:rPr>
+          <w:rFonts w:ascii="Segoe UI" w:hAnsi="Segoe UI" w:cs="Segoe UI"/>
+          <w:color w:val="201F1E"/>
+          <w:shd w:val="clear" w:color="auto" w:fill="FFFFFF"/>
+        </w:rPr>
+        <w:t>To keep the duration of the experiment</w:t>
+      </w:r>
+      <w:r>
+        <w:rPr>
+          <w:rFonts w:ascii="Segoe UI" w:hAnsi="Segoe UI" w:cs="Segoe UI"/>
+          <w:color w:val="201F1E"/>
+          <w:shd w:val="clear" w:color="auto" w:fill="FFFFFF"/>
+        </w:rPr>
+        <w:t xml:space="preserve"> </w:t>
+      </w:r>
+      <w:r>
+        <w:rPr>
+          <w:rFonts w:ascii="Segoe UI" w:hAnsi="Segoe UI" w:cs="Segoe UI"/>
+          <w:color w:val="201F1E"/>
+          <w:shd w:val="clear" w:color="auto" w:fill="FFFFFF"/>
+        </w:rPr>
+        <w:t>around one hour</w:t>
+      </w:r>
+      <w:r>
+        <w:rPr>
+          <w:rFonts w:ascii="Segoe UI" w:hAnsi="Segoe UI" w:cs="Segoe UI"/>
+          <w:color w:val="201F1E"/>
+          <w:shd w:val="clear" w:color="auto" w:fill="FFFFFF"/>
+        </w:rPr>
+        <w:t>, we reduced the number of maximum trials per PEST from 35 to 27. Further, instead of having separate PESTs for left and rightwards motion, the motion direction was randomly chosen between left-to-right and right-to-left</w:t>
+      </w:r>
+      <w:r>
+        <w:rPr>
+          <w:rFonts w:ascii="Segoe UI" w:hAnsi="Segoe UI" w:cs="Segoe UI"/>
+          <w:color w:val="201F1E"/>
+          <w:shd w:val="clear" w:color="auto" w:fill="FFFFFF"/>
+        </w:rPr>
+        <w:t xml:space="preserve"> for each trial</w:t>
+      </w:r>
+      <w:r>
+        <w:rPr>
+          <w:rFonts w:ascii="Segoe UI" w:hAnsi="Segoe UI" w:cs="Segoe UI"/>
+          <w:color w:val="201F1E"/>
+          <w:shd w:val="clear" w:color="auto" w:fill="FFFFFF"/>
+        </w:rPr>
+        <w:t>, with both motion intervals within each trial always moving in the same direction.</w:t>
+      </w:r>
     </w:p>
     <w:p>
       <w:pPr>
@@ -1078,22 +1172,35 @@
           <w:numId w:val="4"/>
         </w:numPr>
         <w:rPr>
-          <w:ins w:id="47" w:author="Björn Jörges" w:date="2020-05-29T17:53:00Z"/>
-          <w:rFonts w:ascii="Segoe UI" w:hAnsi="Segoe UI" w:cs="Segoe UI"/>
-          <w:color w:val="201F1E"/>
-          <w:shd w:val="clear" w:color="auto" w:fill="FFFFFF"/>
-        </w:rPr>
-      </w:pPr>
-      <w:ins w:id="48" w:author="Björn Jörges" w:date="2020-05-29T17:53:00Z">
-        <w:r>
-          <w:rPr>
-            <w:rFonts w:ascii="Segoe UI" w:hAnsi="Segoe UI" w:cs="Segoe UI"/>
-            <w:color w:val="201F1E"/>
-            <w:shd w:val="clear" w:color="auto" w:fill="FFFFFF"/>
-          </w:rPr>
-          <w:t>This, of course, reduces the power. We therefore conducted the power analysis again for these new conditions and now aim for XX participants.</w:t>
-        </w:r>
-      </w:ins>
+          <w:rFonts w:ascii="Segoe UI" w:hAnsi="Segoe UI" w:cs="Segoe UI"/>
+          <w:color w:val="201F1E"/>
+          <w:shd w:val="clear" w:color="auto" w:fill="FFFFFF"/>
+        </w:rPr>
+      </w:pPr>
+      <w:r>
+        <w:rPr>
+          <w:rFonts w:ascii="Segoe UI" w:hAnsi="Segoe UI" w:cs="Segoe UI"/>
+          <w:color w:val="201F1E"/>
+          <w:shd w:val="clear" w:color="auto" w:fill="FFFFFF"/>
+        </w:rPr>
+        <w:t xml:space="preserve">This, of course, reduces the power. We therefore conducted the power analysis again for these new conditions and now aim for </w:t>
+      </w:r>
+      <w:r>
+        <w:rPr>
+          <w:rFonts w:ascii="Segoe UI" w:hAnsi="Segoe UI" w:cs="Segoe UI"/>
+          <w:color w:val="201F1E"/>
+          <w:shd w:val="clear" w:color="auto" w:fill="FFFFFF"/>
+        </w:rPr>
+        <w:t>30</w:t>
+      </w:r>
+      <w:r>
+        <w:rPr>
+          <w:rFonts w:ascii="Segoe UI" w:hAnsi="Segoe UI" w:cs="Segoe UI"/>
+          <w:color w:val="201F1E"/>
+          <w:shd w:val="clear" w:color="auto" w:fill="FFFFFF"/>
+        </w:rPr>
+        <w:t xml:space="preserve"> participants.</w:t>
+      </w:r>
     </w:p>
     <w:p>
       <w:pPr>
@@ -1103,56 +1210,20 @@
           <w:numId w:val="4"/>
         </w:numPr>
         <w:rPr>
-          <w:ins w:id="49" w:author="Björn Jörges" w:date="2020-05-29T17:53:00Z"/>
-          <w:rFonts w:ascii="Segoe UI" w:hAnsi="Segoe UI" w:cs="Segoe UI"/>
-          <w:color w:val="201F1E"/>
-          <w:shd w:val="clear" w:color="auto" w:fill="FFFFFF"/>
-        </w:rPr>
-      </w:pPr>
-      <w:ins w:id="50" w:author="Björn Jörges" w:date="2020-05-29T17:53:00Z">
-        <w:r>
-          <w:rPr>
-            <w:rFonts w:ascii="Segoe UI" w:hAnsi="Segoe UI" w:cs="Segoe UI"/>
-            <w:color w:val="201F1E"/>
-            <w:shd w:val="clear" w:color="auto" w:fill="FFFFFF"/>
-          </w:rPr>
-          <w:t xml:space="preserve">You can find a longer sequences of the new main experiment </w:t>
-        </w:r>
-        <w:r>
-          <w:rPr>
-            <w:rFonts w:ascii="Segoe UI" w:hAnsi="Segoe UI" w:cs="Segoe UI"/>
-            <w:color w:val="201F1E"/>
-            <w:shd w:val="clear" w:color="auto" w:fill="FFFFFF"/>
-          </w:rPr>
-          <w:fldChar w:fldCharType="begin"/>
-        </w:r>
-        <w:r>
-          <w:rPr>
-            <w:rFonts w:ascii="Segoe UI" w:hAnsi="Segoe UI" w:cs="Segoe UI"/>
-            <w:color w:val="201F1E"/>
-            <w:shd w:val="clear" w:color="auto" w:fill="FFFFFF"/>
-          </w:rPr>
-          <w:instrText xml:space="preserve"> HYPERLINK "https://github.com/b-jorges/Motion-Perception-during-Self-Motion/blob/master/Figures/Main%20experiment.mp4" </w:instrText>
-        </w:r>
-      </w:ins>
-      <w:ins w:id="51" w:author="Björn Jörges" w:date="2020-05-30T00:18:00Z">
-        <w:r>
-          <w:rPr>
-            <w:rFonts w:ascii="Segoe UI" w:hAnsi="Segoe UI" w:cs="Segoe UI"/>
-            <w:color w:val="201F1E"/>
-            <w:shd w:val="clear" w:color="auto" w:fill="FFFFFF"/>
-          </w:rPr>
-        </w:r>
-      </w:ins>
-      <w:ins w:id="52" w:author="Björn Jörges" w:date="2020-05-29T17:53:00Z">
-        <w:r>
-          <w:rPr>
-            <w:rFonts w:ascii="Segoe UI" w:hAnsi="Segoe UI" w:cs="Segoe UI"/>
-            <w:color w:val="201F1E"/>
-            <w:shd w:val="clear" w:color="auto" w:fill="FFFFFF"/>
-          </w:rPr>
-          <w:fldChar w:fldCharType="separate"/>
-        </w:r>
+          <w:rFonts w:ascii="Segoe UI" w:hAnsi="Segoe UI" w:cs="Segoe UI"/>
+          <w:color w:val="201F1E"/>
+          <w:shd w:val="clear" w:color="auto" w:fill="FFFFFF"/>
+        </w:rPr>
+      </w:pPr>
+      <w:r>
+        <w:rPr>
+          <w:rFonts w:ascii="Segoe UI" w:hAnsi="Segoe UI" w:cs="Segoe UI"/>
+          <w:color w:val="201F1E"/>
+          <w:shd w:val="clear" w:color="auto" w:fill="FFFFFF"/>
+        </w:rPr>
+        <w:t xml:space="preserve">You can find a longer sequences of the new main experiment </w:t>
+      </w:r>
+      <w:hyperlink r:id="rId6" w:history="1">
         <w:r>
           <w:rPr>
             <w:rStyle w:val="Hyperlink"/>
@@ -1161,57 +1232,16 @@
           </w:rPr>
           <w:t>here</w:t>
         </w:r>
-        <w:r>
-          <w:rPr>
-            <w:rFonts w:ascii="Segoe UI" w:hAnsi="Segoe UI" w:cs="Segoe UI"/>
-            <w:color w:val="201F1E"/>
-            <w:shd w:val="clear" w:color="auto" w:fill="FFFFFF"/>
-          </w:rPr>
-          <w:fldChar w:fldCharType="end"/>
-        </w:r>
-        <w:r>
-          <w:rPr>
-            <w:rFonts w:ascii="Segoe UI" w:hAnsi="Segoe UI" w:cs="Segoe UI"/>
-            <w:color w:val="201F1E"/>
-            <w:shd w:val="clear" w:color="auto" w:fill="FFFFFF"/>
-          </w:rPr>
-          <w:t xml:space="preserve"> and a sequence of the self-motion judgments </w:t>
-        </w:r>
-        <w:r>
-          <w:rPr>
-            <w:rFonts w:ascii="Segoe UI" w:hAnsi="Segoe UI" w:cs="Segoe UI"/>
-            <w:color w:val="201F1E"/>
-            <w:shd w:val="clear" w:color="auto" w:fill="FFFFFF"/>
-          </w:rPr>
-          <w:fldChar w:fldCharType="begin"/>
-        </w:r>
-        <w:r>
-          <w:rPr>
-            <w:rFonts w:ascii="Segoe UI" w:hAnsi="Segoe UI" w:cs="Segoe UI"/>
-            <w:color w:val="201F1E"/>
-            <w:shd w:val="clear" w:color="auto" w:fill="FFFFFF"/>
-          </w:rPr>
-          <w:instrText xml:space="preserve"> HYPERLINK "https://github.com/b-jorges/Motion-Perception-during-Self-Motion/blob/master/Figures/Selfmotion%20judgement.mp4" </w:instrText>
-        </w:r>
-      </w:ins>
-      <w:ins w:id="53" w:author="Björn Jörges" w:date="2020-05-30T00:18:00Z">
-        <w:r>
-          <w:rPr>
-            <w:rFonts w:ascii="Segoe UI" w:hAnsi="Segoe UI" w:cs="Segoe UI"/>
-            <w:color w:val="201F1E"/>
-            <w:shd w:val="clear" w:color="auto" w:fill="FFFFFF"/>
-          </w:rPr>
-        </w:r>
-      </w:ins>
-      <w:ins w:id="54" w:author="Björn Jörges" w:date="2020-05-29T17:53:00Z">
-        <w:r>
-          <w:rPr>
-            <w:rFonts w:ascii="Segoe UI" w:hAnsi="Segoe UI" w:cs="Segoe UI"/>
-            <w:color w:val="201F1E"/>
-            <w:shd w:val="clear" w:color="auto" w:fill="FFFFFF"/>
-          </w:rPr>
-          <w:fldChar w:fldCharType="separate"/>
-        </w:r>
+      </w:hyperlink>
+      <w:r>
+        <w:rPr>
+          <w:rFonts w:ascii="Segoe UI" w:hAnsi="Segoe UI" w:cs="Segoe UI"/>
+          <w:color w:val="201F1E"/>
+          <w:shd w:val="clear" w:color="auto" w:fill="FFFFFF"/>
+        </w:rPr>
+        <w:t xml:space="preserve"> and a sequence of the self-motion judgments </w:t>
+      </w:r>
+      <w:hyperlink r:id="rId7" w:history="1">
         <w:r>
           <w:rPr>
             <w:rStyle w:val="Hyperlink"/>
@@ -1220,32 +1250,15 @@
           </w:rPr>
           <w:t>here</w:t>
         </w:r>
-        <w:r>
-          <w:rPr>
-            <w:rFonts w:ascii="Segoe UI" w:hAnsi="Segoe UI" w:cs="Segoe UI"/>
-            <w:color w:val="201F1E"/>
-            <w:shd w:val="clear" w:color="auto" w:fill="FFFFFF"/>
-          </w:rPr>
-          <w:fldChar w:fldCharType="end"/>
-        </w:r>
-        <w:r>
-          <w:rPr>
-            <w:rFonts w:ascii="Segoe UI" w:hAnsi="Segoe UI" w:cs="Segoe UI"/>
-            <w:color w:val="201F1E"/>
-            <w:shd w:val="clear" w:color="auto" w:fill="FFFFFF"/>
-          </w:rPr>
-          <w:t>.</w:t>
-        </w:r>
-      </w:ins>
-      <w:commentRangeEnd w:id="31"/>
-      <w:ins w:id="55" w:author="Björn Jörges" w:date="2020-05-29T18:37:00Z">
-        <w:r>
-          <w:rPr>
-            <w:rStyle w:val="CommentReference"/>
-          </w:rPr>
-          <w:commentReference w:id="31"/>
-        </w:r>
-      </w:ins>
+      </w:hyperlink>
+      <w:r>
+        <w:rPr>
+          <w:rFonts w:ascii="Segoe UI" w:hAnsi="Segoe UI" w:cs="Segoe UI"/>
+          <w:color w:val="201F1E"/>
+          <w:shd w:val="clear" w:color="auto" w:fill="FFFFFF"/>
+        </w:rPr>
+        <w:t>.</w:t>
+      </w:r>
     </w:p>
     <w:p>
       <w:pPr>
@@ -1535,16 +1548,6 @@
           <w:ilvl w:val="0"/>
           <w:numId w:val="1"/>
         </w:numPr>
-        <w:rPr>
-          <w:ins w:id="56" w:author="Björn Jörges" w:date="2020-05-29T17:56:00Z"/>
-          <w:rPrChange w:id="57" w:author="Björn Jörges" w:date="2020-05-29T17:56:00Z">
-            <w:rPr>
-              <w:ins w:id="58" w:author="Björn Jörges" w:date="2020-05-29T17:56:00Z"/>
-              <w:rFonts w:ascii="Segoe UI" w:hAnsi="Segoe UI" w:cs="Segoe UI"/>
-              <w:color w:val="201F1E"/>
-            </w:rPr>
-          </w:rPrChange>
-        </w:rPr>
       </w:pPr>
       <w:r>
         <w:rPr>
@@ -1566,6 +1569,13 @@
           <w:color w:val="201F1E"/>
         </w:rPr>
         <w:t>that we simulate self-motion only visually.</w:t>
+      </w:r>
+      <w:r>
+        <w:rPr>
+          <w:rFonts w:ascii="Segoe UI" w:hAnsi="Segoe UI" w:cs="Segoe UI"/>
+          <w:color w:val="201F1E"/>
+        </w:rPr>
+        <w:t xml:space="preserve"> We used the suggested expression “visually simulated observer motion” throughout.</w:t>
       </w:r>
     </w:p>
     <w:p/>
@@ -1574,20 +1584,17 @@
     <w:p>
       <w:pPr>
         <w:rPr>
-          <w:ins w:id="59" w:author="Björn Jörges" w:date="2020-05-29T17:57:00Z"/>
           <w:b/>
           <w:bCs/>
         </w:rPr>
       </w:pPr>
-      <w:ins w:id="60" w:author="Björn Jörges" w:date="2020-05-29T17:57:00Z">
-        <w:r>
-          <w:rPr>
-            <w:b/>
-            <w:bCs/>
-          </w:rPr>
-          <w:t>References</w:t>
-        </w:r>
-      </w:ins>
+      <w:r>
+        <w:rPr>
+          <w:b/>
+          <w:bCs/>
+        </w:rPr>
+        <w:t>References</w:t>
+      </w:r>
     </w:p>
     <w:p>
       <w:pPr>
@@ -1598,73 +1605,68 @@
         <w:spacing w:line="240" w:lineRule="auto"/>
         <w:ind w:left="480" w:hanging="480"/>
         <w:rPr>
-          <w:ins w:id="61" w:author="Björn Jörges" w:date="2020-05-29T17:57:00Z"/>
           <w:rFonts w:ascii="Calibri" w:hAnsi="Calibri" w:cs="Calibri"/>
           <w:noProof/>
         </w:rPr>
       </w:pPr>
-      <w:ins w:id="62" w:author="Björn Jörges" w:date="2020-05-29T17:57:00Z">
-        <w:r>
-          <w:fldChar w:fldCharType="begin" w:fldLock="1"/>
-        </w:r>
-        <w:r>
-          <w:instrText xml:space="preserve">ADDIN Mendeley Bibliography CSL_BIBLIOGRAPHY </w:instrText>
-        </w:r>
-        <w:r>
-          <w:fldChar w:fldCharType="separate"/>
-        </w:r>
-        <w:r>
-          <w:rPr>
-            <w:rFonts w:ascii="Calibri" w:hAnsi="Calibri" w:cs="Calibri"/>
-            <w:noProof/>
-            <w:szCs w:val="24"/>
-          </w:rPr>
-          <w:t xml:space="preserve">Moscatelli, A., Mezzetti, M., &amp; Lacquaniti, F. (2012). Modeling psychophysical data at the population-level: The generalized linear mixed model. </w:t>
-        </w:r>
-        <w:r>
-          <w:rPr>
-            <w:rFonts w:ascii="Calibri" w:hAnsi="Calibri" w:cs="Calibri"/>
-            <w:i/>
-            <w:iCs/>
-            <w:noProof/>
-            <w:szCs w:val="24"/>
-          </w:rPr>
-          <w:t>Journal of Vision</w:t>
-        </w:r>
-        <w:r>
-          <w:rPr>
-            <w:rFonts w:ascii="Calibri" w:hAnsi="Calibri" w:cs="Calibri"/>
-            <w:noProof/>
-            <w:szCs w:val="24"/>
-          </w:rPr>
-          <w:t xml:space="preserve">, </w:t>
-        </w:r>
-        <w:r>
-          <w:rPr>
-            <w:rFonts w:ascii="Calibri" w:hAnsi="Calibri" w:cs="Calibri"/>
-            <w:i/>
-            <w:iCs/>
-            <w:noProof/>
-            <w:szCs w:val="24"/>
-          </w:rPr>
-          <w:t>12</w:t>
-        </w:r>
-        <w:r>
-          <w:rPr>
-            <w:rFonts w:ascii="Calibri" w:hAnsi="Calibri" w:cs="Calibri"/>
-            <w:noProof/>
-            <w:szCs w:val="24"/>
-          </w:rPr>
-          <w:t>(11), 1–17. https://doi.org/10.1167/12.11.26</w:t>
-        </w:r>
-      </w:ins>
-    </w:p>
-    <w:p>
-      <w:ins w:id="63" w:author="Björn Jörges" w:date="2020-05-29T17:57:00Z">
-        <w:r>
-          <w:fldChar w:fldCharType="end"/>
-        </w:r>
-      </w:ins>
+      <w:r>
+        <w:fldChar w:fldCharType="begin" w:fldLock="1"/>
+      </w:r>
+      <w:r>
+        <w:instrText xml:space="preserve">ADDIN Mendeley Bibliography CSL_BIBLIOGRAPHY </w:instrText>
+      </w:r>
+      <w:r>
+        <w:fldChar w:fldCharType="separate"/>
+      </w:r>
+      <w:r>
+        <w:rPr>
+          <w:rFonts w:ascii="Calibri" w:hAnsi="Calibri" w:cs="Calibri"/>
+          <w:noProof/>
+          <w:szCs w:val="24"/>
+        </w:rPr>
+        <w:t xml:space="preserve">Moscatelli, A., Mezzetti, M., &amp; Lacquaniti, F. (2012). Modeling psychophysical data at the population-level: The generalized linear mixed model. </w:t>
+      </w:r>
+      <w:r>
+        <w:rPr>
+          <w:rFonts w:ascii="Calibri" w:hAnsi="Calibri" w:cs="Calibri"/>
+          <w:i/>
+          <w:iCs/>
+          <w:noProof/>
+          <w:szCs w:val="24"/>
+        </w:rPr>
+        <w:t>Journal of Vision</w:t>
+      </w:r>
+      <w:r>
+        <w:rPr>
+          <w:rFonts w:ascii="Calibri" w:hAnsi="Calibri" w:cs="Calibri"/>
+          <w:noProof/>
+          <w:szCs w:val="24"/>
+        </w:rPr>
+        <w:t xml:space="preserve">, </w:t>
+      </w:r>
+      <w:r>
+        <w:rPr>
+          <w:rFonts w:ascii="Calibri" w:hAnsi="Calibri" w:cs="Calibri"/>
+          <w:i/>
+          <w:iCs/>
+          <w:noProof/>
+          <w:szCs w:val="24"/>
+        </w:rPr>
+        <w:t>12</w:t>
+      </w:r>
+      <w:r>
+        <w:rPr>
+          <w:rFonts w:ascii="Calibri" w:hAnsi="Calibri" w:cs="Calibri"/>
+          <w:noProof/>
+          <w:szCs w:val="24"/>
+        </w:rPr>
+        <w:t>(11), 1–17. https://doi.org/10.1167/12.11.26</w:t>
+      </w:r>
+    </w:p>
+    <w:p>
+      <w:r>
+        <w:fldChar w:fldCharType="end"/>
+      </w:r>
     </w:p>
     <w:p/>
     <w:sectPr>
@@ -1675,45 +1677,6 @@
     </w:sectPr>
   </w:body>
 </w:document>
-</file>
-
-<file path=word/comments.xml><?xml version="1.0" encoding="utf-8"?>
-<w:comments xmlns:wpc="http://schemas.microsoft.com/office/word/2010/wordprocessingCanvas" xmlns:cx="http://schemas.microsoft.com/office/drawing/2014/chartex" xmlns:cx1="http://schemas.microsoft.com/office/drawing/2015/9/8/chartex" xmlns:cx2="http://schemas.microsoft.com/office/drawing/2015/10/21/chartex" xmlns:cx3="http://schemas.microsoft.com/office/drawing/2016/5/9/chartex" xmlns:cx4="http://schemas.microsoft.com/office/drawing/2016/5/10/chartex" xmlns:cx5="http://schemas.microsoft.com/office/drawing/2016/5/11/chartex" xmlns:cx6="http://schemas.microsoft.com/office/drawing/2016/5/12/chartex" xmlns:cx7="http://schemas.microsoft.com/office/drawing/2016/5/13/chartex" xmlns:cx8="http://schemas.microsoft.com/office/drawing/2016/5/14/chartex" xmlns:mc="http://schemas.openxmlformats.org/markup-compatibility/2006" xmlns:aink="http://schemas.microsoft.com/office/drawing/2016/ink" xmlns:am3d="http://schemas.microsoft.com/office/drawing/2017/model3d" xmlns:o="urn:schemas-microsoft-com:office:office" xmlns:r="http://schemas.openxmlformats.org/officeDocument/2006/relationships" xmlns:m="http://schemas.openxmlformats.org/officeDocument/2006/math" xmlns:v="urn:schemas-microsoft-com:vml" xmlns:wp14="http://schemas.microsoft.com/office/word/2010/wordprocessingDrawing" xmlns:wp="http://schemas.openxmlformats.org/drawingml/2006/wordprocessingDrawing" xmlns:w10="urn:schemas-microsoft-com:office:word" xmlns:w="http://schemas.openxmlformats.org/wordprocessingml/2006/main" xmlns:w14="http://schemas.microsoft.com/office/word/2010/wordml" xmlns:w15="http://schemas.microsoft.com/office/word/2012/wordml" xmlns:w16cex="http://schemas.microsoft.com/office/word/2018/wordml/cex" xmlns:w16cid="http://schemas.microsoft.com/office/word/2016/wordml/cid" xmlns:w16="http://schemas.microsoft.com/office/word/2018/wordml" xmlns:w16se="http://schemas.microsoft.com/office/word/2015/wordml/symex" xmlns:wpg="http://schemas.microsoft.com/office/word/2010/wordprocessingGroup" xmlns:wpi="http://schemas.microsoft.com/office/word/2010/wordprocessingInk" xmlns:wne="http://schemas.microsoft.com/office/word/2006/wordml" xmlns:wps="http://schemas.microsoft.com/office/word/2010/wordprocessingShape" mc:Ignorable="w14 w15 w16se w16cid w16 w16cex wp14">
-  <w:comment w:id="31" w:author="Björn Jörges" w:date="2020-05-29T18:37:00Z" w:initials="BJ">
-    <w:p>
-      <w:pPr>
-        <w:pStyle w:val="CommentText"/>
-      </w:pPr>
-      <w:r>
-        <w:rPr>
-          <w:rStyle w:val="CommentReference"/>
-        </w:rPr>
-        <w:annotationRef/>
-      </w:r>
-      <w:r>
-        <w:t>new</w:t>
-      </w:r>
-    </w:p>
-  </w:comment>
-</w:comments>
-</file>
-
-<file path=word/commentsExtended.xml><?xml version="1.0" encoding="utf-8"?>
-<w15:commentsEx xmlns:wpc="http://schemas.microsoft.com/office/word/2010/wordprocessingCanvas" xmlns:cx="http://schemas.microsoft.com/office/drawing/2014/chartex" xmlns:cx1="http://schemas.microsoft.com/office/drawing/2015/9/8/chartex" xmlns:cx2="http://schemas.microsoft.com/office/drawing/2015/10/21/chartex" xmlns:cx3="http://schemas.microsoft.com/office/drawing/2016/5/9/chartex" xmlns:cx4="http://schemas.microsoft.com/office/drawing/2016/5/10/chartex" xmlns:cx5="http://schemas.microsoft.com/office/drawing/2016/5/11/chartex" xmlns:cx6="http://schemas.microsoft.com/office/drawing/2016/5/12/chartex" xmlns:cx7="http://schemas.microsoft.com/office/drawing/2016/5/13/chartex" xmlns:cx8="http://schemas.microsoft.com/office/drawing/2016/5/14/chartex" xmlns:mc="http://schemas.openxmlformats.org/markup-compatibility/2006" xmlns:aink="http://schemas.microsoft.com/office/drawing/2016/ink" xmlns:am3d="http://schemas.microsoft.com/office/drawing/2017/model3d" xmlns:o="urn:schemas-microsoft-com:office:office" xmlns:r="http://schemas.openxmlformats.org/officeDocument/2006/relationships" xmlns:m="http://schemas.openxmlformats.org/officeDocument/2006/math" xmlns:v="urn:schemas-microsoft-com:vml" xmlns:wp14="http://schemas.microsoft.com/office/word/2010/wordprocessingDrawing" xmlns:wp="http://schemas.openxmlformats.org/drawingml/2006/wordprocessingDrawing" xmlns:w10="urn:schemas-microsoft-com:office:word" xmlns:w="http://schemas.openxmlformats.org/wordprocessingml/2006/main" xmlns:w14="http://schemas.microsoft.com/office/word/2010/wordml" xmlns:w15="http://schemas.microsoft.com/office/word/2012/wordml" xmlns:w16cex="http://schemas.microsoft.com/office/word/2018/wordml/cex" xmlns:w16cid="http://schemas.microsoft.com/office/word/2016/wordml/cid" xmlns:w16="http://schemas.microsoft.com/office/word/2018/wordml" xmlns:w16se="http://schemas.microsoft.com/office/word/2015/wordml/symex" xmlns:wpg="http://schemas.microsoft.com/office/word/2010/wordprocessingGroup" xmlns:wpi="http://schemas.microsoft.com/office/word/2010/wordprocessingInk" xmlns:wne="http://schemas.microsoft.com/office/word/2006/wordml" xmlns:wps="http://schemas.microsoft.com/office/word/2010/wordprocessingShape" mc:Ignorable="w14 w15 w16se w16cid w16 w16cex wp14">
-  <w15:commentEx w15:paraId="334B6AA4" w15:done="0"/>
-</w15:commentsEx>
-</file>
-
-<file path=word/commentsExtensible.xml><?xml version="1.0" encoding="utf-8"?>
-<w16cex:commentsExtensible xmlns:wpc="http://schemas.microsoft.com/office/word/2010/wordprocessingCanvas" xmlns:cx="http://schemas.microsoft.com/office/drawing/2014/chartex" xmlns:cx1="http://schemas.microsoft.com/office/drawing/2015/9/8/chartex" xmlns:cx2="http://schemas.microsoft.com/office/drawing/2015/10/21/chartex" xmlns:cx3="http://schemas.microsoft.com/office/drawing/2016/5/9/chartex" xmlns:cx4="http://schemas.microsoft.com/office/drawing/2016/5/10/chartex" xmlns:cx5="http://schemas.microsoft.com/office/drawing/2016/5/11/chartex" xmlns:cx6="http://schemas.microsoft.com/office/drawing/2016/5/12/chartex" xmlns:cx7="http://schemas.microsoft.com/office/drawing/2016/5/13/chartex" xmlns:cx8="http://schemas.microsoft.com/office/drawing/2016/5/14/chartex" xmlns:mc="http://schemas.openxmlformats.org/markup-compatibility/2006" xmlns:aink="http://schemas.microsoft.com/office/drawing/2016/ink" xmlns:am3d="http://schemas.microsoft.com/office/drawing/2017/model3d" xmlns:o="urn:schemas-microsoft-com:office:office" xmlns:r="http://schemas.openxmlformats.org/officeDocument/2006/relationships" xmlns:m="http://schemas.openxmlformats.org/officeDocument/2006/math" xmlns:v="urn:schemas-microsoft-com:vml" xmlns:wp14="http://schemas.microsoft.com/office/word/2010/wordprocessingDrawing" xmlns:wp="http://schemas.openxmlformats.org/drawingml/2006/wordprocessingDrawing" xmlns:w10="urn:schemas-microsoft-com:office:word" xmlns:w="http://schemas.openxmlformats.org/wordprocessingml/2006/main" xmlns:w14="http://schemas.microsoft.com/office/word/2010/wordml" xmlns:w15="http://schemas.microsoft.com/office/word/2012/wordml" xmlns:w16cex="http://schemas.microsoft.com/office/word/2018/wordml/cex" xmlns:w16cid="http://schemas.microsoft.com/office/word/2016/wordml/cid" xmlns:w16="http://schemas.microsoft.com/office/word/2018/wordml" xmlns:w16se="http://schemas.microsoft.com/office/word/2015/wordml/symex" xmlns:wpg="http://schemas.microsoft.com/office/word/2010/wordprocessingGroup" xmlns:wpi="http://schemas.microsoft.com/office/word/2010/wordprocessingInk" xmlns:wne="http://schemas.microsoft.com/office/word/2006/wordml" xmlns:wps="http://schemas.microsoft.com/office/word/2010/wordprocessingShape" mc:Ignorable="w14 w15 w16se w16cid w16 w16cex wp14">
-  <w16cex:commentExtensible w16cex:durableId="227BD4F8" w16cex:dateUtc="2020-05-29T22:37:00Z"/>
-</w16cex:commentsExtensible>
-</file>
-
-<file path=word/commentsIds.xml><?xml version="1.0" encoding="utf-8"?>
-<w16cid:commentsIds xmlns:wpc="http://schemas.microsoft.com/office/word/2010/wordprocessingCanvas" xmlns:cx="http://schemas.microsoft.com/office/drawing/2014/chartex" xmlns:cx1="http://schemas.microsoft.com/office/drawing/2015/9/8/chartex" xmlns:cx2="http://schemas.microsoft.com/office/drawing/2015/10/21/chartex" xmlns:cx3="http://schemas.microsoft.com/office/drawing/2016/5/9/chartex" xmlns:cx4="http://schemas.microsoft.com/office/drawing/2016/5/10/chartex" xmlns:cx5="http://schemas.microsoft.com/office/drawing/2016/5/11/chartex" xmlns:cx6="http://schemas.microsoft.com/office/drawing/2016/5/12/chartex" xmlns:cx7="http://schemas.microsoft.com/office/drawing/2016/5/13/chartex" xmlns:cx8="http://schemas.microsoft.com/office/drawing/2016/5/14/chartex" xmlns:mc="http://schemas.openxmlformats.org/markup-compatibility/2006" xmlns:aink="http://schemas.microsoft.com/office/drawing/2016/ink" xmlns:am3d="http://schemas.microsoft.com/office/drawing/2017/model3d" xmlns:o="urn:schemas-microsoft-com:office:office" xmlns:r="http://schemas.openxmlformats.org/officeDocument/2006/relationships" xmlns:m="http://schemas.openxmlformats.org/officeDocument/2006/math" xmlns:v="urn:schemas-microsoft-com:vml" xmlns:wp14="http://schemas.microsoft.com/office/word/2010/wordprocessingDrawing" xmlns:wp="http://schemas.openxmlformats.org/drawingml/2006/wordprocessingDrawing" xmlns:w10="urn:schemas-microsoft-com:office:word" xmlns:w="http://schemas.openxmlformats.org/wordprocessingml/2006/main" xmlns:w14="http://schemas.microsoft.com/office/word/2010/wordml" xmlns:w15="http://schemas.microsoft.com/office/word/2012/wordml" xmlns:w16cex="http://schemas.microsoft.com/office/word/2018/wordml/cex" xmlns:w16cid="http://schemas.microsoft.com/office/word/2016/wordml/cid" xmlns:w16="http://schemas.microsoft.com/office/word/2018/wordml" xmlns:w16se="http://schemas.microsoft.com/office/word/2015/wordml/symex" xmlns:wpg="http://schemas.microsoft.com/office/word/2010/wordprocessingGroup" xmlns:wpi="http://schemas.microsoft.com/office/word/2010/wordprocessingInk" xmlns:wne="http://schemas.microsoft.com/office/word/2006/wordml" xmlns:wps="http://schemas.microsoft.com/office/word/2010/wordprocessingShape" mc:Ignorable="w14 w15 w16se w16cid w16 w16cex wp14">
-  <w16cid:commentId w16cid:paraId="334B6AA4" w16cid:durableId="227BD4F8"/>
-</w16cid:commentsIds>
 </file>
 
 <file path=word/numbering.xml><?xml version="1.0" encoding="utf-8"?>
@@ -2154,14 +2117,6 @@
     <w:abstractNumId w:val="3"/>
   </w:num>
 </w:numbering>
-</file>
-
-<file path=word/people.xml><?xml version="1.0" encoding="utf-8"?>
-<w15:people xmlns:wpc="http://schemas.microsoft.com/office/word/2010/wordprocessingCanvas" xmlns:cx="http://schemas.microsoft.com/office/drawing/2014/chartex" xmlns:cx1="http://schemas.microsoft.com/office/drawing/2015/9/8/chartex" xmlns:cx2="http://schemas.microsoft.com/office/drawing/2015/10/21/chartex" xmlns:cx3="http://schemas.microsoft.com/office/drawing/2016/5/9/chartex" xmlns:cx4="http://schemas.microsoft.com/office/drawing/2016/5/10/chartex" xmlns:cx5="http://schemas.microsoft.com/office/drawing/2016/5/11/chartex" xmlns:cx6="http://schemas.microsoft.com/office/drawing/2016/5/12/chartex" xmlns:cx7="http://schemas.microsoft.com/office/drawing/2016/5/13/chartex" xmlns:cx8="http://schemas.microsoft.com/office/drawing/2016/5/14/chartex" xmlns:mc="http://schemas.openxmlformats.org/markup-compatibility/2006" xmlns:aink="http://schemas.microsoft.com/office/drawing/2016/ink" xmlns:am3d="http://schemas.microsoft.com/office/drawing/2017/model3d" xmlns:o="urn:schemas-microsoft-com:office:office" xmlns:r="http://schemas.openxmlformats.org/officeDocument/2006/relationships" xmlns:m="http://schemas.openxmlformats.org/officeDocument/2006/math" xmlns:v="urn:schemas-microsoft-com:vml" xmlns:wp14="http://schemas.microsoft.com/office/word/2010/wordprocessingDrawing" xmlns:wp="http://schemas.openxmlformats.org/drawingml/2006/wordprocessingDrawing" xmlns:w10="urn:schemas-microsoft-com:office:word" xmlns:w="http://schemas.openxmlformats.org/wordprocessingml/2006/main" xmlns:w14="http://schemas.microsoft.com/office/word/2010/wordml" xmlns:w15="http://schemas.microsoft.com/office/word/2012/wordml" xmlns:w16cex="http://schemas.microsoft.com/office/word/2018/wordml/cex" xmlns:w16cid="http://schemas.microsoft.com/office/word/2016/wordml/cid" xmlns:w16="http://schemas.microsoft.com/office/word/2018/wordml" xmlns:w16se="http://schemas.microsoft.com/office/word/2015/wordml/symex" xmlns:wpg="http://schemas.microsoft.com/office/word/2010/wordprocessingGroup" xmlns:wpi="http://schemas.microsoft.com/office/word/2010/wordprocessingInk" xmlns:wne="http://schemas.microsoft.com/office/word/2006/wordml" xmlns:wps="http://schemas.microsoft.com/office/word/2010/wordprocessingShape" mc:Ignorable="w14 w15 w16se w16cid w16 w16cex wp14">
-  <w15:person w15:author="Björn Jörges">
-    <w15:presenceInfo w15:providerId="Windows Live" w15:userId="29932f9f0a7d888e"/>
-  </w15:person>
-</w15:people>
 </file>
 
 <file path=word/styles.xml><?xml version="1.0" encoding="utf-8"?>
@@ -3037,7 +2992,7 @@
 </file>
 
 <file path=customXml/itemProps1.xml><?xml version="1.0" encoding="utf-8"?>
-<ds:datastoreItem xmlns:ds="http://schemas.openxmlformats.org/officeDocument/2006/customXml" ds:itemID="{8A399FA8-E64D-4849-B0C7-0AEDF39B3BD8}">
+<ds:datastoreItem xmlns:ds="http://schemas.openxmlformats.org/officeDocument/2006/customXml" ds:itemID="{23169558-1802-4CDE-B967-3178757693A4}">
   <ds:schemaRefs>
     <ds:schemaRef ds:uri="http://schemas.openxmlformats.org/officeDocument/2006/bibliography"/>
   </ds:schemaRefs>
